--- a/Java/Java QA.docx
+++ b/Java/Java QA.docx
@@ -1,6 +1,6 @@
 
 <file path=word/document.xml><?xml version="1.0" encoding="utf-8"?>
-<w:document xmlns:wpc="http://schemas.microsoft.com/office/word/2010/wordprocessingCanvas" xmlns:cx="http://schemas.microsoft.com/office/drawing/2014/chartex" xmlns:cx1="http://schemas.microsoft.com/office/drawing/2015/9/8/chartex" xmlns:cx2="http://schemas.microsoft.com/office/drawing/2015/10/21/chartex" xmlns:cx3="http://schemas.microsoft.com/office/drawing/2016/5/9/chartex" xmlns:cx4="http://schemas.microsoft.com/office/drawing/2016/5/10/chartex" xmlns:cx5="http://schemas.microsoft.com/office/drawing/2016/5/11/chartex" xmlns:cx6="http://schemas.microsoft.com/office/drawing/2016/5/12/chartex" xmlns:cx7="http://schemas.microsoft.com/office/drawing/2016/5/13/chartex" xmlns:cx8="http://schemas.microsoft.com/office/drawing/2016/5/14/chartex" xmlns:mc="http://schemas.openxmlformats.org/markup-compatibility/2006" xmlns:aink="http://schemas.microsoft.com/office/drawing/2016/ink" xmlns:am3d="http://schemas.microsoft.com/office/drawing/2017/model3d" xmlns:o="urn:schemas-microsoft-com:office:office" xmlns:r="http://schemas.openxmlformats.org/officeDocument/2006/relationships" xmlns:m="http://schemas.openxmlformats.org/officeDocument/2006/math" xmlns:v="urn:schemas-microsoft-com:vml" xmlns:wp14="http://schemas.microsoft.com/office/word/2010/wordprocessingDrawing" xmlns:wp="http://schemas.openxmlformats.org/drawingml/2006/wordprocessingDrawing" xmlns:w10="urn:schemas-microsoft-com:office:word" xmlns:w="http://schemas.openxmlformats.org/wordprocessingml/2006/main" xmlns:w14="http://schemas.microsoft.com/office/word/2010/wordml" xmlns:w15="http://schemas.microsoft.com/office/word/2012/wordml" xmlns:w16cex="http://schemas.microsoft.com/office/word/2018/wordml/cex" xmlns:w16cid="http://schemas.microsoft.com/office/word/2016/wordml/cid" xmlns:w16="http://schemas.microsoft.com/office/word/2018/wordml" xmlns:w16se="http://schemas.microsoft.com/office/word/2015/wordml/symex" xmlns:wpg="http://schemas.microsoft.com/office/word/2010/wordprocessingGroup" xmlns:wpi="http://schemas.microsoft.com/office/word/2010/wordprocessingInk" xmlns:wne="http://schemas.microsoft.com/office/word/2006/wordml" xmlns:wps="http://schemas.microsoft.com/office/word/2010/wordprocessingShape" mc:Ignorable="w14 w15 w16se w16cid w16 w16cex wp14">
+<w:document xmlns:wpc="http://schemas.microsoft.com/office/word/2010/wordprocessingCanvas" xmlns:cx="http://schemas.microsoft.com/office/drawing/2014/chartex" xmlns:cx1="http://schemas.microsoft.com/office/drawing/2015/9/8/chartex" xmlns:cx2="http://schemas.microsoft.com/office/drawing/2015/10/21/chartex" xmlns:cx3="http://schemas.microsoft.com/office/drawing/2016/5/9/chartex" xmlns:cx4="http://schemas.microsoft.com/office/drawing/2016/5/10/chartex" xmlns:cx5="http://schemas.microsoft.com/office/drawing/2016/5/11/chartex" xmlns:cx6="http://schemas.microsoft.com/office/drawing/2016/5/12/chartex" xmlns:cx7="http://schemas.microsoft.com/office/drawing/2016/5/13/chartex" xmlns:cx8="http://schemas.microsoft.com/office/drawing/2016/5/14/chartex" xmlns:mc="http://schemas.openxmlformats.org/markup-compatibility/2006" xmlns:aink="http://schemas.microsoft.com/office/drawing/2016/ink" xmlns:am3d="http://schemas.microsoft.com/office/drawing/2017/model3d" xmlns:o="urn:schemas-microsoft-com:office:office" xmlns:oel="http://schemas.microsoft.com/office/2019/extlst" xmlns:r="http://schemas.openxmlformats.org/officeDocument/2006/relationships" xmlns:m="http://schemas.openxmlformats.org/officeDocument/2006/math" xmlns:v="urn:schemas-microsoft-com:vml" xmlns:wp14="http://schemas.microsoft.com/office/word/2010/wordprocessingDrawing" xmlns:wp="http://schemas.openxmlformats.org/drawingml/2006/wordprocessingDrawing" xmlns:w10="urn:schemas-microsoft-com:office:word" xmlns:w="http://schemas.openxmlformats.org/wordprocessingml/2006/main" xmlns:w14="http://schemas.microsoft.com/office/word/2010/wordml" xmlns:w15="http://schemas.microsoft.com/office/word/2012/wordml" xmlns:w16cex="http://schemas.microsoft.com/office/word/2018/wordml/cex" xmlns:w16cid="http://schemas.microsoft.com/office/word/2016/wordml/cid" xmlns:w16="http://schemas.microsoft.com/office/word/2018/wordml" xmlns:w16sdtdh="http://schemas.microsoft.com/office/word/2020/wordml/sdtdatahash" xmlns:w16se="http://schemas.microsoft.com/office/word/2015/wordml/symex" xmlns:wpg="http://schemas.microsoft.com/office/word/2010/wordprocessingGroup" xmlns:wpi="http://schemas.microsoft.com/office/word/2010/wordprocessingInk" xmlns:wne="http://schemas.microsoft.com/office/word/2006/wordml" xmlns:wps="http://schemas.microsoft.com/office/word/2010/wordprocessingShape" mc:Ignorable="w14 w15 w16se w16cid w16 w16cex w16sdtdh wp14">
   <w:body>
     <w:p>
       <w:pPr>
@@ -1476,6 +1476,12 @@
           <w:rFonts w:asciiTheme="minorHAnsi" w:hAnsiTheme="minorHAnsi" w:cstheme="minorHAnsi"/>
         </w:rPr>
         <w:tab/>
+      </w:r>
+      <w:proofErr w:type="spellStart"/>
+      <w:r>
+        <w:rPr>
+          <w:rFonts w:asciiTheme="minorHAnsi" w:hAnsiTheme="minorHAnsi" w:cstheme="minorHAnsi"/>
+        </w:rPr>
         <w:t>System.</w:t>
       </w:r>
       <w:r>
@@ -1492,7 +1498,14 @@
         <w:rPr>
           <w:rFonts w:asciiTheme="minorHAnsi" w:hAnsiTheme="minorHAnsi" w:cstheme="minorHAnsi"/>
         </w:rPr>
-        <w:t>.println(</w:t>
+        <w:t>.println</w:t>
+      </w:r>
+      <w:proofErr w:type="spellEnd"/>
+      <w:r>
+        <w:rPr>
+          <w:rFonts w:asciiTheme="minorHAnsi" w:hAnsiTheme="minorHAnsi" w:cstheme="minorHAnsi"/>
+        </w:rPr>
+        <w:t>(</w:t>
       </w:r>
       <w:proofErr w:type="spellStart"/>
       <w:proofErr w:type="gramStart"/>
@@ -1534,6 +1547,12 @@
           <w:rFonts w:asciiTheme="minorHAnsi" w:hAnsiTheme="minorHAnsi" w:cstheme="minorHAnsi"/>
         </w:rPr>
         <w:tab/>
+      </w:r>
+      <w:proofErr w:type="spellStart"/>
+      <w:r>
+        <w:rPr>
+          <w:rFonts w:asciiTheme="minorHAnsi" w:hAnsiTheme="minorHAnsi" w:cstheme="minorHAnsi"/>
+        </w:rPr>
         <w:t>System.</w:t>
       </w:r>
       <w:r>
@@ -1550,7 +1569,14 @@
         <w:rPr>
           <w:rFonts w:asciiTheme="minorHAnsi" w:hAnsiTheme="minorHAnsi" w:cstheme="minorHAnsi"/>
         </w:rPr>
-        <w:t>.println(</w:t>
+        <w:t>.println</w:t>
+      </w:r>
+      <w:proofErr w:type="spellEnd"/>
+      <w:r>
+        <w:rPr>
+          <w:rFonts w:asciiTheme="minorHAnsi" w:hAnsiTheme="minorHAnsi" w:cstheme="minorHAnsi"/>
+        </w:rPr>
+        <w:t>(</w:t>
       </w:r>
       <w:proofErr w:type="spellStart"/>
       <w:proofErr w:type="gramStart"/>
@@ -4580,7 +4606,6 @@
           <w:rFonts w:asciiTheme="minorHAnsi" w:hAnsiTheme="minorHAnsi" w:cstheme="minorHAnsi"/>
         </w:rPr>
         <w:tab/>
-        <w:t>In this case, parameter must be same.</w:t>
       </w:r>
     </w:p>
     <w:p>
@@ -5467,21 +5492,7 @@
         <w:rPr>
           <w:rFonts w:asciiTheme="minorHAnsi" w:hAnsiTheme="minorHAnsi" w:cstheme="minorHAnsi"/>
         </w:rPr>
-        <w:t xml:space="preserve"> It is not necessary that each try block must be followed by a catch block. It should be followed by either a catch block OR a finally block. And whatever exceptions are likely to be thrown should be declared in the </w:t>
-      </w:r>
-      <w:proofErr w:type="gramStart"/>
-      <w:r>
-        <w:rPr>
-          <w:rFonts w:asciiTheme="minorHAnsi" w:hAnsiTheme="minorHAnsi" w:cstheme="minorHAnsi"/>
-        </w:rPr>
-        <w:t>throws</w:t>
-      </w:r>
-      <w:proofErr w:type="gramEnd"/>
-      <w:r>
-        <w:rPr>
-          <w:rFonts w:asciiTheme="minorHAnsi" w:hAnsiTheme="minorHAnsi" w:cstheme="minorHAnsi"/>
-        </w:rPr>
-        <w:t xml:space="preserve"> clause of the method.</w:t>
+        <w:t xml:space="preserve"> It is not necessary that each try block must be followed by a catch block. It should be followed by either a catch block OR a finally block. And whatever exceptions are likely to be thrown should be declared in the throws clause of the method.</w:t>
       </w:r>
     </w:p>
     <w:p>
@@ -7995,6 +8006,7 @@
           <w:color w:val="000000"/>
         </w:rPr>
       </w:pPr>
+      <w:proofErr w:type="spellStart"/>
       <w:r>
         <w:rPr>
           <w:rFonts w:asciiTheme="minorHAnsi" w:eastAsia="Times New Roman" w:hAnsiTheme="minorHAnsi" w:cstheme="minorHAnsi"/>
@@ -8021,7 +8033,15 @@
           <w:rFonts w:asciiTheme="minorHAnsi" w:eastAsia="Times New Roman" w:hAnsiTheme="minorHAnsi" w:cstheme="minorHAnsi"/>
           <w:color w:val="000000"/>
         </w:rPr>
-        <w:t>.println(</w:t>
+        <w:t>.println</w:t>
+      </w:r>
+      <w:proofErr w:type="spellEnd"/>
+      <w:r>
+        <w:rPr>
+          <w:rFonts w:asciiTheme="minorHAnsi" w:eastAsia="Times New Roman" w:hAnsiTheme="minorHAnsi" w:cstheme="minorHAnsi"/>
+          <w:color w:val="000000"/>
+        </w:rPr>
+        <w:t>(</w:t>
       </w:r>
       <w:r>
         <w:rPr>
@@ -8098,6 +8118,7 @@
           <w:color w:val="000000"/>
         </w:rPr>
       </w:pPr>
+      <w:proofErr w:type="spellStart"/>
       <w:r>
         <w:rPr>
           <w:rFonts w:asciiTheme="minorHAnsi" w:eastAsia="Times New Roman" w:hAnsiTheme="minorHAnsi" w:cstheme="minorHAnsi"/>
@@ -8124,7 +8145,15 @@
           <w:rFonts w:asciiTheme="minorHAnsi" w:eastAsia="Times New Roman" w:hAnsiTheme="minorHAnsi" w:cstheme="minorHAnsi"/>
           <w:color w:val="000000"/>
         </w:rPr>
-        <w:t>.println(</w:t>
+        <w:t>.println</w:t>
+      </w:r>
+      <w:proofErr w:type="spellEnd"/>
+      <w:r>
+        <w:rPr>
+          <w:rFonts w:asciiTheme="minorHAnsi" w:eastAsia="Times New Roman" w:hAnsiTheme="minorHAnsi" w:cstheme="minorHAnsi"/>
+          <w:color w:val="000000"/>
+        </w:rPr>
+        <w:t>(</w:t>
       </w:r>
       <w:r>
         <w:rPr>
@@ -10737,23 +10766,7 @@
           <w:rFonts w:asciiTheme="minorHAnsi" w:hAnsiTheme="minorHAnsi" w:cstheme="minorHAnsi"/>
           <w:lang w:val="en-IN"/>
         </w:rPr>
-        <w:t xml:space="preserve"> an Interface </w:t>
-      </w:r>
-      <w:proofErr w:type="gramStart"/>
-      <w:r>
-        <w:rPr>
-          <w:rFonts w:asciiTheme="minorHAnsi" w:hAnsiTheme="minorHAnsi" w:cstheme="minorHAnsi"/>
-          <w:lang w:val="en-IN"/>
-        </w:rPr>
-        <w:t>is allowed to</w:t>
-      </w:r>
-      <w:proofErr w:type="gramEnd"/>
-      <w:r>
-        <w:rPr>
-          <w:rFonts w:asciiTheme="minorHAnsi" w:hAnsiTheme="minorHAnsi" w:cstheme="minorHAnsi"/>
-          <w:lang w:val="en-IN"/>
-        </w:rPr>
-        <w:t xml:space="preserve"> extend more than one Interface.</w:t>
+        <w:t xml:space="preserve"> an Interface is allowed to extend more than one Interface.</w:t>
       </w:r>
     </w:p>
     <w:p>
@@ -13413,7 +13426,7 @@
 </file>
 
 <file path=word/numbering.xml><?xml version="1.0" encoding="utf-8"?>
-<w:numbering xmlns:wpc="http://schemas.microsoft.com/office/word/2010/wordprocessingCanvas" xmlns:cx="http://schemas.microsoft.com/office/drawing/2014/chartex" xmlns:cx1="http://schemas.microsoft.com/office/drawing/2015/9/8/chartex" xmlns:cx2="http://schemas.microsoft.com/office/drawing/2015/10/21/chartex" xmlns:cx3="http://schemas.microsoft.com/office/drawing/2016/5/9/chartex" xmlns:cx4="http://schemas.microsoft.com/office/drawing/2016/5/10/chartex" xmlns:cx5="http://schemas.microsoft.com/office/drawing/2016/5/11/chartex" xmlns:cx6="http://schemas.microsoft.com/office/drawing/2016/5/12/chartex" xmlns:cx7="http://schemas.microsoft.com/office/drawing/2016/5/13/chartex" xmlns:cx8="http://schemas.microsoft.com/office/drawing/2016/5/14/chartex" xmlns:mc="http://schemas.openxmlformats.org/markup-compatibility/2006" xmlns:aink="http://schemas.microsoft.com/office/drawing/2016/ink" xmlns:am3d="http://schemas.microsoft.com/office/drawing/2017/model3d" xmlns:o="urn:schemas-microsoft-com:office:office" xmlns:r="http://schemas.openxmlformats.org/officeDocument/2006/relationships" xmlns:m="http://schemas.openxmlformats.org/officeDocument/2006/math" xmlns:v="urn:schemas-microsoft-com:vml" xmlns:wp14="http://schemas.microsoft.com/office/word/2010/wordprocessingDrawing" xmlns:wp="http://schemas.openxmlformats.org/drawingml/2006/wordprocessingDrawing" xmlns:w10="urn:schemas-microsoft-com:office:word" xmlns:w="http://schemas.openxmlformats.org/wordprocessingml/2006/main" xmlns:w14="http://schemas.microsoft.com/office/word/2010/wordml" xmlns:w15="http://schemas.microsoft.com/office/word/2012/wordml" xmlns:w16cex="http://schemas.microsoft.com/office/word/2018/wordml/cex" xmlns:w16cid="http://schemas.microsoft.com/office/word/2016/wordml/cid" xmlns:w16="http://schemas.microsoft.com/office/word/2018/wordml" xmlns:w16se="http://schemas.microsoft.com/office/word/2015/wordml/symex" xmlns:wpg="http://schemas.microsoft.com/office/word/2010/wordprocessingGroup" xmlns:wpi="http://schemas.microsoft.com/office/word/2010/wordprocessingInk" xmlns:wne="http://schemas.microsoft.com/office/word/2006/wordml" xmlns:wps="http://schemas.microsoft.com/office/word/2010/wordprocessingShape" mc:Ignorable="w14 w15 w16se w16cid w16 w16cex wp14">
+<w:numbering xmlns:wpc="http://schemas.microsoft.com/office/word/2010/wordprocessingCanvas" xmlns:cx="http://schemas.microsoft.com/office/drawing/2014/chartex" xmlns:cx1="http://schemas.microsoft.com/office/drawing/2015/9/8/chartex" xmlns:cx2="http://schemas.microsoft.com/office/drawing/2015/10/21/chartex" xmlns:cx3="http://schemas.microsoft.com/office/drawing/2016/5/9/chartex" xmlns:cx4="http://schemas.microsoft.com/office/drawing/2016/5/10/chartex" xmlns:cx5="http://schemas.microsoft.com/office/drawing/2016/5/11/chartex" xmlns:cx6="http://schemas.microsoft.com/office/drawing/2016/5/12/chartex" xmlns:cx7="http://schemas.microsoft.com/office/drawing/2016/5/13/chartex" xmlns:cx8="http://schemas.microsoft.com/office/drawing/2016/5/14/chartex" xmlns:mc="http://schemas.openxmlformats.org/markup-compatibility/2006" xmlns:aink="http://schemas.microsoft.com/office/drawing/2016/ink" xmlns:am3d="http://schemas.microsoft.com/office/drawing/2017/model3d" xmlns:o="urn:schemas-microsoft-com:office:office" xmlns:oel="http://schemas.microsoft.com/office/2019/extlst" xmlns:r="http://schemas.openxmlformats.org/officeDocument/2006/relationships" xmlns:m="http://schemas.openxmlformats.org/officeDocument/2006/math" xmlns:v="urn:schemas-microsoft-com:vml" xmlns:wp14="http://schemas.microsoft.com/office/word/2010/wordprocessingDrawing" xmlns:wp="http://schemas.openxmlformats.org/drawingml/2006/wordprocessingDrawing" xmlns:w10="urn:schemas-microsoft-com:office:word" xmlns:w="http://schemas.openxmlformats.org/wordprocessingml/2006/main" xmlns:w14="http://schemas.microsoft.com/office/word/2010/wordml" xmlns:w15="http://schemas.microsoft.com/office/word/2012/wordml" xmlns:w16cex="http://schemas.microsoft.com/office/word/2018/wordml/cex" xmlns:w16cid="http://schemas.microsoft.com/office/word/2016/wordml/cid" xmlns:w16="http://schemas.microsoft.com/office/word/2018/wordml" xmlns:w16sdtdh="http://schemas.microsoft.com/office/word/2020/wordml/sdtdatahash" xmlns:w16se="http://schemas.microsoft.com/office/word/2015/wordml/symex" xmlns:wpg="http://schemas.microsoft.com/office/word/2010/wordprocessingGroup" xmlns:wpi="http://schemas.microsoft.com/office/word/2010/wordprocessingInk" xmlns:wne="http://schemas.microsoft.com/office/word/2006/wordml" xmlns:wps="http://schemas.microsoft.com/office/word/2010/wordprocessingShape" mc:Ignorable="w14 w15 w16se w16cid w16 w16cex w16sdtdh wp14">
   <w:abstractNum w:abstractNumId="0" w15:restartNumberingAfterBreak="0">
     <w:nsid w:val="04CF287F"/>
     <w:multiLevelType w:val="multilevel"/>
@@ -13712,17 +13725,17 @@
       </w:rPr>
     </w:lvl>
   </w:abstractNum>
-  <w:num w:numId="1">
+  <w:num w:numId="1" w16cid:durableId="306516725">
     <w:abstractNumId w:val="0"/>
   </w:num>
-  <w:num w:numId="2">
+  <w:num w:numId="2" w16cid:durableId="447284274">
     <w:abstractNumId w:val="1"/>
   </w:num>
 </w:numbering>
 </file>
 
 <file path=word/styles.xml><?xml version="1.0" encoding="utf-8"?>
-<w:styles xmlns:mc="http://schemas.openxmlformats.org/markup-compatibility/2006" xmlns:r="http://schemas.openxmlformats.org/officeDocument/2006/relationships" xmlns:w="http://schemas.openxmlformats.org/wordprocessingml/2006/main" xmlns:w14="http://schemas.microsoft.com/office/word/2010/wordml" xmlns:w15="http://schemas.microsoft.com/office/word/2012/wordml" xmlns:w16cex="http://schemas.microsoft.com/office/word/2018/wordml/cex" xmlns:w16cid="http://schemas.microsoft.com/office/word/2016/wordml/cid" xmlns:w16="http://schemas.microsoft.com/office/word/2018/wordml" xmlns:w16se="http://schemas.microsoft.com/office/word/2015/wordml/symex" mc:Ignorable="w14 w15 w16se w16cid w16 w16cex">
+<w:styles xmlns:mc="http://schemas.openxmlformats.org/markup-compatibility/2006" xmlns:r="http://schemas.openxmlformats.org/officeDocument/2006/relationships" xmlns:w="http://schemas.openxmlformats.org/wordprocessingml/2006/main" xmlns:w14="http://schemas.microsoft.com/office/word/2010/wordml" xmlns:w15="http://schemas.microsoft.com/office/word/2012/wordml" xmlns:w16cex="http://schemas.microsoft.com/office/word/2018/wordml/cex" xmlns:w16cid="http://schemas.microsoft.com/office/word/2016/wordml/cid" xmlns:w16="http://schemas.microsoft.com/office/word/2018/wordml" xmlns:w16sdtdh="http://schemas.microsoft.com/office/word/2020/wordml/sdtdatahash" xmlns:w16se="http://schemas.microsoft.com/office/word/2015/wordml/symex" mc:Ignorable="w14 w15 w16se w16cid w16 w16cex w16sdtdh">
   <w:docDefaults>
     <w:rPrDefault>
       <w:rPr>
@@ -14496,4 +14509,10 @@
     <ds:schemaRef ds:uri="http://schemas.openxmlformats.org/officeDocument/2006/bibliography"/>
   </ds:schemaRefs>
 </ds:datastoreItem>
+</file>
+
+<file path=docMetadata/LabelInfo.xml><?xml version="1.0" encoding="utf-8"?>
+<clbl:labelList xmlns:clbl="http://schemas.microsoft.com/office/2020/mipLabelMetadata">
+  <clbl:label id="{61ee2a67-55c4-4a11-b154-19fc8b11d809}" enabled="1" method="Standard" siteId="{29208c38-8fc5-4a03-89e2-9b6e8e4b388b}" contentBits="0" removed="0"/>
+</clbl:labelList>
 </file>
--- a/Java/Java QA.docx
+++ b/Java/Java QA.docx
@@ -729,14 +729,14 @@
       <w:pPr>
         <w:rPr>
           <w:rFonts w:asciiTheme="minorHAnsi" w:hAnsiTheme="minorHAnsi" w:cstheme="minorHAnsi"/>
-          <w:b/>
+          <w:bCs/>
         </w:rPr>
       </w:pPr>
       <w:proofErr w:type="gramStart"/>
       <w:r>
         <w:rPr>
           <w:rFonts w:asciiTheme="minorHAnsi" w:hAnsiTheme="minorHAnsi" w:cstheme="minorHAnsi"/>
-          <w:b/>
+          <w:bCs/>
         </w:rPr>
         <w:t>Stack :</w:t>
       </w:r>
@@ -744,7 +744,7 @@
       <w:r>
         <w:rPr>
           <w:rFonts w:asciiTheme="minorHAnsi" w:hAnsiTheme="minorHAnsi" w:cstheme="minorHAnsi"/>
-          <w:b/>
+          <w:bCs/>
         </w:rPr>
         <w:t>- faster</w:t>
       </w:r>
@@ -753,14 +753,14 @@
       <w:pPr>
         <w:rPr>
           <w:rFonts w:asciiTheme="minorHAnsi" w:hAnsiTheme="minorHAnsi" w:cstheme="minorHAnsi"/>
-          <w:b/>
+          <w:bCs/>
         </w:rPr>
       </w:pPr>
       <w:proofErr w:type="gramStart"/>
       <w:r>
         <w:rPr>
           <w:rFonts w:asciiTheme="minorHAnsi" w:hAnsiTheme="minorHAnsi" w:cstheme="minorHAnsi"/>
-          <w:b/>
+          <w:bCs/>
         </w:rPr>
         <w:t>Heap :</w:t>
       </w:r>
@@ -768,7 +768,7 @@
       <w:r>
         <w:rPr>
           <w:rFonts w:asciiTheme="minorHAnsi" w:hAnsiTheme="minorHAnsi" w:cstheme="minorHAnsi"/>
-          <w:b/>
+          <w:bCs/>
         </w:rPr>
         <w:t>- slow</w:t>
       </w:r>
@@ -777,13 +777,13 @@
       <w:pPr>
         <w:rPr>
           <w:rFonts w:asciiTheme="minorHAnsi" w:hAnsiTheme="minorHAnsi" w:cstheme="minorHAnsi"/>
-          <w:b/>
-        </w:rPr>
-      </w:pPr>
-      <w:r>
-        <w:rPr>
-          <w:rFonts w:asciiTheme="minorHAnsi" w:hAnsiTheme="minorHAnsi" w:cstheme="minorHAnsi"/>
-          <w:b/>
+          <w:bCs/>
+        </w:rPr>
+      </w:pPr>
+      <w:r>
+        <w:rPr>
+          <w:rFonts w:asciiTheme="minorHAnsi" w:hAnsiTheme="minorHAnsi" w:cstheme="minorHAnsi"/>
+          <w:bCs/>
         </w:rPr>
         <w:t xml:space="preserve">All </w:t>
       </w:r>
@@ -791,7 +791,7 @@
       <w:r>
         <w:rPr>
           <w:rFonts w:asciiTheme="minorHAnsi" w:hAnsiTheme="minorHAnsi" w:cstheme="minorHAnsi"/>
-          <w:b/>
+          <w:bCs/>
         </w:rPr>
         <w:t>premetive</w:t>
       </w:r>
@@ -799,7 +799,7 @@
       <w:r>
         <w:rPr>
           <w:rFonts w:asciiTheme="minorHAnsi" w:hAnsiTheme="minorHAnsi" w:cstheme="minorHAnsi"/>
-          <w:b/>
+          <w:bCs/>
         </w:rPr>
         <w:t xml:space="preserve"> data types and functions calls are stored on stack.</w:t>
       </w:r>
@@ -808,13 +808,13 @@
       <w:pPr>
         <w:rPr>
           <w:rFonts w:asciiTheme="minorHAnsi" w:hAnsiTheme="minorHAnsi" w:cstheme="minorHAnsi"/>
-          <w:b/>
-        </w:rPr>
-      </w:pPr>
-      <w:r>
-        <w:rPr>
-          <w:rFonts w:asciiTheme="minorHAnsi" w:hAnsiTheme="minorHAnsi" w:cstheme="minorHAnsi"/>
-          <w:b/>
+          <w:bCs/>
+        </w:rPr>
+      </w:pPr>
+      <w:r>
+        <w:rPr>
+          <w:rFonts w:asciiTheme="minorHAnsi" w:hAnsiTheme="minorHAnsi" w:cstheme="minorHAnsi"/>
+          <w:bCs/>
         </w:rPr>
         <w:t xml:space="preserve">If object is </w:t>
       </w:r>
@@ -822,7 +822,7 @@
       <w:r>
         <w:rPr>
           <w:rFonts w:asciiTheme="minorHAnsi" w:hAnsiTheme="minorHAnsi" w:cstheme="minorHAnsi"/>
-          <w:b/>
+          <w:bCs/>
         </w:rPr>
         <w:t>created</w:t>
       </w:r>
@@ -830,7 +830,7 @@
       <w:r>
         <w:rPr>
           <w:rFonts w:asciiTheme="minorHAnsi" w:hAnsiTheme="minorHAnsi" w:cstheme="minorHAnsi"/>
-          <w:b/>
+          <w:bCs/>
         </w:rPr>
         <w:t xml:space="preserve"> then only its reference is created on stack.</w:t>
       </w:r>
@@ -839,13 +839,13 @@
       <w:pPr>
         <w:rPr>
           <w:rFonts w:asciiTheme="minorHAnsi" w:hAnsiTheme="minorHAnsi" w:cstheme="minorHAnsi"/>
-          <w:b/>
-        </w:rPr>
-      </w:pPr>
-      <w:r>
-        <w:rPr>
-          <w:rFonts w:asciiTheme="minorHAnsi" w:hAnsiTheme="minorHAnsi" w:cstheme="minorHAnsi"/>
-          <w:b/>
+          <w:bCs/>
+        </w:rPr>
+      </w:pPr>
+      <w:r>
+        <w:rPr>
+          <w:rFonts w:asciiTheme="minorHAnsi" w:hAnsiTheme="minorHAnsi" w:cstheme="minorHAnsi"/>
+          <w:bCs/>
         </w:rPr>
         <w:t xml:space="preserve">All non </w:t>
       </w:r>
@@ -853,7 +853,7 @@
       <w:r>
         <w:rPr>
           <w:rFonts w:asciiTheme="minorHAnsi" w:hAnsiTheme="minorHAnsi" w:cstheme="minorHAnsi"/>
-          <w:b/>
+          <w:bCs/>
         </w:rPr>
         <w:t>premetive</w:t>
       </w:r>
@@ -861,10 +861,19 @@
       <w:r>
         <w:rPr>
           <w:rFonts w:asciiTheme="minorHAnsi" w:hAnsiTheme="minorHAnsi" w:cstheme="minorHAnsi"/>
-          <w:b/>
-        </w:rPr>
-        <w:t xml:space="preserve"> data types such as string, arrays and objects are stored on heap</w:t>
-      </w:r>
+          <w:bCs/>
+        </w:rPr>
+        <w:t xml:space="preserve"> data types such as string, arrays and objects are stored on </w:t>
+      </w:r>
+      <w:proofErr w:type="gramStart"/>
+      <w:r>
+        <w:rPr>
+          <w:rFonts w:asciiTheme="minorHAnsi" w:hAnsiTheme="minorHAnsi" w:cstheme="minorHAnsi"/>
+          <w:bCs/>
+        </w:rPr>
+        <w:t>heap</w:t>
+      </w:r>
+      <w:proofErr w:type="gramEnd"/>
     </w:p>
     <w:p>
       <w:pPr>
@@ -8276,68 +8285,32 @@
       <w:pPr>
         <w:rPr>
           <w:rFonts w:asciiTheme="minorHAnsi" w:hAnsiTheme="minorHAnsi" w:cstheme="minorHAnsi"/>
-        </w:rPr>
-      </w:pPr>
-    </w:p>
-    <w:p>
-      <w:pPr>
-        <w:shd w:val="clear" w:color="auto" w:fill="FDFFE9"/>
-        <w:rPr>
-          <w:rFonts w:asciiTheme="minorHAnsi" w:eastAsia="Times New Roman" w:hAnsiTheme="minorHAnsi" w:cstheme="minorHAnsi"/>
-          <w:b/>
-          <w:bCs/>
-          <w:color w:val="5B5B5B"/>
-        </w:rPr>
-      </w:pPr>
-    </w:p>
-    <w:p>
-      <w:pPr>
-        <w:shd w:val="clear" w:color="auto" w:fill="FDFFE9"/>
-        <w:rPr>
-          <w:rFonts w:asciiTheme="minorHAnsi" w:eastAsia="Times New Roman" w:hAnsiTheme="minorHAnsi" w:cstheme="minorHAnsi"/>
-          <w:b/>
-          <w:bCs/>
-          <w:color w:val="5B5B5B"/>
-        </w:rPr>
-      </w:pPr>
-    </w:p>
-    <w:p>
-      <w:pPr>
-        <w:shd w:val="clear" w:color="auto" w:fill="FDFFE9"/>
-        <w:rPr>
-          <w:rFonts w:asciiTheme="minorHAnsi" w:eastAsia="Times New Roman" w:hAnsiTheme="minorHAnsi" w:cstheme="minorHAnsi"/>
-          <w:b/>
-          <w:bCs/>
-          <w:color w:val="5B5B5B"/>
-        </w:rPr>
-      </w:pPr>
-    </w:p>
-    <w:p>
-      <w:pPr>
-        <w:rPr>
-          <w:rFonts w:asciiTheme="minorHAnsi" w:hAnsiTheme="minorHAnsi" w:cstheme="minorHAnsi"/>
-          <w:lang w:val="en-IN"/>
-        </w:rPr>
-      </w:pPr>
-    </w:p>
-    <w:p>
-      <w:pPr>
-        <w:rPr>
-          <w:rFonts w:asciiTheme="minorHAnsi" w:hAnsiTheme="minorHAnsi" w:cstheme="minorHAnsi"/>
-          <w:lang w:val="en-IN"/>
-        </w:rPr>
-      </w:pPr>
-    </w:p>
-    <w:p>
-      <w:pPr>
-        <w:rPr>
-          <w:rFonts w:asciiTheme="minorHAnsi" w:hAnsiTheme="minorHAnsi" w:cstheme="minorHAnsi"/>
-          <w:lang w:val="en-IN"/>
-        </w:rPr>
-      </w:pPr>
-      <w:r>
-        <w:rPr>
-          <w:rFonts w:asciiTheme="minorHAnsi" w:hAnsiTheme="minorHAnsi" w:cstheme="minorHAnsi"/>
+          <w:lang w:val="en-IN"/>
+        </w:rPr>
+      </w:pPr>
+    </w:p>
+    <w:p>
+      <w:pPr>
+        <w:rPr>
+          <w:rFonts w:asciiTheme="minorHAnsi" w:hAnsiTheme="minorHAnsi" w:cstheme="minorHAnsi"/>
+          <w:lang w:val="en-IN"/>
+        </w:rPr>
+      </w:pPr>
+    </w:p>
+    <w:p>
+      <w:pPr>
+        <w:rPr>
+          <w:rFonts w:asciiTheme="minorHAnsi" w:hAnsiTheme="minorHAnsi" w:cstheme="minorHAnsi"/>
+          <w:b/>
+          <w:bCs/>
+          <w:lang w:val="en-IN"/>
+        </w:rPr>
+      </w:pPr>
+      <w:r>
+        <w:rPr>
+          <w:rFonts w:asciiTheme="minorHAnsi" w:hAnsiTheme="minorHAnsi" w:cstheme="minorHAnsi"/>
+          <w:b/>
+          <w:bCs/>
           <w:lang w:val="en-IN"/>
         </w:rPr>
         <w:t xml:space="preserve">What is </w:t>
@@ -8345,6 +8318,8 @@
       <w:r>
         <w:rPr>
           <w:rFonts w:asciiTheme="minorHAnsi" w:hAnsiTheme="minorHAnsi" w:cstheme="minorHAnsi"/>
+          <w:b/>
+          <w:bCs/>
           <w:lang w:val="en-IN"/>
         </w:rPr>
         <w:t>the feature</w:t>
@@ -8352,6 +8327,8 @@
       <w:r>
         <w:rPr>
           <w:rFonts w:asciiTheme="minorHAnsi" w:hAnsiTheme="minorHAnsi" w:cstheme="minorHAnsi"/>
+          <w:b/>
+          <w:bCs/>
           <w:lang w:val="en-IN"/>
         </w:rPr>
         <w:t xml:space="preserve"> of Java? </w:t>
@@ -8364,14 +8341,6 @@
           <w:lang w:val="en-IN"/>
         </w:rPr>
       </w:pPr>
-    </w:p>
-    <w:p>
-      <w:pPr>
-        <w:rPr>
-          <w:rFonts w:asciiTheme="minorHAnsi" w:hAnsiTheme="minorHAnsi" w:cstheme="minorHAnsi"/>
-          <w:lang w:val="en-IN"/>
-        </w:rPr>
-      </w:pPr>
       <w:r>
         <w:rPr>
           <w:rFonts w:asciiTheme="minorHAnsi" w:hAnsiTheme="minorHAnsi" w:cstheme="minorHAnsi"/>
@@ -8392,12 +8361,16 @@
       <w:pPr>
         <w:rPr>
           <w:rFonts w:asciiTheme="minorHAnsi" w:hAnsiTheme="minorHAnsi" w:cstheme="minorHAnsi"/>
-          <w:lang w:val="en-IN"/>
-        </w:rPr>
-      </w:pPr>
-      <w:r>
-        <w:rPr>
-          <w:rFonts w:asciiTheme="minorHAnsi" w:hAnsiTheme="minorHAnsi" w:cstheme="minorHAnsi"/>
+          <w:b/>
+          <w:bCs/>
+          <w:lang w:val="en-IN"/>
+        </w:rPr>
+      </w:pPr>
+      <w:r>
+        <w:rPr>
+          <w:rFonts w:asciiTheme="minorHAnsi" w:hAnsiTheme="minorHAnsi" w:cstheme="minorHAnsi"/>
+          <w:b/>
+          <w:bCs/>
           <w:lang w:val="en-IN"/>
         </w:rPr>
         <w:t xml:space="preserve">What is mean by platform independence? </w:t>
@@ -8410,14 +8383,6 @@
           <w:lang w:val="en-IN"/>
         </w:rPr>
       </w:pPr>
-    </w:p>
-    <w:p>
-      <w:pPr>
-        <w:rPr>
-          <w:rFonts w:asciiTheme="minorHAnsi" w:hAnsiTheme="minorHAnsi" w:cstheme="minorHAnsi"/>
-          <w:lang w:val="en-IN"/>
-        </w:rPr>
-      </w:pPr>
       <w:r>
         <w:rPr>
           <w:rFonts w:asciiTheme="minorHAnsi" w:hAnsiTheme="minorHAnsi" w:cstheme="minorHAnsi"/>
@@ -8517,12 +8482,16 @@
       <w:pPr>
         <w:rPr>
           <w:rFonts w:asciiTheme="minorHAnsi" w:hAnsiTheme="minorHAnsi" w:cstheme="minorHAnsi"/>
-          <w:lang w:val="en-IN"/>
-        </w:rPr>
-      </w:pPr>
-      <w:r>
-        <w:rPr>
-          <w:rFonts w:asciiTheme="minorHAnsi" w:hAnsiTheme="minorHAnsi" w:cstheme="minorHAnsi"/>
+          <w:b/>
+          <w:bCs/>
+          <w:lang w:val="en-IN"/>
+        </w:rPr>
+      </w:pPr>
+      <w:r>
+        <w:rPr>
+          <w:rFonts w:asciiTheme="minorHAnsi" w:hAnsiTheme="minorHAnsi" w:cstheme="minorHAnsi"/>
+          <w:b/>
+          <w:bCs/>
           <w:lang w:val="en-IN"/>
         </w:rPr>
         <w:t>Are JVM’s platform independent?</w:t>
@@ -8535,14 +8504,6 @@
           <w:lang w:val="en-IN"/>
         </w:rPr>
       </w:pPr>
-    </w:p>
-    <w:p>
-      <w:pPr>
-        <w:rPr>
-          <w:rFonts w:asciiTheme="minorHAnsi" w:hAnsiTheme="minorHAnsi" w:cstheme="minorHAnsi"/>
-          <w:lang w:val="en-IN"/>
-        </w:rPr>
-      </w:pPr>
       <w:r>
         <w:rPr>
           <w:rFonts w:asciiTheme="minorHAnsi" w:hAnsiTheme="minorHAnsi" w:cstheme="minorHAnsi"/>
@@ -8563,12 +8524,16 @@
       <w:pPr>
         <w:rPr>
           <w:rFonts w:asciiTheme="minorHAnsi" w:hAnsiTheme="minorHAnsi" w:cstheme="minorHAnsi"/>
-          <w:lang w:val="en-IN"/>
-        </w:rPr>
-      </w:pPr>
-      <w:r>
-        <w:rPr>
-          <w:rFonts w:asciiTheme="minorHAnsi" w:hAnsiTheme="minorHAnsi" w:cstheme="minorHAnsi"/>
+          <w:b/>
+          <w:bCs/>
+          <w:lang w:val="en-IN"/>
+        </w:rPr>
+      </w:pPr>
+      <w:r>
+        <w:rPr>
+          <w:rFonts w:asciiTheme="minorHAnsi" w:hAnsiTheme="minorHAnsi" w:cstheme="minorHAnsi"/>
+          <w:b/>
+          <w:bCs/>
           <w:lang w:val="en-IN"/>
         </w:rPr>
         <w:t>What is a JVM?</w:t>
@@ -8601,12 +8566,16 @@
       <w:pPr>
         <w:rPr>
           <w:rFonts w:asciiTheme="minorHAnsi" w:hAnsiTheme="minorHAnsi" w:cstheme="minorHAnsi"/>
-          <w:lang w:val="en-IN"/>
-        </w:rPr>
-      </w:pPr>
-      <w:r>
-        <w:rPr>
-          <w:rFonts w:asciiTheme="minorHAnsi" w:hAnsiTheme="minorHAnsi" w:cstheme="minorHAnsi"/>
+          <w:b/>
+          <w:bCs/>
+          <w:lang w:val="en-IN"/>
+        </w:rPr>
+      </w:pPr>
+      <w:r>
+        <w:rPr>
+          <w:rFonts w:asciiTheme="minorHAnsi" w:hAnsiTheme="minorHAnsi" w:cstheme="minorHAnsi"/>
+          <w:b/>
+          <w:bCs/>
           <w:lang w:val="en-IN"/>
         </w:rPr>
         <w:t>What is the difference between a JDK and a JVM?</w:t>
@@ -8639,12 +8608,16 @@
       <w:pPr>
         <w:rPr>
           <w:rFonts w:asciiTheme="minorHAnsi" w:hAnsiTheme="minorHAnsi" w:cstheme="minorHAnsi"/>
-          <w:lang w:val="en-IN"/>
-        </w:rPr>
-      </w:pPr>
-      <w:r>
-        <w:rPr>
-          <w:rFonts w:asciiTheme="minorHAnsi" w:hAnsiTheme="minorHAnsi" w:cstheme="minorHAnsi"/>
+          <w:b/>
+          <w:bCs/>
+          <w:lang w:val="en-IN"/>
+        </w:rPr>
+      </w:pPr>
+      <w:r>
+        <w:rPr>
+          <w:rFonts w:asciiTheme="minorHAnsi" w:hAnsiTheme="minorHAnsi" w:cstheme="minorHAnsi"/>
+          <w:b/>
+          <w:bCs/>
           <w:lang w:val="en-IN"/>
         </w:rPr>
         <w:t>What is the base class of all classes?</w:t>
@@ -8677,12 +8650,16 @@
       <w:pPr>
         <w:rPr>
           <w:rFonts w:asciiTheme="minorHAnsi" w:hAnsiTheme="minorHAnsi" w:cstheme="minorHAnsi"/>
-          <w:lang w:val="en-IN"/>
-        </w:rPr>
-      </w:pPr>
-      <w:r>
-        <w:rPr>
-          <w:rFonts w:asciiTheme="minorHAnsi" w:hAnsiTheme="minorHAnsi" w:cstheme="minorHAnsi"/>
+          <w:b/>
+          <w:bCs/>
+          <w:lang w:val="en-IN"/>
+        </w:rPr>
+      </w:pPr>
+      <w:r>
+        <w:rPr>
+          <w:rFonts w:asciiTheme="minorHAnsi" w:hAnsiTheme="minorHAnsi" w:cstheme="minorHAnsi"/>
+          <w:b/>
+          <w:bCs/>
           <w:lang w:val="en-IN"/>
         </w:rPr>
         <w:t>Does Java support multiple inheritance?</w:t>
@@ -8729,12 +8706,16 @@
       <w:pPr>
         <w:rPr>
           <w:rFonts w:asciiTheme="minorHAnsi" w:hAnsiTheme="minorHAnsi" w:cstheme="minorHAnsi"/>
-          <w:lang w:val="en-IN"/>
-        </w:rPr>
-      </w:pPr>
-      <w:r>
-        <w:rPr>
-          <w:rFonts w:asciiTheme="minorHAnsi" w:hAnsiTheme="minorHAnsi" w:cstheme="minorHAnsi"/>
+          <w:b/>
+          <w:bCs/>
+          <w:lang w:val="en-IN"/>
+        </w:rPr>
+      </w:pPr>
+      <w:r>
+        <w:rPr>
+          <w:rFonts w:asciiTheme="minorHAnsi" w:hAnsiTheme="minorHAnsi" w:cstheme="minorHAnsi"/>
+          <w:b/>
+          <w:bCs/>
           <w:lang w:val="en-IN"/>
         </w:rPr>
         <w:t xml:space="preserve">Is Java a pure </w:t>
@@ -8742,6 +8723,8 @@
       <w:r>
         <w:rPr>
           <w:rFonts w:asciiTheme="minorHAnsi" w:hAnsiTheme="minorHAnsi" w:cstheme="minorHAnsi"/>
+          <w:b/>
+          <w:bCs/>
           <w:lang w:val="en-IN"/>
         </w:rPr>
         <w:t>object-oriented</w:t>
@@ -8749,6 +8732,8 @@
       <w:r>
         <w:rPr>
           <w:rFonts w:asciiTheme="minorHAnsi" w:hAnsiTheme="minorHAnsi" w:cstheme="minorHAnsi"/>
+          <w:b/>
+          <w:bCs/>
           <w:lang w:val="en-IN"/>
         </w:rPr>
         <w:t xml:space="preserve"> language? </w:t>
@@ -8766,97 +8751,105 @@
           <w:rFonts w:asciiTheme="minorHAnsi" w:hAnsiTheme="minorHAnsi" w:cstheme="minorHAnsi"/>
           <w:lang w:val="en-IN"/>
         </w:rPr>
+        <w:t xml:space="preserve">Java uses primitive data types and hence is not a pure </w:t>
+      </w:r>
+      <w:r>
+        <w:rPr>
+          <w:rFonts w:asciiTheme="minorHAnsi" w:hAnsiTheme="minorHAnsi" w:cstheme="minorHAnsi"/>
+          <w:lang w:val="en-IN"/>
+        </w:rPr>
+        <w:t>object-oriented</w:t>
+      </w:r>
+      <w:r>
+        <w:rPr>
+          <w:rFonts w:asciiTheme="minorHAnsi" w:hAnsiTheme="minorHAnsi" w:cstheme="minorHAnsi"/>
+          <w:lang w:val="en-IN"/>
+        </w:rPr>
+        <w:t xml:space="preserve"> language.</w:t>
+      </w:r>
+    </w:p>
+    <w:p>
+      <w:pPr>
+        <w:rPr>
+          <w:rFonts w:asciiTheme="minorHAnsi" w:hAnsiTheme="minorHAnsi" w:cstheme="minorHAnsi"/>
+          <w:lang w:val="en-IN"/>
+        </w:rPr>
+      </w:pPr>
+    </w:p>
+    <w:p>
+      <w:pPr>
+        <w:rPr>
+          <w:rFonts w:asciiTheme="minorHAnsi" w:hAnsiTheme="minorHAnsi" w:cstheme="minorHAnsi"/>
+          <w:b/>
+          <w:bCs/>
+          <w:lang w:val="en-IN"/>
+        </w:rPr>
+      </w:pPr>
+      <w:r>
+        <w:rPr>
+          <w:rFonts w:asciiTheme="minorHAnsi" w:hAnsiTheme="minorHAnsi" w:cstheme="minorHAnsi"/>
+          <w:b/>
+          <w:bCs/>
+          <w:lang w:val="en-IN"/>
+        </w:rPr>
+        <w:t xml:space="preserve">Are arrays primitive data types? </w:t>
+      </w:r>
+    </w:p>
+    <w:p>
+      <w:pPr>
+        <w:rPr>
+          <w:rFonts w:asciiTheme="minorHAnsi" w:hAnsiTheme="minorHAnsi" w:cstheme="minorHAnsi"/>
+          <w:lang w:val="en-IN"/>
+        </w:rPr>
+      </w:pPr>
+      <w:r>
+        <w:rPr>
+          <w:rFonts w:asciiTheme="minorHAnsi" w:hAnsiTheme="minorHAnsi" w:cstheme="minorHAnsi"/>
+          <w:lang w:val="en-IN"/>
+        </w:rPr>
+        <w:t>In Java, Arrays are objects.</w:t>
+      </w:r>
+    </w:p>
+    <w:p>
+      <w:pPr>
+        <w:rPr>
+          <w:rFonts w:asciiTheme="minorHAnsi" w:hAnsiTheme="minorHAnsi" w:cstheme="minorHAnsi"/>
+          <w:lang w:val="en-IN"/>
+        </w:rPr>
+      </w:pPr>
+    </w:p>
+    <w:p>
+      <w:pPr>
+        <w:rPr>
+          <w:rFonts w:asciiTheme="minorHAnsi" w:hAnsiTheme="minorHAnsi" w:cstheme="minorHAnsi"/>
+          <w:b/>
+          <w:bCs/>
+          <w:lang w:val="en-IN"/>
+        </w:rPr>
+      </w:pPr>
+      <w:r>
+        <w:rPr>
+          <w:rFonts w:asciiTheme="minorHAnsi" w:hAnsiTheme="minorHAnsi" w:cstheme="minorHAnsi"/>
+          <w:b/>
+          <w:bCs/>
+          <w:lang w:val="en-IN"/>
+        </w:rPr>
+        <w:t xml:space="preserve">What is difference between Path and Classpath? </w:t>
+      </w:r>
+    </w:p>
+    <w:p>
+      <w:pPr>
+        <w:rPr>
+          <w:rFonts w:asciiTheme="minorHAnsi" w:hAnsiTheme="minorHAnsi" w:cstheme="minorHAnsi"/>
+          <w:lang w:val="en-IN"/>
+        </w:rPr>
+      </w:pPr>
+      <w:r>
+        <w:rPr>
+          <w:rFonts w:asciiTheme="minorHAnsi" w:hAnsiTheme="minorHAnsi" w:cstheme="minorHAnsi"/>
+          <w:lang w:val="en-IN"/>
+        </w:rPr>
         <w:lastRenderedPageBreak/>
-        <w:t xml:space="preserve">Java uses primitive data types and hence is not a pure </w:t>
-      </w:r>
-      <w:r>
-        <w:rPr>
-          <w:rFonts w:asciiTheme="minorHAnsi" w:hAnsiTheme="minorHAnsi" w:cstheme="minorHAnsi"/>
-          <w:lang w:val="en-IN"/>
-        </w:rPr>
-        <w:t>object-oriented</w:t>
-      </w:r>
-      <w:r>
-        <w:rPr>
-          <w:rFonts w:asciiTheme="minorHAnsi" w:hAnsiTheme="minorHAnsi" w:cstheme="minorHAnsi"/>
-          <w:lang w:val="en-IN"/>
-        </w:rPr>
-        <w:t xml:space="preserve"> language.</w:t>
-      </w:r>
-    </w:p>
-    <w:p>
-      <w:pPr>
-        <w:rPr>
-          <w:rFonts w:asciiTheme="minorHAnsi" w:hAnsiTheme="minorHAnsi" w:cstheme="minorHAnsi"/>
-          <w:lang w:val="en-IN"/>
-        </w:rPr>
-      </w:pPr>
-    </w:p>
-    <w:p>
-      <w:pPr>
-        <w:rPr>
-          <w:rFonts w:asciiTheme="minorHAnsi" w:hAnsiTheme="minorHAnsi" w:cstheme="minorHAnsi"/>
-          <w:lang w:val="en-IN"/>
-        </w:rPr>
-      </w:pPr>
-      <w:r>
-        <w:rPr>
-          <w:rFonts w:asciiTheme="minorHAnsi" w:hAnsiTheme="minorHAnsi" w:cstheme="minorHAnsi"/>
-          <w:lang w:val="en-IN"/>
-        </w:rPr>
-        <w:t xml:space="preserve">Are arrays primitive data types? </w:t>
-      </w:r>
-    </w:p>
-    <w:p>
-      <w:pPr>
-        <w:rPr>
-          <w:rFonts w:asciiTheme="minorHAnsi" w:hAnsiTheme="minorHAnsi" w:cstheme="minorHAnsi"/>
-          <w:lang w:val="en-IN"/>
-        </w:rPr>
-      </w:pPr>
-      <w:r>
-        <w:rPr>
-          <w:rFonts w:asciiTheme="minorHAnsi" w:hAnsiTheme="minorHAnsi" w:cstheme="minorHAnsi"/>
-          <w:lang w:val="en-IN"/>
-        </w:rPr>
-        <w:t>In Java, Arrays are objects.</w:t>
-      </w:r>
-    </w:p>
-    <w:p>
-      <w:pPr>
-        <w:rPr>
-          <w:rFonts w:asciiTheme="minorHAnsi" w:hAnsiTheme="minorHAnsi" w:cstheme="minorHAnsi"/>
-          <w:lang w:val="en-IN"/>
-        </w:rPr>
-      </w:pPr>
-    </w:p>
-    <w:p>
-      <w:pPr>
-        <w:rPr>
-          <w:rFonts w:asciiTheme="minorHAnsi" w:hAnsiTheme="minorHAnsi" w:cstheme="minorHAnsi"/>
-          <w:lang w:val="en-IN"/>
-        </w:rPr>
-      </w:pPr>
-      <w:r>
-        <w:rPr>
-          <w:rFonts w:asciiTheme="minorHAnsi" w:hAnsiTheme="minorHAnsi" w:cstheme="minorHAnsi"/>
-          <w:lang w:val="en-IN"/>
-        </w:rPr>
-        <w:t xml:space="preserve">What is difference between Path and Classpath? </w:t>
-      </w:r>
-    </w:p>
-    <w:p>
-      <w:pPr>
-        <w:rPr>
-          <w:rFonts w:asciiTheme="minorHAnsi" w:hAnsiTheme="minorHAnsi" w:cstheme="minorHAnsi"/>
-          <w:lang w:val="en-IN"/>
-        </w:rPr>
-      </w:pPr>
-      <w:r>
-        <w:rPr>
-          <w:rFonts w:asciiTheme="minorHAnsi" w:hAnsiTheme="minorHAnsi" w:cstheme="minorHAnsi"/>
-          <w:lang w:val="en-IN"/>
-        </w:rPr>
         <w:t xml:space="preserve">Path and Classpath are operating system level environment </w:t>
       </w:r>
       <w:r>
@@ -8886,12 +8879,16 @@
       <w:pPr>
         <w:rPr>
           <w:rFonts w:asciiTheme="minorHAnsi" w:hAnsiTheme="minorHAnsi" w:cstheme="minorHAnsi"/>
-          <w:lang w:val="en-IN"/>
-        </w:rPr>
-      </w:pPr>
-      <w:r>
-        <w:rPr>
-          <w:rFonts w:asciiTheme="minorHAnsi" w:hAnsiTheme="minorHAnsi" w:cstheme="minorHAnsi"/>
+          <w:b/>
+          <w:bCs/>
+          <w:lang w:val="en-IN"/>
+        </w:rPr>
+      </w:pPr>
+      <w:r>
+        <w:rPr>
+          <w:rFonts w:asciiTheme="minorHAnsi" w:hAnsiTheme="minorHAnsi" w:cstheme="minorHAnsi"/>
+          <w:b/>
+          <w:bCs/>
           <w:lang w:val="en-IN"/>
         </w:rPr>
         <w:t xml:space="preserve">What are local variables? </w:t>
@@ -8938,12 +8935,16 @@
       <w:pPr>
         <w:rPr>
           <w:rFonts w:asciiTheme="minorHAnsi" w:hAnsiTheme="minorHAnsi" w:cstheme="minorHAnsi"/>
-          <w:lang w:val="en-IN"/>
-        </w:rPr>
-      </w:pPr>
-      <w:r>
-        <w:rPr>
-          <w:rFonts w:asciiTheme="minorHAnsi" w:hAnsiTheme="minorHAnsi" w:cstheme="minorHAnsi"/>
+          <w:b/>
+          <w:bCs/>
+          <w:lang w:val="en-IN"/>
+        </w:rPr>
+      </w:pPr>
+      <w:r>
+        <w:rPr>
+          <w:rFonts w:asciiTheme="minorHAnsi" w:hAnsiTheme="minorHAnsi" w:cstheme="minorHAnsi"/>
+          <w:b/>
+          <w:bCs/>
           <w:lang w:val="en-IN"/>
         </w:rPr>
         <w:t xml:space="preserve">What are instance variables? </w:t>
@@ -8976,12 +8977,16 @@
       <w:pPr>
         <w:rPr>
           <w:rFonts w:asciiTheme="minorHAnsi" w:hAnsiTheme="minorHAnsi" w:cstheme="minorHAnsi"/>
-          <w:lang w:val="en-IN"/>
-        </w:rPr>
-      </w:pPr>
-      <w:r>
-        <w:rPr>
-          <w:rFonts w:asciiTheme="minorHAnsi" w:hAnsiTheme="minorHAnsi" w:cstheme="minorHAnsi"/>
+          <w:b/>
+          <w:bCs/>
+          <w:lang w:val="en-IN"/>
+        </w:rPr>
+      </w:pPr>
+      <w:r>
+        <w:rPr>
+          <w:rFonts w:asciiTheme="minorHAnsi" w:hAnsiTheme="minorHAnsi" w:cstheme="minorHAnsi"/>
+          <w:b/>
+          <w:bCs/>
           <w:lang w:val="en-IN"/>
         </w:rPr>
         <w:t xml:space="preserve">How to define a constant variable in Java? </w:t>
@@ -9029,12 +9034,16 @@
       <w:pPr>
         <w:rPr>
           <w:rFonts w:asciiTheme="minorHAnsi" w:hAnsiTheme="minorHAnsi" w:cstheme="minorHAnsi"/>
-          <w:lang w:val="en-IN"/>
-        </w:rPr>
-      </w:pPr>
-      <w:r>
-        <w:rPr>
-          <w:rFonts w:asciiTheme="minorHAnsi" w:hAnsiTheme="minorHAnsi" w:cstheme="minorHAnsi"/>
+          <w:b/>
+          <w:bCs/>
+          <w:lang w:val="en-IN"/>
+        </w:rPr>
+      </w:pPr>
+      <w:r>
+        <w:rPr>
+          <w:rFonts w:asciiTheme="minorHAnsi" w:hAnsiTheme="minorHAnsi" w:cstheme="minorHAnsi"/>
+          <w:b/>
+          <w:bCs/>
           <w:lang w:val="en-IN"/>
         </w:rPr>
         <w:t>Should a main method be compulsorily declared in all java classes?</w:t>
@@ -9067,12 +9076,16 @@
       <w:pPr>
         <w:rPr>
           <w:rFonts w:asciiTheme="minorHAnsi" w:hAnsiTheme="minorHAnsi" w:cstheme="minorHAnsi"/>
-          <w:lang w:val="en-IN"/>
-        </w:rPr>
-      </w:pPr>
-      <w:r>
-        <w:rPr>
-          <w:rFonts w:asciiTheme="minorHAnsi" w:hAnsiTheme="minorHAnsi" w:cstheme="minorHAnsi"/>
+          <w:b/>
+          <w:bCs/>
+          <w:lang w:val="en-IN"/>
+        </w:rPr>
+      </w:pPr>
+      <w:r>
+        <w:rPr>
+          <w:rFonts w:asciiTheme="minorHAnsi" w:hAnsiTheme="minorHAnsi" w:cstheme="minorHAnsi"/>
+          <w:b/>
+          <w:bCs/>
           <w:lang w:val="en-IN"/>
         </w:rPr>
         <w:t>What is the return type of the main method?</w:t>
@@ -9105,12 +9118,16 @@
       <w:pPr>
         <w:rPr>
           <w:rFonts w:asciiTheme="minorHAnsi" w:hAnsiTheme="minorHAnsi" w:cstheme="minorHAnsi"/>
-          <w:lang w:val="en-IN"/>
-        </w:rPr>
-      </w:pPr>
-      <w:r>
-        <w:rPr>
-          <w:rFonts w:asciiTheme="minorHAnsi" w:hAnsiTheme="minorHAnsi" w:cstheme="minorHAnsi"/>
+          <w:b/>
+          <w:bCs/>
+          <w:lang w:val="en-IN"/>
+        </w:rPr>
+      </w:pPr>
+      <w:r>
+        <w:rPr>
+          <w:rFonts w:asciiTheme="minorHAnsi" w:hAnsiTheme="minorHAnsi" w:cstheme="minorHAnsi"/>
+          <w:b/>
+          <w:bCs/>
           <w:lang w:val="en-IN"/>
         </w:rPr>
         <w:t>Why is the main method declared static?</w:t>
@@ -9143,12 +9160,16 @@
       <w:pPr>
         <w:rPr>
           <w:rFonts w:asciiTheme="minorHAnsi" w:hAnsiTheme="minorHAnsi" w:cstheme="minorHAnsi"/>
-          <w:lang w:val="en-IN"/>
-        </w:rPr>
-      </w:pPr>
-      <w:r>
-        <w:rPr>
-          <w:rFonts w:asciiTheme="minorHAnsi" w:hAnsiTheme="minorHAnsi" w:cstheme="minorHAnsi"/>
+          <w:b/>
+          <w:bCs/>
+          <w:lang w:val="en-IN"/>
+        </w:rPr>
+      </w:pPr>
+      <w:r>
+        <w:rPr>
+          <w:rFonts w:asciiTheme="minorHAnsi" w:hAnsiTheme="minorHAnsi" w:cstheme="minorHAnsi"/>
+          <w:b/>
+          <w:bCs/>
           <w:lang w:val="en-IN"/>
         </w:rPr>
         <w:t xml:space="preserve">What is the </w:t>
@@ -9156,6 +9177,8 @@
       <w:r>
         <w:rPr>
           <w:rFonts w:asciiTheme="minorHAnsi" w:hAnsiTheme="minorHAnsi" w:cstheme="minorHAnsi"/>
+          <w:b/>
+          <w:bCs/>
           <w:lang w:val="en-IN"/>
         </w:rPr>
         <w:t>argument</w:t>
@@ -9163,6 +9186,8 @@
       <w:r>
         <w:rPr>
           <w:rFonts w:asciiTheme="minorHAnsi" w:hAnsiTheme="minorHAnsi" w:cstheme="minorHAnsi"/>
+          <w:b/>
+          <w:bCs/>
           <w:lang w:val="en-IN"/>
         </w:rPr>
         <w:t xml:space="preserve"> of main method?</w:t>
@@ -9209,12 +9234,16 @@
       <w:pPr>
         <w:rPr>
           <w:rFonts w:asciiTheme="minorHAnsi" w:hAnsiTheme="minorHAnsi" w:cstheme="minorHAnsi"/>
-          <w:lang w:val="en-IN"/>
-        </w:rPr>
-      </w:pPr>
-      <w:r>
-        <w:rPr>
-          <w:rFonts w:asciiTheme="minorHAnsi" w:hAnsiTheme="minorHAnsi" w:cstheme="minorHAnsi"/>
+          <w:b/>
+          <w:bCs/>
+          <w:lang w:val="en-IN"/>
+        </w:rPr>
+      </w:pPr>
+      <w:r>
+        <w:rPr>
+          <w:rFonts w:asciiTheme="minorHAnsi" w:hAnsiTheme="minorHAnsi" w:cstheme="minorHAnsi"/>
+          <w:b/>
+          <w:bCs/>
           <w:lang w:val="en-IN"/>
         </w:rPr>
         <w:t xml:space="preserve">Can a main method be overloaded? </w:t>
@@ -9247,12 +9276,16 @@
       <w:pPr>
         <w:rPr>
           <w:rFonts w:asciiTheme="minorHAnsi" w:hAnsiTheme="minorHAnsi" w:cstheme="minorHAnsi"/>
-          <w:lang w:val="en-IN"/>
-        </w:rPr>
-      </w:pPr>
-      <w:r>
-        <w:rPr>
-          <w:rFonts w:asciiTheme="minorHAnsi" w:hAnsiTheme="minorHAnsi" w:cstheme="minorHAnsi"/>
+          <w:b/>
+          <w:bCs/>
+          <w:lang w:val="en-IN"/>
+        </w:rPr>
+      </w:pPr>
+      <w:r>
+        <w:rPr>
+          <w:rFonts w:asciiTheme="minorHAnsi" w:hAnsiTheme="minorHAnsi" w:cstheme="minorHAnsi"/>
+          <w:b/>
+          <w:bCs/>
           <w:lang w:val="en-IN"/>
         </w:rPr>
         <w:t xml:space="preserve">Can a main method be declared final? </w:t>
@@ -9299,12 +9332,16 @@
       <w:pPr>
         <w:rPr>
           <w:rFonts w:asciiTheme="minorHAnsi" w:hAnsiTheme="minorHAnsi" w:cstheme="minorHAnsi"/>
-          <w:lang w:val="en-IN"/>
-        </w:rPr>
-      </w:pPr>
-      <w:r>
-        <w:rPr>
-          <w:rFonts w:asciiTheme="minorHAnsi" w:hAnsiTheme="minorHAnsi" w:cstheme="minorHAnsi"/>
+          <w:b/>
+          <w:bCs/>
+          <w:lang w:val="en-IN"/>
+        </w:rPr>
+      </w:pPr>
+      <w:r>
+        <w:rPr>
+          <w:rFonts w:asciiTheme="minorHAnsi" w:hAnsiTheme="minorHAnsi" w:cstheme="minorHAnsi"/>
+          <w:b/>
+          <w:bCs/>
           <w:lang w:val="en-IN"/>
         </w:rPr>
         <w:t>Does the order of public and static declaration matter in main method?</w:t>
@@ -9322,7 +9359,586 @@
           <w:rFonts w:asciiTheme="minorHAnsi" w:hAnsiTheme="minorHAnsi" w:cstheme="minorHAnsi"/>
           <w:lang w:val="en-IN"/>
         </w:rPr>
+        <w:t>No,</w:t>
+      </w:r>
+      <w:r>
+        <w:rPr>
+          <w:rFonts w:asciiTheme="minorHAnsi" w:hAnsiTheme="minorHAnsi" w:cstheme="minorHAnsi"/>
+          <w:lang w:val="en-IN"/>
+        </w:rPr>
+        <w:t xml:space="preserve"> it doesn’t matter but void should always come before main().</w:t>
+      </w:r>
+    </w:p>
+    <w:p>
+      <w:pPr>
+        <w:rPr>
+          <w:rFonts w:asciiTheme="minorHAnsi" w:hAnsiTheme="minorHAnsi" w:cstheme="minorHAnsi"/>
+          <w:lang w:val="en-IN"/>
+        </w:rPr>
+      </w:pPr>
+    </w:p>
+    <w:p>
+      <w:pPr>
+        <w:rPr>
+          <w:rFonts w:asciiTheme="minorHAnsi" w:hAnsiTheme="minorHAnsi" w:cstheme="minorHAnsi"/>
+          <w:b/>
+          <w:bCs/>
+          <w:lang w:val="en-IN"/>
+        </w:rPr>
+      </w:pPr>
+      <w:r>
+        <w:rPr>
+          <w:rFonts w:asciiTheme="minorHAnsi" w:hAnsiTheme="minorHAnsi" w:cstheme="minorHAnsi"/>
+          <w:b/>
+          <w:bCs/>
+          <w:lang w:val="en-IN"/>
+        </w:rPr>
+        <w:t>Can a source file contain more than one Class declaration?</w:t>
+      </w:r>
+    </w:p>
+    <w:p>
+      <w:pPr>
+        <w:rPr>
+          <w:rFonts w:asciiTheme="minorHAnsi" w:hAnsiTheme="minorHAnsi" w:cstheme="minorHAnsi"/>
+          <w:lang w:val="en-IN"/>
+        </w:rPr>
+      </w:pPr>
+      <w:r>
+        <w:rPr>
+          <w:rFonts w:asciiTheme="minorHAnsi" w:hAnsiTheme="minorHAnsi" w:cstheme="minorHAnsi"/>
+          <w:lang w:val="en-IN"/>
+        </w:rPr>
+        <w:t>Yes,</w:t>
+      </w:r>
+      <w:r>
+        <w:rPr>
+          <w:rFonts w:asciiTheme="minorHAnsi" w:hAnsiTheme="minorHAnsi" w:cstheme="minorHAnsi"/>
+          <w:lang w:val="en-IN"/>
+        </w:rPr>
+        <w:t xml:space="preserve"> a single source file can contain any number of Class declarations but only one of the class can be declared as public.</w:t>
+      </w:r>
+    </w:p>
+    <w:p>
+      <w:pPr>
+        <w:rPr>
+          <w:rFonts w:asciiTheme="minorHAnsi" w:hAnsiTheme="minorHAnsi" w:cstheme="minorHAnsi"/>
+          <w:lang w:val="en-IN"/>
+        </w:rPr>
+      </w:pPr>
+    </w:p>
+    <w:p>
+      <w:pPr>
+        <w:rPr>
+          <w:rFonts w:asciiTheme="minorHAnsi" w:hAnsiTheme="minorHAnsi" w:cstheme="minorHAnsi"/>
+          <w:b/>
+          <w:bCs/>
+          <w:lang w:val="en-IN"/>
+        </w:rPr>
+      </w:pPr>
+      <w:r>
+        <w:rPr>
+          <w:rFonts w:asciiTheme="minorHAnsi" w:hAnsiTheme="minorHAnsi" w:cstheme="minorHAnsi"/>
+          <w:b/>
+          <w:bCs/>
+          <w:lang w:val="en-IN"/>
+        </w:rPr>
         <w:lastRenderedPageBreak/>
+        <w:t>What is a package?</w:t>
+      </w:r>
+    </w:p>
+    <w:p>
+      <w:pPr>
+        <w:rPr>
+          <w:rFonts w:asciiTheme="minorHAnsi" w:hAnsiTheme="minorHAnsi" w:cstheme="minorHAnsi"/>
+          <w:lang w:val="en-IN"/>
+        </w:rPr>
+      </w:pPr>
+      <w:r>
+        <w:rPr>
+          <w:rFonts w:asciiTheme="minorHAnsi" w:hAnsiTheme="minorHAnsi" w:cstheme="minorHAnsi"/>
+          <w:lang w:val="en-IN"/>
+        </w:rPr>
+        <w:t>Package is a collection of related classes and interfaces. package declaration should be first statement in a java class.</w:t>
+      </w:r>
+    </w:p>
+    <w:p>
+      <w:pPr>
+        <w:rPr>
+          <w:rFonts w:asciiTheme="minorHAnsi" w:hAnsiTheme="minorHAnsi" w:cstheme="minorHAnsi"/>
+          <w:lang w:val="en-IN"/>
+        </w:rPr>
+      </w:pPr>
+    </w:p>
+    <w:p>
+      <w:pPr>
+        <w:rPr>
+          <w:rFonts w:asciiTheme="minorHAnsi" w:hAnsiTheme="minorHAnsi" w:cstheme="minorHAnsi"/>
+          <w:b/>
+          <w:bCs/>
+          <w:lang w:val="en-IN"/>
+        </w:rPr>
+      </w:pPr>
+      <w:r>
+        <w:rPr>
+          <w:rFonts w:asciiTheme="minorHAnsi" w:hAnsiTheme="minorHAnsi" w:cstheme="minorHAnsi"/>
+          <w:b/>
+          <w:bCs/>
+          <w:lang w:val="en-IN"/>
+        </w:rPr>
+        <w:t>Which package is imported by default?</w:t>
+      </w:r>
+    </w:p>
+    <w:p>
+      <w:pPr>
+        <w:rPr>
+          <w:rFonts w:asciiTheme="minorHAnsi" w:hAnsiTheme="minorHAnsi" w:cstheme="minorHAnsi"/>
+          <w:lang w:val="en-IN"/>
+        </w:rPr>
+      </w:pPr>
+      <w:r>
+        <w:rPr>
+          <w:rFonts w:asciiTheme="minorHAnsi" w:hAnsiTheme="minorHAnsi" w:cstheme="minorHAnsi"/>
+          <w:lang w:val="en-IN"/>
+        </w:rPr>
+        <w:t>java.lang package is imported by default even without a package declaration.</w:t>
+      </w:r>
+    </w:p>
+    <w:p>
+      <w:pPr>
+        <w:rPr>
+          <w:rFonts w:asciiTheme="minorHAnsi" w:hAnsiTheme="minorHAnsi" w:cstheme="minorHAnsi"/>
+          <w:lang w:val="en-IN"/>
+        </w:rPr>
+      </w:pPr>
+    </w:p>
+    <w:p>
+      <w:pPr>
+        <w:rPr>
+          <w:rFonts w:asciiTheme="minorHAnsi" w:hAnsiTheme="minorHAnsi" w:cstheme="minorHAnsi"/>
+          <w:b/>
+          <w:bCs/>
+          <w:lang w:val="en-IN"/>
+        </w:rPr>
+      </w:pPr>
+      <w:r>
+        <w:rPr>
+          <w:rFonts w:asciiTheme="minorHAnsi" w:hAnsiTheme="minorHAnsi" w:cstheme="minorHAnsi"/>
+          <w:b/>
+          <w:bCs/>
+          <w:lang w:val="en-IN"/>
+        </w:rPr>
+        <w:t xml:space="preserve">Can a class declared as private be accessed outside </w:t>
+      </w:r>
+      <w:r>
+        <w:rPr>
+          <w:rFonts w:asciiTheme="minorHAnsi" w:hAnsiTheme="minorHAnsi" w:cstheme="minorHAnsi"/>
+          <w:b/>
+          <w:bCs/>
+          <w:lang w:val="en-IN"/>
+        </w:rPr>
+        <w:t>its</w:t>
+      </w:r>
+      <w:r>
+        <w:rPr>
+          <w:rFonts w:asciiTheme="minorHAnsi" w:hAnsiTheme="minorHAnsi" w:cstheme="minorHAnsi"/>
+          <w:b/>
+          <w:bCs/>
+          <w:lang w:val="en-IN"/>
+        </w:rPr>
+        <w:t xml:space="preserve"> package?</w:t>
+      </w:r>
+    </w:p>
+    <w:p>
+      <w:pPr>
+        <w:rPr>
+          <w:rFonts w:asciiTheme="minorHAnsi" w:hAnsiTheme="minorHAnsi" w:cstheme="minorHAnsi"/>
+          <w:lang w:val="en-IN"/>
+        </w:rPr>
+      </w:pPr>
+      <w:r>
+        <w:rPr>
+          <w:rFonts w:asciiTheme="minorHAnsi" w:hAnsiTheme="minorHAnsi" w:cstheme="minorHAnsi"/>
+          <w:lang w:val="en-IN"/>
+        </w:rPr>
+        <w:t>Not possible.</w:t>
+      </w:r>
+    </w:p>
+    <w:p>
+      <w:pPr>
+        <w:rPr>
+          <w:rFonts w:asciiTheme="minorHAnsi" w:hAnsiTheme="minorHAnsi" w:cstheme="minorHAnsi"/>
+          <w:lang w:val="en-IN"/>
+        </w:rPr>
+      </w:pPr>
+      <w:r>
+        <w:rPr>
+          <w:rFonts w:asciiTheme="minorHAnsi" w:hAnsiTheme="minorHAnsi" w:cstheme="minorHAnsi"/>
+          <w:lang w:val="en-IN"/>
+        </w:rPr>
+        <w:t>Can a class be declared as protected?</w:t>
+      </w:r>
+    </w:p>
+    <w:p>
+      <w:pPr>
+        <w:rPr>
+          <w:rFonts w:asciiTheme="minorHAnsi" w:hAnsiTheme="minorHAnsi" w:cstheme="minorHAnsi"/>
+          <w:lang w:val="en-IN"/>
+        </w:rPr>
+      </w:pPr>
+      <w:r>
+        <w:rPr>
+          <w:rFonts w:asciiTheme="minorHAnsi" w:hAnsiTheme="minorHAnsi" w:cstheme="minorHAnsi"/>
+          <w:lang w:val="en-IN"/>
+        </w:rPr>
+        <w:t>A class can’t be declared as protected. only methods can be declared as protected.</w:t>
+      </w:r>
+    </w:p>
+    <w:p>
+      <w:pPr>
+        <w:rPr>
+          <w:rFonts w:asciiTheme="minorHAnsi" w:hAnsiTheme="minorHAnsi" w:cstheme="minorHAnsi"/>
+          <w:lang w:val="en-IN"/>
+        </w:rPr>
+      </w:pPr>
+    </w:p>
+    <w:p>
+      <w:pPr>
+        <w:rPr>
+          <w:rFonts w:asciiTheme="minorHAnsi" w:hAnsiTheme="minorHAnsi" w:cstheme="minorHAnsi"/>
+          <w:b/>
+          <w:bCs/>
+          <w:lang w:val="en-IN"/>
+        </w:rPr>
+      </w:pPr>
+      <w:r>
+        <w:rPr>
+          <w:rFonts w:asciiTheme="minorHAnsi" w:hAnsiTheme="minorHAnsi" w:cstheme="minorHAnsi"/>
+          <w:b/>
+          <w:bCs/>
+          <w:lang w:val="en-IN"/>
+        </w:rPr>
+        <w:t>What is the access scope of a protected method?</w:t>
+      </w:r>
+    </w:p>
+    <w:p>
+      <w:pPr>
+        <w:rPr>
+          <w:rFonts w:asciiTheme="minorHAnsi" w:hAnsiTheme="minorHAnsi" w:cstheme="minorHAnsi"/>
+          <w:lang w:val="en-IN"/>
+        </w:rPr>
+      </w:pPr>
+      <w:r>
+        <w:rPr>
+          <w:rFonts w:asciiTheme="minorHAnsi" w:hAnsiTheme="minorHAnsi" w:cstheme="minorHAnsi"/>
+          <w:lang w:val="en-IN"/>
+        </w:rPr>
+        <w:t>A protected method can be accessed by the classes within the same package or by the subclasses of the class in any package.</w:t>
+      </w:r>
+    </w:p>
+    <w:p>
+      <w:pPr>
+        <w:rPr>
+          <w:rFonts w:asciiTheme="minorHAnsi" w:hAnsiTheme="minorHAnsi" w:cstheme="minorHAnsi"/>
+          <w:lang w:val="en-IN"/>
+        </w:rPr>
+      </w:pPr>
+      <w:r>
+        <w:rPr>
+          <w:rFonts w:asciiTheme="minorHAnsi" w:hAnsiTheme="minorHAnsi" w:cstheme="minorHAnsi"/>
+          <w:lang w:val="en-IN"/>
+        </w:rPr>
+        <w:t xml:space="preserve">What is the purpose of declaring a variable as final? </w:t>
+      </w:r>
+    </w:p>
+    <w:p>
+      <w:pPr>
+        <w:rPr>
+          <w:rFonts w:asciiTheme="minorHAnsi" w:hAnsiTheme="minorHAnsi" w:cstheme="minorHAnsi"/>
+          <w:lang w:val="en-IN"/>
+        </w:rPr>
+      </w:pPr>
+      <w:r>
+        <w:rPr>
+          <w:rFonts w:asciiTheme="minorHAnsi" w:hAnsiTheme="minorHAnsi" w:cstheme="minorHAnsi"/>
+          <w:lang w:val="en-IN"/>
+        </w:rPr>
+        <w:t>A final variable’s value can’t be changed. final variables should be initialized before using them.</w:t>
+      </w:r>
+    </w:p>
+    <w:p>
+      <w:pPr>
+        <w:rPr>
+          <w:rFonts w:asciiTheme="minorHAnsi" w:hAnsiTheme="minorHAnsi" w:cstheme="minorHAnsi"/>
+          <w:lang w:val="en-IN"/>
+        </w:rPr>
+      </w:pPr>
+    </w:p>
+    <w:p>
+      <w:pPr>
+        <w:rPr>
+          <w:rFonts w:asciiTheme="minorHAnsi" w:hAnsiTheme="minorHAnsi" w:cstheme="minorHAnsi"/>
+          <w:b/>
+          <w:bCs/>
+          <w:lang w:val="en-IN"/>
+        </w:rPr>
+      </w:pPr>
+      <w:r>
+        <w:rPr>
+          <w:rFonts w:asciiTheme="minorHAnsi" w:hAnsiTheme="minorHAnsi" w:cstheme="minorHAnsi"/>
+          <w:b/>
+          <w:bCs/>
+          <w:lang w:val="en-IN"/>
+        </w:rPr>
+        <w:t xml:space="preserve">What is the impact of declaring a method as final? </w:t>
+      </w:r>
+    </w:p>
+    <w:p>
+      <w:pPr>
+        <w:rPr>
+          <w:rFonts w:asciiTheme="minorHAnsi" w:hAnsiTheme="minorHAnsi" w:cstheme="minorHAnsi"/>
+          <w:lang w:val="en-IN"/>
+        </w:rPr>
+      </w:pPr>
+      <w:r>
+        <w:rPr>
+          <w:rFonts w:asciiTheme="minorHAnsi" w:hAnsiTheme="minorHAnsi" w:cstheme="minorHAnsi"/>
+          <w:lang w:val="en-IN"/>
+        </w:rPr>
+        <w:t>A method declared as final can’t be overridden. A sub-class can’t have the same method signature with a different implementation.</w:t>
+      </w:r>
+    </w:p>
+    <w:p>
+      <w:pPr>
+        <w:rPr>
+          <w:rFonts w:asciiTheme="minorHAnsi" w:hAnsiTheme="minorHAnsi" w:cstheme="minorHAnsi"/>
+          <w:lang w:val="en-IN"/>
+        </w:rPr>
+      </w:pPr>
+      <w:r>
+        <w:rPr>
+          <w:rFonts w:asciiTheme="minorHAnsi" w:hAnsiTheme="minorHAnsi" w:cstheme="minorHAnsi"/>
+          <w:lang w:val="en-IN"/>
+        </w:rPr>
+        <w:t xml:space="preserve">I don’t want my class to be inherited by any other class. What should </w:t>
+      </w:r>
+      <w:r>
+        <w:rPr>
+          <w:rFonts w:asciiTheme="minorHAnsi" w:hAnsiTheme="minorHAnsi" w:cstheme="minorHAnsi"/>
+          <w:lang w:val="en-IN"/>
+        </w:rPr>
+        <w:t>I</w:t>
+      </w:r>
+      <w:r>
+        <w:rPr>
+          <w:rFonts w:asciiTheme="minorHAnsi" w:hAnsiTheme="minorHAnsi" w:cstheme="minorHAnsi"/>
+          <w:lang w:val="en-IN"/>
+        </w:rPr>
+        <w:t xml:space="preserve"> do? </w:t>
+      </w:r>
+    </w:p>
+    <w:p>
+      <w:pPr>
+        <w:rPr>
+          <w:rFonts w:asciiTheme="minorHAnsi" w:hAnsiTheme="minorHAnsi" w:cstheme="minorHAnsi"/>
+          <w:lang w:val="en-IN"/>
+        </w:rPr>
+      </w:pPr>
+      <w:r>
+        <w:rPr>
+          <w:rFonts w:asciiTheme="minorHAnsi" w:hAnsiTheme="minorHAnsi" w:cstheme="minorHAnsi"/>
+          <w:lang w:val="en-IN"/>
+        </w:rPr>
+        <w:t xml:space="preserve">You should </w:t>
+      </w:r>
+      <w:r>
+        <w:rPr>
+          <w:rFonts w:asciiTheme="minorHAnsi" w:hAnsiTheme="minorHAnsi" w:cstheme="minorHAnsi"/>
+          <w:lang w:val="en-IN"/>
+        </w:rPr>
+        <w:t>declare</w:t>
+      </w:r>
+      <w:r>
+        <w:rPr>
+          <w:rFonts w:asciiTheme="minorHAnsi" w:hAnsiTheme="minorHAnsi" w:cstheme="minorHAnsi"/>
+          <w:lang w:val="en-IN"/>
+        </w:rPr>
+        <w:t xml:space="preserve"> your class as final. But you can’t define your class as final, if it is an abstract class. A class declared as final can’t be extended by any other class.</w:t>
+      </w:r>
+    </w:p>
+    <w:p>
+      <w:pPr>
+        <w:rPr>
+          <w:rFonts w:asciiTheme="minorHAnsi" w:hAnsiTheme="minorHAnsi" w:cstheme="minorHAnsi"/>
+          <w:lang w:val="en-IN"/>
+        </w:rPr>
+      </w:pPr>
+    </w:p>
+    <w:p>
+      <w:pPr>
+        <w:rPr>
+          <w:rFonts w:asciiTheme="minorHAnsi" w:hAnsiTheme="minorHAnsi" w:cstheme="minorHAnsi"/>
+          <w:b/>
+          <w:bCs/>
+          <w:lang w:val="en-IN"/>
+        </w:rPr>
+      </w:pPr>
+      <w:r>
+        <w:rPr>
+          <w:rFonts w:asciiTheme="minorHAnsi" w:hAnsiTheme="minorHAnsi" w:cstheme="minorHAnsi"/>
+          <w:b/>
+          <w:bCs/>
+          <w:lang w:val="en-IN"/>
+        </w:rPr>
+        <w:t xml:space="preserve">Can you give few examples of final classes defined in Java API? </w:t>
+      </w:r>
+    </w:p>
+    <w:p>
+      <w:pPr>
+        <w:rPr>
+          <w:rFonts w:asciiTheme="minorHAnsi" w:hAnsiTheme="minorHAnsi" w:cstheme="minorHAnsi"/>
+          <w:lang w:val="en-IN"/>
+        </w:rPr>
+      </w:pPr>
+      <w:r>
+        <w:rPr>
+          <w:rFonts w:asciiTheme="minorHAnsi" w:hAnsiTheme="minorHAnsi" w:cstheme="minorHAnsi"/>
+          <w:lang w:val="en-IN"/>
+        </w:rPr>
+        <w:t>java.lang.String,java.lang.Math are final classes.</w:t>
+      </w:r>
+    </w:p>
+    <w:p>
+      <w:pPr>
+        <w:rPr>
+          <w:rFonts w:asciiTheme="minorHAnsi" w:hAnsiTheme="minorHAnsi" w:cstheme="minorHAnsi"/>
+          <w:lang w:val="en-IN"/>
+        </w:rPr>
+      </w:pPr>
+    </w:p>
+    <w:p>
+      <w:pPr>
+        <w:rPr>
+          <w:rFonts w:asciiTheme="minorHAnsi" w:hAnsiTheme="minorHAnsi" w:cstheme="minorHAnsi"/>
+          <w:b/>
+          <w:bCs/>
+          <w:lang w:val="en-IN"/>
+        </w:rPr>
+      </w:pPr>
+      <w:r>
+        <w:rPr>
+          <w:rFonts w:asciiTheme="minorHAnsi" w:hAnsiTheme="minorHAnsi" w:cstheme="minorHAnsi"/>
+          <w:b/>
+          <w:bCs/>
+          <w:lang w:val="en-IN"/>
+        </w:rPr>
+        <w:t xml:space="preserve">How is final different from finally and finalize? </w:t>
+      </w:r>
+    </w:p>
+    <w:p>
+      <w:pPr>
+        <w:rPr>
+          <w:rFonts w:asciiTheme="minorHAnsi" w:hAnsiTheme="minorHAnsi" w:cstheme="minorHAnsi"/>
+          <w:lang w:val="en-IN"/>
+        </w:rPr>
+      </w:pPr>
+      <w:r>
+        <w:rPr>
+          <w:rFonts w:asciiTheme="minorHAnsi" w:hAnsiTheme="minorHAnsi" w:cstheme="minorHAnsi"/>
+          <w:lang w:val="en-IN"/>
+        </w:rPr>
+        <w:t xml:space="preserve">final is a modifier which can be applied to a class or a method or a variable. final class can’t be inherited, final method can’t be </w:t>
+      </w:r>
+      <w:r>
+        <w:rPr>
+          <w:rFonts w:asciiTheme="minorHAnsi" w:hAnsiTheme="minorHAnsi" w:cstheme="minorHAnsi"/>
+          <w:lang w:val="en-IN"/>
+        </w:rPr>
+        <w:t>overridden,</w:t>
+      </w:r>
+      <w:r>
+        <w:rPr>
+          <w:rFonts w:asciiTheme="minorHAnsi" w:hAnsiTheme="minorHAnsi" w:cstheme="minorHAnsi"/>
+          <w:lang w:val="en-IN"/>
+        </w:rPr>
+        <w:t xml:space="preserve"> and final variable can’t be changed.</w:t>
+      </w:r>
+    </w:p>
+    <w:p>
+      <w:pPr>
+        <w:rPr>
+          <w:rFonts w:asciiTheme="minorHAnsi" w:hAnsiTheme="minorHAnsi" w:cstheme="minorHAnsi"/>
+          <w:lang w:val="en-IN"/>
+        </w:rPr>
+      </w:pPr>
+      <w:r>
+        <w:rPr>
+          <w:rFonts w:asciiTheme="minorHAnsi" w:hAnsiTheme="minorHAnsi" w:cstheme="minorHAnsi"/>
+          <w:lang w:val="en-IN"/>
+        </w:rPr>
+        <w:t>finally,</w:t>
+      </w:r>
+      <w:r>
+        <w:rPr>
+          <w:rFonts w:asciiTheme="minorHAnsi" w:hAnsiTheme="minorHAnsi" w:cstheme="minorHAnsi"/>
+          <w:lang w:val="en-IN"/>
+        </w:rPr>
+        <w:t xml:space="preserve"> is an exception handling code section which gets executed whether an exception is raised or not by the try block code segment.</w:t>
+      </w:r>
+    </w:p>
+    <w:p>
+      <w:pPr>
+        <w:rPr>
+          <w:rFonts w:asciiTheme="minorHAnsi" w:hAnsiTheme="minorHAnsi" w:cstheme="minorHAnsi"/>
+          <w:lang w:val="en-IN"/>
+        </w:rPr>
+      </w:pPr>
+      <w:r>
+        <w:rPr>
+          <w:rFonts w:asciiTheme="minorHAnsi" w:hAnsiTheme="minorHAnsi" w:cstheme="minorHAnsi"/>
+          <w:lang w:val="en-IN"/>
+        </w:rPr>
+        <w:t>finalize() is a method of Object class which will be executed by the JVM just before garbage collecting object to give a final chance for resource releasing activity.</w:t>
+      </w:r>
+    </w:p>
+    <w:p>
+      <w:pPr>
+        <w:rPr>
+          <w:rFonts w:asciiTheme="minorHAnsi" w:hAnsiTheme="minorHAnsi" w:cstheme="minorHAnsi"/>
+          <w:lang w:val="en-IN"/>
+        </w:rPr>
+      </w:pPr>
+    </w:p>
+    <w:p>
+      <w:pPr>
+        <w:rPr>
+          <w:rFonts w:asciiTheme="minorHAnsi" w:hAnsiTheme="minorHAnsi" w:cstheme="minorHAnsi"/>
+          <w:b/>
+          <w:bCs/>
+          <w:lang w:val="en-IN"/>
+        </w:rPr>
+      </w:pPr>
+      <w:r>
+        <w:rPr>
+          <w:rFonts w:asciiTheme="minorHAnsi" w:hAnsiTheme="minorHAnsi" w:cstheme="minorHAnsi"/>
+          <w:b/>
+          <w:bCs/>
+          <w:lang w:val="en-IN"/>
+        </w:rPr>
+        <w:t>Can a class be declared as static?</w:t>
+      </w:r>
+    </w:p>
+    <w:p>
+      <w:pPr>
+        <w:rPr>
+          <w:rFonts w:asciiTheme="minorHAnsi" w:hAnsiTheme="minorHAnsi" w:cstheme="minorHAnsi"/>
+          <w:lang w:val="en-IN"/>
+        </w:rPr>
+      </w:pPr>
+      <w:r>
+        <w:rPr>
+          <w:rFonts w:asciiTheme="minorHAnsi" w:hAnsiTheme="minorHAnsi" w:cstheme="minorHAnsi"/>
+          <w:lang w:val="en-IN"/>
+        </w:rPr>
         <w:t>No,</w:t>
       </w:r>
       <w:r>
@@ -9330,30 +9946,503 @@
           <w:rFonts w:asciiTheme="minorHAnsi" w:hAnsiTheme="minorHAnsi" w:cstheme="minorHAnsi"/>
           <w:lang w:val="en-IN"/>
         </w:rPr>
-        <w:t xml:space="preserve"> it doesn’t matter but void should always come before main().</w:t>
-      </w:r>
-    </w:p>
-    <w:p>
-      <w:pPr>
-        <w:rPr>
-          <w:rFonts w:asciiTheme="minorHAnsi" w:hAnsiTheme="minorHAnsi" w:cstheme="minorHAnsi"/>
-          <w:lang w:val="en-IN"/>
-        </w:rPr>
-      </w:pPr>
-    </w:p>
-    <w:p>
-      <w:pPr>
-        <w:rPr>
-          <w:rFonts w:asciiTheme="minorHAnsi" w:hAnsiTheme="minorHAnsi" w:cstheme="minorHAnsi"/>
-          <w:lang w:val="en-IN"/>
-        </w:rPr>
-      </w:pPr>
-      <w:r>
-        <w:rPr>
-          <w:rFonts w:asciiTheme="minorHAnsi" w:hAnsiTheme="minorHAnsi" w:cstheme="minorHAnsi"/>
-          <w:lang w:val="en-IN"/>
-        </w:rPr>
-        <w:t>Can a source file contain more than one Class declaration?</w:t>
+        <w:t xml:space="preserve"> a class cannot be defined as static. Only a </w:t>
+      </w:r>
+      <w:r>
+        <w:rPr>
+          <w:rFonts w:asciiTheme="minorHAnsi" w:hAnsiTheme="minorHAnsi" w:cstheme="minorHAnsi"/>
+          <w:lang w:val="en-IN"/>
+        </w:rPr>
+        <w:t>method, a</w:t>
+      </w:r>
+      <w:r>
+        <w:rPr>
+          <w:rFonts w:asciiTheme="minorHAnsi" w:hAnsiTheme="minorHAnsi" w:cstheme="minorHAnsi"/>
+          <w:lang w:val="en-IN"/>
+        </w:rPr>
+        <w:t xml:space="preserve"> variable or a block of code can be declared as static.</w:t>
+      </w:r>
+    </w:p>
+    <w:p>
+      <w:pPr>
+        <w:rPr>
+          <w:rFonts w:asciiTheme="minorHAnsi" w:hAnsiTheme="minorHAnsi" w:cstheme="minorHAnsi"/>
+          <w:lang w:val="en-IN"/>
+        </w:rPr>
+      </w:pPr>
+    </w:p>
+    <w:p>
+      <w:pPr>
+        <w:rPr>
+          <w:rFonts w:asciiTheme="minorHAnsi" w:hAnsiTheme="minorHAnsi" w:cstheme="minorHAnsi"/>
+          <w:b/>
+          <w:bCs/>
+          <w:lang w:val="en-IN"/>
+        </w:rPr>
+      </w:pPr>
+      <w:r>
+        <w:rPr>
+          <w:rFonts w:asciiTheme="minorHAnsi" w:hAnsiTheme="minorHAnsi" w:cstheme="minorHAnsi"/>
+          <w:b/>
+          <w:bCs/>
+          <w:lang w:val="en-IN"/>
+        </w:rPr>
+        <w:t>When will you define a method as static?</w:t>
+      </w:r>
+    </w:p>
+    <w:p>
+      <w:pPr>
+        <w:rPr>
+          <w:rFonts w:asciiTheme="minorHAnsi" w:hAnsiTheme="minorHAnsi" w:cstheme="minorHAnsi"/>
+          <w:lang w:val="en-IN"/>
+        </w:rPr>
+      </w:pPr>
+      <w:r>
+        <w:rPr>
+          <w:rFonts w:asciiTheme="minorHAnsi" w:hAnsiTheme="minorHAnsi" w:cstheme="minorHAnsi"/>
+          <w:lang w:val="en-IN"/>
+        </w:rPr>
+        <w:t>When a method needs to be accessed even before the creation of the object of the class then we should declare the method as static.</w:t>
+      </w:r>
+    </w:p>
+    <w:p>
+      <w:pPr>
+        <w:rPr>
+          <w:rFonts w:asciiTheme="minorHAnsi" w:hAnsiTheme="minorHAnsi" w:cstheme="minorHAnsi"/>
+          <w:lang w:val="en-IN"/>
+        </w:rPr>
+      </w:pPr>
+    </w:p>
+    <w:p>
+      <w:pPr>
+        <w:rPr>
+          <w:rFonts w:asciiTheme="minorHAnsi" w:hAnsiTheme="minorHAnsi" w:cstheme="minorHAnsi"/>
+          <w:b/>
+          <w:bCs/>
+          <w:lang w:val="en-IN"/>
+        </w:rPr>
+      </w:pPr>
+      <w:r>
+        <w:rPr>
+          <w:rFonts w:asciiTheme="minorHAnsi" w:hAnsiTheme="minorHAnsi" w:cstheme="minorHAnsi"/>
+          <w:b/>
+          <w:bCs/>
+          <w:lang w:val="en-IN"/>
+        </w:rPr>
+        <w:lastRenderedPageBreak/>
+        <w:t xml:space="preserve">I want to print “Hello” even before main is executed. How will you </w:t>
+      </w:r>
+      <w:r>
+        <w:rPr>
+          <w:rFonts w:asciiTheme="minorHAnsi" w:hAnsiTheme="minorHAnsi" w:cstheme="minorHAnsi"/>
+          <w:b/>
+          <w:bCs/>
+          <w:lang w:val="en-IN"/>
+        </w:rPr>
+        <w:t>achieve</w:t>
+      </w:r>
+      <w:r>
+        <w:rPr>
+          <w:rFonts w:asciiTheme="minorHAnsi" w:hAnsiTheme="minorHAnsi" w:cstheme="minorHAnsi"/>
+          <w:b/>
+          <w:bCs/>
+          <w:lang w:val="en-IN"/>
+        </w:rPr>
+        <w:t xml:space="preserve"> that?</w:t>
+      </w:r>
+    </w:p>
+    <w:p>
+      <w:pPr>
+        <w:rPr>
+          <w:rFonts w:asciiTheme="minorHAnsi" w:hAnsiTheme="minorHAnsi" w:cstheme="minorHAnsi"/>
+          <w:lang w:val="en-IN"/>
+        </w:rPr>
+      </w:pPr>
+      <w:r>
+        <w:rPr>
+          <w:rFonts w:asciiTheme="minorHAnsi" w:hAnsiTheme="minorHAnsi" w:cstheme="minorHAnsi"/>
+          <w:lang w:val="en-IN"/>
+        </w:rPr>
+        <w:t>Print the statement inside a static block of code. Static blocks get executed when the class gets loaded into the memory and even before the creation of an object. Hence it will be executed before the main method. And it will be executed only once.</w:t>
+      </w:r>
+    </w:p>
+    <w:p>
+      <w:pPr>
+        <w:rPr>
+          <w:rFonts w:asciiTheme="minorHAnsi" w:hAnsiTheme="minorHAnsi" w:cstheme="minorHAnsi"/>
+          <w:lang w:val="en-IN"/>
+        </w:rPr>
+      </w:pPr>
+    </w:p>
+    <w:p>
+      <w:pPr>
+        <w:rPr>
+          <w:rFonts w:asciiTheme="minorHAnsi" w:hAnsiTheme="minorHAnsi" w:cstheme="minorHAnsi"/>
+          <w:b/>
+          <w:bCs/>
+          <w:lang w:val="en-IN"/>
+        </w:rPr>
+      </w:pPr>
+      <w:r>
+        <w:rPr>
+          <w:rFonts w:asciiTheme="minorHAnsi" w:hAnsiTheme="minorHAnsi" w:cstheme="minorHAnsi"/>
+          <w:b/>
+          <w:bCs/>
+          <w:lang w:val="en-IN"/>
+        </w:rPr>
+        <w:t>What is the importance of static variable?</w:t>
+      </w:r>
+    </w:p>
+    <w:p>
+      <w:pPr>
+        <w:rPr>
+          <w:rFonts w:asciiTheme="minorHAnsi" w:hAnsiTheme="minorHAnsi" w:cstheme="minorHAnsi"/>
+          <w:lang w:val="en-IN"/>
+        </w:rPr>
+      </w:pPr>
+      <w:r>
+        <w:rPr>
+          <w:rFonts w:asciiTheme="minorHAnsi" w:hAnsiTheme="minorHAnsi" w:cstheme="minorHAnsi"/>
+          <w:lang w:val="en-IN"/>
+        </w:rPr>
+        <w:t xml:space="preserve">static variables are class level variables where all objects of the class refer to the same variable. If one object changes the </w:t>
+      </w:r>
+      <w:r>
+        <w:rPr>
+          <w:rFonts w:asciiTheme="minorHAnsi" w:hAnsiTheme="minorHAnsi" w:cstheme="minorHAnsi"/>
+          <w:lang w:val="en-IN"/>
+        </w:rPr>
+        <w:t>value,</w:t>
+      </w:r>
+      <w:r>
+        <w:rPr>
+          <w:rFonts w:asciiTheme="minorHAnsi" w:hAnsiTheme="minorHAnsi" w:cstheme="minorHAnsi"/>
+          <w:lang w:val="en-IN"/>
+        </w:rPr>
+        <w:t xml:space="preserve"> then the change gets reflected in all the objects.</w:t>
+      </w:r>
+    </w:p>
+    <w:p>
+      <w:pPr>
+        <w:rPr>
+          <w:rFonts w:asciiTheme="minorHAnsi" w:hAnsiTheme="minorHAnsi" w:cstheme="minorHAnsi"/>
+          <w:lang w:val="en-IN"/>
+        </w:rPr>
+      </w:pPr>
+    </w:p>
+    <w:p>
+      <w:pPr>
+        <w:rPr>
+          <w:rFonts w:asciiTheme="minorHAnsi" w:hAnsiTheme="minorHAnsi" w:cstheme="minorHAnsi"/>
+          <w:b/>
+          <w:bCs/>
+          <w:lang w:val="en-IN"/>
+        </w:rPr>
+      </w:pPr>
+      <w:r>
+        <w:rPr>
+          <w:rFonts w:asciiTheme="minorHAnsi" w:hAnsiTheme="minorHAnsi" w:cstheme="minorHAnsi"/>
+          <w:b/>
+          <w:bCs/>
+          <w:lang w:val="en-IN"/>
+        </w:rPr>
+        <w:t xml:space="preserve">Can we declare a static variable inside a method? </w:t>
+      </w:r>
+    </w:p>
+    <w:p>
+      <w:pPr>
+        <w:rPr>
+          <w:rFonts w:asciiTheme="minorHAnsi" w:hAnsiTheme="minorHAnsi" w:cstheme="minorHAnsi"/>
+          <w:lang w:val="en-IN"/>
+        </w:rPr>
+      </w:pPr>
+      <w:r>
+        <w:rPr>
+          <w:rFonts w:asciiTheme="minorHAnsi" w:hAnsiTheme="minorHAnsi" w:cstheme="minorHAnsi"/>
+          <w:lang w:val="en-IN"/>
+        </w:rPr>
+        <w:t xml:space="preserve">Static </w:t>
+      </w:r>
+      <w:r>
+        <w:rPr>
+          <w:rFonts w:asciiTheme="minorHAnsi" w:hAnsiTheme="minorHAnsi" w:cstheme="minorHAnsi"/>
+          <w:lang w:val="en-IN"/>
+        </w:rPr>
+        <w:t>variables</w:t>
+      </w:r>
+      <w:r>
+        <w:rPr>
+          <w:rFonts w:asciiTheme="minorHAnsi" w:hAnsiTheme="minorHAnsi" w:cstheme="minorHAnsi"/>
+          <w:lang w:val="en-IN"/>
+        </w:rPr>
+        <w:t xml:space="preserve"> are class level variables and they can’t be declared inside a method. If declared, the class will not compile.</w:t>
+      </w:r>
+    </w:p>
+    <w:p>
+      <w:pPr>
+        <w:rPr>
+          <w:rFonts w:asciiTheme="minorHAnsi" w:hAnsiTheme="minorHAnsi" w:cstheme="minorHAnsi"/>
+          <w:lang w:val="en-IN"/>
+        </w:rPr>
+      </w:pPr>
+    </w:p>
+    <w:p>
+      <w:pPr>
+        <w:rPr>
+          <w:rFonts w:asciiTheme="minorHAnsi" w:hAnsiTheme="minorHAnsi" w:cstheme="minorHAnsi"/>
+          <w:b/>
+          <w:bCs/>
+          <w:lang w:val="en-IN"/>
+        </w:rPr>
+      </w:pPr>
+      <w:r>
+        <w:rPr>
+          <w:rFonts w:asciiTheme="minorHAnsi" w:hAnsiTheme="minorHAnsi" w:cstheme="minorHAnsi"/>
+          <w:b/>
+          <w:bCs/>
+          <w:lang w:val="en-IN"/>
+        </w:rPr>
+        <w:t xml:space="preserve">What is an Abstract Class and what is </w:t>
+      </w:r>
+      <w:r>
+        <w:rPr>
+          <w:rFonts w:asciiTheme="minorHAnsi" w:hAnsiTheme="minorHAnsi" w:cstheme="minorHAnsi"/>
+          <w:b/>
+          <w:bCs/>
+          <w:lang w:val="en-IN"/>
+        </w:rPr>
+        <w:t>its</w:t>
+      </w:r>
+      <w:r>
+        <w:rPr>
+          <w:rFonts w:asciiTheme="minorHAnsi" w:hAnsiTheme="minorHAnsi" w:cstheme="minorHAnsi"/>
+          <w:b/>
+          <w:bCs/>
+          <w:lang w:val="en-IN"/>
+        </w:rPr>
+        <w:t xml:space="preserve"> purpose? </w:t>
+      </w:r>
+    </w:p>
+    <w:p>
+      <w:pPr>
+        <w:rPr>
+          <w:rFonts w:asciiTheme="minorHAnsi" w:hAnsiTheme="minorHAnsi" w:cstheme="minorHAnsi"/>
+          <w:lang w:val="en-IN"/>
+        </w:rPr>
+      </w:pPr>
+      <w:r>
+        <w:rPr>
+          <w:rFonts w:asciiTheme="minorHAnsi" w:hAnsiTheme="minorHAnsi" w:cstheme="minorHAnsi"/>
+          <w:lang w:val="en-IN"/>
+        </w:rPr>
+        <w:t>A Class which doesn’t provide complete implementation is defined as an abstract class. Abstract classes enforce abstraction.</w:t>
+      </w:r>
+    </w:p>
+    <w:p>
+      <w:pPr>
+        <w:rPr>
+          <w:rFonts w:asciiTheme="minorHAnsi" w:hAnsiTheme="minorHAnsi" w:cstheme="minorHAnsi"/>
+          <w:lang w:val="en-IN"/>
+        </w:rPr>
+      </w:pPr>
+    </w:p>
+    <w:p>
+      <w:pPr>
+        <w:rPr>
+          <w:rFonts w:asciiTheme="minorHAnsi" w:hAnsiTheme="minorHAnsi" w:cstheme="minorHAnsi"/>
+          <w:b/>
+          <w:bCs/>
+          <w:lang w:val="en-IN"/>
+        </w:rPr>
+      </w:pPr>
+      <w:r>
+        <w:rPr>
+          <w:rFonts w:asciiTheme="minorHAnsi" w:hAnsiTheme="minorHAnsi" w:cstheme="minorHAnsi"/>
+          <w:b/>
+          <w:bCs/>
+          <w:lang w:val="en-IN"/>
+        </w:rPr>
+        <w:t xml:space="preserve">Can </w:t>
+      </w:r>
+      <w:r>
+        <w:rPr>
+          <w:rFonts w:asciiTheme="minorHAnsi" w:hAnsiTheme="minorHAnsi" w:cstheme="minorHAnsi"/>
+          <w:b/>
+          <w:bCs/>
+          <w:lang w:val="en-IN"/>
+        </w:rPr>
+        <w:t>an</w:t>
+      </w:r>
+      <w:r>
+        <w:rPr>
+          <w:rFonts w:asciiTheme="minorHAnsi" w:hAnsiTheme="minorHAnsi" w:cstheme="minorHAnsi"/>
+          <w:b/>
+          <w:bCs/>
+          <w:lang w:val="en-IN"/>
+        </w:rPr>
+        <w:t xml:space="preserve"> abstract class be declared final? </w:t>
+      </w:r>
+    </w:p>
+    <w:p>
+      <w:pPr>
+        <w:rPr>
+          <w:rFonts w:asciiTheme="minorHAnsi" w:hAnsiTheme="minorHAnsi" w:cstheme="minorHAnsi"/>
+          <w:lang w:val="en-IN"/>
+        </w:rPr>
+      </w:pPr>
+      <w:r>
+        <w:rPr>
+          <w:rFonts w:asciiTheme="minorHAnsi" w:hAnsiTheme="minorHAnsi" w:cstheme="minorHAnsi"/>
+          <w:lang w:val="en-IN"/>
+        </w:rPr>
+        <w:t>Not possible. An abstract class without being inherited is of no use and hence will result in compile time error.</w:t>
+      </w:r>
+    </w:p>
+    <w:p>
+      <w:pPr>
+        <w:rPr>
+          <w:rFonts w:asciiTheme="minorHAnsi" w:hAnsiTheme="minorHAnsi" w:cstheme="minorHAnsi"/>
+          <w:lang w:val="en-IN"/>
+        </w:rPr>
+      </w:pPr>
+    </w:p>
+    <w:p>
+      <w:pPr>
+        <w:rPr>
+          <w:rFonts w:asciiTheme="minorHAnsi" w:hAnsiTheme="minorHAnsi" w:cstheme="minorHAnsi"/>
+          <w:b/>
+          <w:bCs/>
+          <w:lang w:val="en-IN"/>
+        </w:rPr>
+      </w:pPr>
+      <w:r>
+        <w:rPr>
+          <w:rFonts w:asciiTheme="minorHAnsi" w:hAnsiTheme="minorHAnsi" w:cstheme="minorHAnsi"/>
+          <w:b/>
+          <w:bCs/>
+          <w:lang w:val="en-IN"/>
+        </w:rPr>
+        <w:t xml:space="preserve">What is use of </w:t>
+      </w:r>
+      <w:r>
+        <w:rPr>
+          <w:rFonts w:asciiTheme="minorHAnsi" w:hAnsiTheme="minorHAnsi" w:cstheme="minorHAnsi"/>
+          <w:b/>
+          <w:bCs/>
+          <w:lang w:val="en-IN"/>
+        </w:rPr>
+        <w:t>an</w:t>
+      </w:r>
+      <w:r>
+        <w:rPr>
+          <w:rFonts w:asciiTheme="minorHAnsi" w:hAnsiTheme="minorHAnsi" w:cstheme="minorHAnsi"/>
+          <w:b/>
+          <w:bCs/>
+          <w:lang w:val="en-IN"/>
+        </w:rPr>
+        <w:t xml:space="preserve"> abstract variable? </w:t>
+      </w:r>
+    </w:p>
+    <w:p>
+      <w:pPr>
+        <w:rPr>
+          <w:rFonts w:asciiTheme="minorHAnsi" w:hAnsiTheme="minorHAnsi" w:cstheme="minorHAnsi"/>
+          <w:lang w:val="en-IN"/>
+        </w:rPr>
+      </w:pPr>
+      <w:r>
+        <w:rPr>
+          <w:rFonts w:asciiTheme="minorHAnsi" w:hAnsiTheme="minorHAnsi" w:cstheme="minorHAnsi"/>
+          <w:lang w:val="en-IN"/>
+        </w:rPr>
+        <w:t>Variables can’t be declared as abstract. only classes and methods can be declared as abstract.</w:t>
+      </w:r>
+    </w:p>
+    <w:p>
+      <w:pPr>
+        <w:rPr>
+          <w:rFonts w:asciiTheme="minorHAnsi" w:hAnsiTheme="minorHAnsi" w:cstheme="minorHAnsi"/>
+          <w:lang w:val="en-IN"/>
+        </w:rPr>
+      </w:pPr>
+    </w:p>
+    <w:p>
+      <w:pPr>
+        <w:rPr>
+          <w:rFonts w:asciiTheme="minorHAnsi" w:hAnsiTheme="minorHAnsi" w:cstheme="minorHAnsi"/>
+          <w:b/>
+          <w:bCs/>
+          <w:lang w:val="en-IN"/>
+        </w:rPr>
+      </w:pPr>
+      <w:r>
+        <w:rPr>
+          <w:rFonts w:asciiTheme="minorHAnsi" w:hAnsiTheme="minorHAnsi" w:cstheme="minorHAnsi"/>
+          <w:b/>
+          <w:bCs/>
+          <w:lang w:val="en-IN"/>
+        </w:rPr>
+        <w:t xml:space="preserve">Can you create an object of an abstract class? </w:t>
+      </w:r>
+    </w:p>
+    <w:p>
+      <w:pPr>
+        <w:rPr>
+          <w:rFonts w:asciiTheme="minorHAnsi" w:hAnsiTheme="minorHAnsi" w:cstheme="minorHAnsi"/>
+          <w:lang w:val="en-IN"/>
+        </w:rPr>
+      </w:pPr>
+      <w:r>
+        <w:rPr>
+          <w:rFonts w:asciiTheme="minorHAnsi" w:hAnsiTheme="minorHAnsi" w:cstheme="minorHAnsi"/>
+          <w:lang w:val="en-IN"/>
+        </w:rPr>
+        <w:t>Not possible. Abstract classes can’t be instantiated.</w:t>
+      </w:r>
+    </w:p>
+    <w:p>
+      <w:pPr>
+        <w:rPr>
+          <w:rFonts w:asciiTheme="minorHAnsi" w:hAnsiTheme="minorHAnsi" w:cstheme="minorHAnsi"/>
+          <w:lang w:val="en-IN"/>
+        </w:rPr>
+      </w:pPr>
+    </w:p>
+    <w:p>
+      <w:pPr>
+        <w:rPr>
+          <w:rFonts w:asciiTheme="minorHAnsi" w:hAnsiTheme="minorHAnsi" w:cstheme="minorHAnsi"/>
+          <w:b/>
+          <w:bCs/>
+          <w:lang w:val="en-IN"/>
+        </w:rPr>
+      </w:pPr>
+      <w:r>
+        <w:rPr>
+          <w:rFonts w:asciiTheme="minorHAnsi" w:hAnsiTheme="minorHAnsi" w:cstheme="minorHAnsi"/>
+          <w:b/>
+          <w:bCs/>
+          <w:lang w:val="en-IN"/>
+        </w:rPr>
+        <w:t xml:space="preserve">Can </w:t>
+      </w:r>
+      <w:r>
+        <w:rPr>
+          <w:rFonts w:asciiTheme="minorHAnsi" w:hAnsiTheme="minorHAnsi" w:cstheme="minorHAnsi"/>
+          <w:b/>
+          <w:bCs/>
+          <w:lang w:val="en-IN"/>
+        </w:rPr>
+        <w:t>an</w:t>
+      </w:r>
+      <w:r>
+        <w:rPr>
+          <w:rFonts w:asciiTheme="minorHAnsi" w:hAnsiTheme="minorHAnsi" w:cstheme="minorHAnsi"/>
+          <w:b/>
+          <w:bCs/>
+          <w:lang w:val="en-IN"/>
+        </w:rPr>
+        <w:t xml:space="preserve"> abstract class be defined without any abstract methods? </w:t>
       </w:r>
     </w:p>
     <w:p>
@@ -9375,290 +10464,58 @@
           <w:rFonts w:asciiTheme="minorHAnsi" w:hAnsiTheme="minorHAnsi" w:cstheme="minorHAnsi"/>
           <w:lang w:val="en-IN"/>
         </w:rPr>
-        <w:t xml:space="preserve"> a single source file can contain any number of Class declarations but only one of the class can be declared as public.</w:t>
-      </w:r>
-    </w:p>
-    <w:p>
-      <w:pPr>
-        <w:rPr>
-          <w:rFonts w:asciiTheme="minorHAnsi" w:hAnsiTheme="minorHAnsi" w:cstheme="minorHAnsi"/>
-          <w:lang w:val="en-IN"/>
-        </w:rPr>
-      </w:pPr>
-    </w:p>
-    <w:p>
-      <w:pPr>
-        <w:rPr>
-          <w:rFonts w:asciiTheme="minorHAnsi" w:hAnsiTheme="minorHAnsi" w:cstheme="minorHAnsi"/>
-          <w:lang w:val="en-IN"/>
-        </w:rPr>
-      </w:pPr>
-      <w:r>
-        <w:rPr>
-          <w:rFonts w:asciiTheme="minorHAnsi" w:hAnsiTheme="minorHAnsi" w:cstheme="minorHAnsi"/>
-          <w:lang w:val="en-IN"/>
-        </w:rPr>
-        <w:t>What is a package?</w:t>
-      </w:r>
-    </w:p>
-    <w:p>
-      <w:pPr>
-        <w:rPr>
-          <w:rFonts w:asciiTheme="minorHAnsi" w:hAnsiTheme="minorHAnsi" w:cstheme="minorHAnsi"/>
-          <w:lang w:val="en-IN"/>
-        </w:rPr>
-      </w:pPr>
-      <w:r>
-        <w:rPr>
-          <w:rFonts w:asciiTheme="minorHAnsi" w:hAnsiTheme="minorHAnsi" w:cstheme="minorHAnsi"/>
-          <w:lang w:val="en-IN"/>
-        </w:rPr>
-        <w:t>Package is a collection of related classes and interfaces. package declaration should be first statement in a java class.</w:t>
-      </w:r>
-    </w:p>
-    <w:p>
-      <w:pPr>
-        <w:rPr>
-          <w:rFonts w:asciiTheme="minorHAnsi" w:hAnsiTheme="minorHAnsi" w:cstheme="minorHAnsi"/>
-          <w:lang w:val="en-IN"/>
-        </w:rPr>
-      </w:pPr>
-    </w:p>
-    <w:p>
-      <w:pPr>
-        <w:rPr>
-          <w:rFonts w:asciiTheme="minorHAnsi" w:hAnsiTheme="minorHAnsi" w:cstheme="minorHAnsi"/>
-          <w:lang w:val="en-IN"/>
-        </w:rPr>
-      </w:pPr>
-      <w:r>
-        <w:rPr>
-          <w:rFonts w:asciiTheme="minorHAnsi" w:hAnsiTheme="minorHAnsi" w:cstheme="minorHAnsi"/>
-          <w:lang w:val="en-IN"/>
-        </w:rPr>
-        <w:t>Which package is imported by default?</w:t>
-      </w:r>
-    </w:p>
-    <w:p>
-      <w:pPr>
-        <w:rPr>
-          <w:rFonts w:asciiTheme="minorHAnsi" w:hAnsiTheme="minorHAnsi" w:cstheme="minorHAnsi"/>
-          <w:lang w:val="en-IN"/>
-        </w:rPr>
-      </w:pPr>
-      <w:r>
-        <w:rPr>
-          <w:rFonts w:asciiTheme="minorHAnsi" w:hAnsiTheme="minorHAnsi" w:cstheme="minorHAnsi"/>
-          <w:lang w:val="en-IN"/>
-        </w:rPr>
-        <w:t>java.lang package is imported by default even without a package declaration.</w:t>
-      </w:r>
-    </w:p>
-    <w:p>
-      <w:pPr>
-        <w:rPr>
-          <w:rFonts w:asciiTheme="minorHAnsi" w:hAnsiTheme="minorHAnsi" w:cstheme="minorHAnsi"/>
-          <w:lang w:val="en-IN"/>
-        </w:rPr>
-      </w:pPr>
-    </w:p>
-    <w:p>
-      <w:pPr>
-        <w:rPr>
-          <w:rFonts w:asciiTheme="minorHAnsi" w:hAnsiTheme="minorHAnsi" w:cstheme="minorHAnsi"/>
-          <w:lang w:val="en-IN"/>
-        </w:rPr>
-      </w:pPr>
-      <w:r>
-        <w:rPr>
-          <w:rFonts w:asciiTheme="minorHAnsi" w:hAnsiTheme="minorHAnsi" w:cstheme="minorHAnsi"/>
-          <w:lang w:val="en-IN"/>
-        </w:rPr>
-        <w:t xml:space="preserve">Can a class declared as private be accessed outside </w:t>
-      </w:r>
-      <w:r>
-        <w:rPr>
-          <w:rFonts w:asciiTheme="minorHAnsi" w:hAnsiTheme="minorHAnsi" w:cstheme="minorHAnsi"/>
-          <w:lang w:val="en-IN"/>
-        </w:rPr>
-        <w:t>its</w:t>
-      </w:r>
-      <w:r>
-        <w:rPr>
-          <w:rFonts w:asciiTheme="minorHAnsi" w:hAnsiTheme="minorHAnsi" w:cstheme="minorHAnsi"/>
-          <w:lang w:val="en-IN"/>
-        </w:rPr>
-        <w:t xml:space="preserve"> package?</w:t>
-      </w:r>
-    </w:p>
-    <w:p>
-      <w:pPr>
-        <w:rPr>
-          <w:rFonts w:asciiTheme="minorHAnsi" w:hAnsiTheme="minorHAnsi" w:cstheme="minorHAnsi"/>
-          <w:lang w:val="en-IN"/>
-        </w:rPr>
-      </w:pPr>
-      <w:r>
-        <w:rPr>
-          <w:rFonts w:asciiTheme="minorHAnsi" w:hAnsiTheme="minorHAnsi" w:cstheme="minorHAnsi"/>
-          <w:lang w:val="en-IN"/>
-        </w:rPr>
-        <w:t>Not possible.</w:t>
-      </w:r>
-    </w:p>
-    <w:p>
-      <w:pPr>
-        <w:rPr>
-          <w:rFonts w:asciiTheme="minorHAnsi" w:hAnsiTheme="minorHAnsi" w:cstheme="minorHAnsi"/>
-          <w:lang w:val="en-IN"/>
-        </w:rPr>
-      </w:pPr>
-      <w:r>
-        <w:rPr>
-          <w:rFonts w:asciiTheme="minorHAnsi" w:hAnsiTheme="minorHAnsi" w:cstheme="minorHAnsi"/>
-          <w:lang w:val="en-IN"/>
-        </w:rPr>
-        <w:t>Can a class be declared as protected?</w:t>
-      </w:r>
-    </w:p>
-    <w:p>
-      <w:pPr>
-        <w:rPr>
-          <w:rFonts w:asciiTheme="minorHAnsi" w:hAnsiTheme="minorHAnsi" w:cstheme="minorHAnsi"/>
-          <w:lang w:val="en-IN"/>
-        </w:rPr>
-      </w:pPr>
-      <w:r>
-        <w:rPr>
-          <w:rFonts w:asciiTheme="minorHAnsi" w:hAnsiTheme="minorHAnsi" w:cstheme="minorHAnsi"/>
-          <w:lang w:val="en-IN"/>
-        </w:rPr>
-        <w:t>A class can’t be declared as protected. only methods can be declared as protected.</w:t>
-      </w:r>
-    </w:p>
-    <w:p>
-      <w:pPr>
-        <w:rPr>
-          <w:rFonts w:asciiTheme="minorHAnsi" w:hAnsiTheme="minorHAnsi" w:cstheme="minorHAnsi"/>
-          <w:lang w:val="en-IN"/>
-        </w:rPr>
-      </w:pPr>
-    </w:p>
-    <w:p>
-      <w:pPr>
-        <w:rPr>
-          <w:rFonts w:asciiTheme="minorHAnsi" w:hAnsiTheme="minorHAnsi" w:cstheme="minorHAnsi"/>
-          <w:lang w:val="en-IN"/>
-        </w:rPr>
-      </w:pPr>
-      <w:r>
-        <w:rPr>
-          <w:rFonts w:asciiTheme="minorHAnsi" w:hAnsiTheme="minorHAnsi" w:cstheme="minorHAnsi"/>
-          <w:lang w:val="en-IN"/>
-        </w:rPr>
-        <w:t>What is the access scope of a protected method?</w:t>
-      </w:r>
-    </w:p>
-    <w:p>
-      <w:pPr>
-        <w:rPr>
-          <w:rFonts w:asciiTheme="minorHAnsi" w:hAnsiTheme="minorHAnsi" w:cstheme="minorHAnsi"/>
-          <w:lang w:val="en-IN"/>
-        </w:rPr>
-      </w:pPr>
-      <w:r>
-        <w:rPr>
-          <w:rFonts w:asciiTheme="minorHAnsi" w:hAnsiTheme="minorHAnsi" w:cstheme="minorHAnsi"/>
-          <w:lang w:val="en-IN"/>
-        </w:rPr>
-        <w:t>A protected method can be accessed by the classes within the same package or by the subclasses of the class in any package.</w:t>
-      </w:r>
-    </w:p>
-    <w:p>
-      <w:pPr>
-        <w:rPr>
-          <w:rFonts w:asciiTheme="minorHAnsi" w:hAnsiTheme="minorHAnsi" w:cstheme="minorHAnsi"/>
-          <w:lang w:val="en-IN"/>
-        </w:rPr>
-      </w:pPr>
-      <w:r>
-        <w:rPr>
-          <w:rFonts w:asciiTheme="minorHAnsi" w:hAnsiTheme="minorHAnsi" w:cstheme="minorHAnsi"/>
-          <w:lang w:val="en-IN"/>
-        </w:rPr>
-        <w:t xml:space="preserve">What is the purpose of declaring a variable as final? </w:t>
-      </w:r>
-    </w:p>
-    <w:p>
-      <w:pPr>
-        <w:rPr>
-          <w:rFonts w:asciiTheme="minorHAnsi" w:hAnsiTheme="minorHAnsi" w:cstheme="minorHAnsi"/>
-          <w:lang w:val="en-IN"/>
-        </w:rPr>
-      </w:pPr>
-      <w:r>
-        <w:rPr>
-          <w:rFonts w:asciiTheme="minorHAnsi" w:hAnsiTheme="minorHAnsi" w:cstheme="minorHAnsi"/>
-          <w:lang w:val="en-IN"/>
-        </w:rPr>
-        <w:t>A final variable’s value can’t be changed. final variables should be initialized before using them.</w:t>
-      </w:r>
-    </w:p>
-    <w:p>
-      <w:pPr>
-        <w:rPr>
-          <w:rFonts w:asciiTheme="minorHAnsi" w:hAnsiTheme="minorHAnsi" w:cstheme="minorHAnsi"/>
-          <w:lang w:val="en-IN"/>
-        </w:rPr>
-      </w:pPr>
-    </w:p>
-    <w:p>
-      <w:pPr>
-        <w:rPr>
-          <w:rFonts w:asciiTheme="minorHAnsi" w:hAnsiTheme="minorHAnsi" w:cstheme="minorHAnsi"/>
-          <w:lang w:val="en-IN"/>
-        </w:rPr>
-      </w:pPr>
-      <w:r>
-        <w:rPr>
-          <w:rFonts w:asciiTheme="minorHAnsi" w:hAnsiTheme="minorHAnsi" w:cstheme="minorHAnsi"/>
-          <w:lang w:val="en-IN"/>
-        </w:rPr>
-        <w:t xml:space="preserve">What is the impact of declaring a method as final? </w:t>
-      </w:r>
-    </w:p>
-    <w:p>
-      <w:pPr>
-        <w:rPr>
-          <w:rFonts w:asciiTheme="minorHAnsi" w:hAnsiTheme="minorHAnsi" w:cstheme="minorHAnsi"/>
-          <w:lang w:val="en-IN"/>
-        </w:rPr>
-      </w:pPr>
-      <w:r>
-        <w:rPr>
-          <w:rFonts w:asciiTheme="minorHAnsi" w:hAnsiTheme="minorHAnsi" w:cstheme="minorHAnsi"/>
-          <w:lang w:val="en-IN"/>
-        </w:rPr>
-        <w:t>A method declared as final can’t be overridden. A sub-class can’t have the same method signature with a different implementation.</w:t>
-      </w:r>
-    </w:p>
-    <w:p>
-      <w:pPr>
-        <w:rPr>
-          <w:rFonts w:asciiTheme="minorHAnsi" w:hAnsiTheme="minorHAnsi" w:cstheme="minorHAnsi"/>
-          <w:lang w:val="en-IN"/>
-        </w:rPr>
-      </w:pPr>
-      <w:r>
-        <w:rPr>
-          <w:rFonts w:asciiTheme="minorHAnsi" w:hAnsiTheme="minorHAnsi" w:cstheme="minorHAnsi"/>
-          <w:lang w:val="en-IN"/>
-        </w:rPr>
-        <w:t xml:space="preserve">I don’t want my class to be inherited by any other class. What should </w:t>
-      </w:r>
-      <w:r>
-        <w:rPr>
-          <w:rFonts w:asciiTheme="minorHAnsi" w:hAnsiTheme="minorHAnsi" w:cstheme="minorHAnsi"/>
+        <w:t xml:space="preserve"> it’s possible. This is basically to avoid instance creation of the class.</w:t>
+      </w:r>
+    </w:p>
+    <w:p>
+      <w:pPr>
+        <w:rPr>
+          <w:rFonts w:asciiTheme="minorHAnsi" w:hAnsiTheme="minorHAnsi" w:cstheme="minorHAnsi"/>
+          <w:lang w:val="en-IN"/>
+        </w:rPr>
+      </w:pPr>
+    </w:p>
+    <w:p>
+      <w:pPr>
+        <w:rPr>
+          <w:rFonts w:asciiTheme="minorHAnsi" w:hAnsiTheme="minorHAnsi" w:cstheme="minorHAnsi"/>
+          <w:b/>
+          <w:bCs/>
+          <w:lang w:val="en-IN"/>
+        </w:rPr>
+      </w:pPr>
+      <w:r>
+        <w:rPr>
+          <w:rFonts w:asciiTheme="minorHAnsi" w:hAnsiTheme="minorHAnsi" w:cstheme="minorHAnsi"/>
+          <w:b/>
+          <w:bCs/>
+          <w:lang w:val="en-IN"/>
+        </w:rPr>
+        <w:t xml:space="preserve">Class C implements Interface I </w:t>
+      </w:r>
+      <w:r>
+        <w:rPr>
+          <w:rFonts w:asciiTheme="minorHAnsi" w:hAnsiTheme="minorHAnsi" w:cstheme="minorHAnsi"/>
+          <w:b/>
+          <w:bCs/>
+          <w:lang w:val="en-IN"/>
+        </w:rPr>
+        <w:t>contain</w:t>
+      </w:r>
+      <w:r>
+        <w:rPr>
+          <w:rFonts w:asciiTheme="minorHAnsi" w:hAnsiTheme="minorHAnsi" w:cstheme="minorHAnsi"/>
+          <w:b/>
+          <w:bCs/>
+          <w:lang w:val="en-IN"/>
+        </w:rPr>
+        <w:t xml:space="preserve"> method m1 and m2 declarations. Class C has provided implementation for method m2. Can </w:t>
+      </w:r>
+      <w:r>
+        <w:rPr>
+          <w:rFonts w:asciiTheme="minorHAnsi" w:hAnsiTheme="minorHAnsi" w:cstheme="minorHAnsi"/>
+          <w:b/>
+          <w:bCs/>
           <w:lang w:val="en-IN"/>
         </w:rPr>
         <w:t>I</w:t>
@@ -9666,188 +10523,174 @@
       <w:r>
         <w:rPr>
           <w:rFonts w:asciiTheme="minorHAnsi" w:hAnsiTheme="minorHAnsi" w:cstheme="minorHAnsi"/>
-          <w:lang w:val="en-IN"/>
-        </w:rPr>
-        <w:t xml:space="preserve"> do? </w:t>
-      </w:r>
-    </w:p>
-    <w:p>
-      <w:pPr>
-        <w:rPr>
-          <w:rFonts w:asciiTheme="minorHAnsi" w:hAnsiTheme="minorHAnsi" w:cstheme="minorHAnsi"/>
-          <w:lang w:val="en-IN"/>
-        </w:rPr>
-      </w:pPr>
-      <w:r>
-        <w:rPr>
-          <w:rFonts w:asciiTheme="minorHAnsi" w:hAnsiTheme="minorHAnsi" w:cstheme="minorHAnsi"/>
-          <w:lang w:val="en-IN"/>
-        </w:rPr>
-        <w:t xml:space="preserve">You should </w:t>
-      </w:r>
-      <w:r>
-        <w:rPr>
-          <w:rFonts w:asciiTheme="minorHAnsi" w:hAnsiTheme="minorHAnsi" w:cstheme="minorHAnsi"/>
-          <w:lang w:val="en-IN"/>
-        </w:rPr>
-        <w:t>declare</w:t>
-      </w:r>
-      <w:r>
-        <w:rPr>
-          <w:rFonts w:asciiTheme="minorHAnsi" w:hAnsiTheme="minorHAnsi" w:cstheme="minorHAnsi"/>
-          <w:lang w:val="en-IN"/>
-        </w:rPr>
-        <w:t xml:space="preserve"> your class as final. But you can’t define your class as final, if it is an abstract class. A class declared as final can’t be extended by any other class.</w:t>
-      </w:r>
-    </w:p>
-    <w:p>
-      <w:pPr>
-        <w:rPr>
-          <w:rFonts w:asciiTheme="minorHAnsi" w:hAnsiTheme="minorHAnsi" w:cstheme="minorHAnsi"/>
-          <w:lang w:val="en-IN"/>
-        </w:rPr>
-      </w:pPr>
-    </w:p>
-    <w:p>
-      <w:pPr>
-        <w:rPr>
-          <w:rFonts w:asciiTheme="minorHAnsi" w:hAnsiTheme="minorHAnsi" w:cstheme="minorHAnsi"/>
-          <w:lang w:val="en-IN"/>
-        </w:rPr>
-      </w:pPr>
-      <w:r>
-        <w:rPr>
-          <w:rFonts w:asciiTheme="minorHAnsi" w:hAnsiTheme="minorHAnsi" w:cstheme="minorHAnsi"/>
-          <w:lang w:val="en-IN"/>
-        </w:rPr>
-        <w:t xml:space="preserve">Can you give few examples of final classes defined in Java API? </w:t>
-      </w:r>
-    </w:p>
-    <w:p>
-      <w:pPr>
-        <w:rPr>
-          <w:rFonts w:asciiTheme="minorHAnsi" w:hAnsiTheme="minorHAnsi" w:cstheme="minorHAnsi"/>
-          <w:lang w:val="en-IN"/>
-        </w:rPr>
-      </w:pPr>
-      <w:r>
-        <w:rPr>
-          <w:rFonts w:asciiTheme="minorHAnsi" w:hAnsiTheme="minorHAnsi" w:cstheme="minorHAnsi"/>
-          <w:lang w:val="en-IN"/>
-        </w:rPr>
-        <w:t>java.lang.String,java.lang.Math are final classes.</w:t>
-      </w:r>
-    </w:p>
-    <w:p>
-      <w:pPr>
-        <w:rPr>
-          <w:rFonts w:asciiTheme="minorHAnsi" w:hAnsiTheme="minorHAnsi" w:cstheme="minorHAnsi"/>
-          <w:lang w:val="en-IN"/>
-        </w:rPr>
-      </w:pPr>
-    </w:p>
-    <w:p>
-      <w:pPr>
-        <w:rPr>
-          <w:rFonts w:asciiTheme="minorHAnsi" w:hAnsiTheme="minorHAnsi" w:cstheme="minorHAnsi"/>
-          <w:lang w:val="en-IN"/>
-        </w:rPr>
-      </w:pPr>
-      <w:r>
-        <w:rPr>
-          <w:rFonts w:asciiTheme="minorHAnsi" w:hAnsiTheme="minorHAnsi" w:cstheme="minorHAnsi"/>
-          <w:lang w:val="en-IN"/>
-        </w:rPr>
-        <w:t xml:space="preserve">How is final different from finally and finalize? </w:t>
-      </w:r>
-    </w:p>
-    <w:p>
-      <w:pPr>
-        <w:rPr>
-          <w:rFonts w:asciiTheme="minorHAnsi" w:hAnsiTheme="minorHAnsi" w:cstheme="minorHAnsi"/>
-          <w:lang w:val="en-IN"/>
-        </w:rPr>
-      </w:pPr>
-      <w:r>
-        <w:rPr>
-          <w:rFonts w:asciiTheme="minorHAnsi" w:hAnsiTheme="minorHAnsi" w:cstheme="minorHAnsi"/>
-          <w:lang w:val="en-IN"/>
-        </w:rPr>
-        <w:t xml:space="preserve">final is a modifier which can be applied to a class or a method or a variable. final class can’t be inherited, final method can’t be </w:t>
-      </w:r>
-      <w:r>
-        <w:rPr>
-          <w:rFonts w:asciiTheme="minorHAnsi" w:hAnsiTheme="minorHAnsi" w:cstheme="minorHAnsi"/>
-          <w:lang w:val="en-IN"/>
-        </w:rPr>
-        <w:t>overridden,</w:t>
-      </w:r>
-      <w:r>
-        <w:rPr>
-          <w:rFonts w:asciiTheme="minorHAnsi" w:hAnsiTheme="minorHAnsi" w:cstheme="minorHAnsi"/>
-          <w:lang w:val="en-IN"/>
-        </w:rPr>
-        <w:t xml:space="preserve"> and final variable can’t be changed.</w:t>
-      </w:r>
-    </w:p>
-    <w:p>
-      <w:pPr>
-        <w:rPr>
-          <w:rFonts w:asciiTheme="minorHAnsi" w:hAnsiTheme="minorHAnsi" w:cstheme="minorHAnsi"/>
-          <w:lang w:val="en-IN"/>
-        </w:rPr>
-      </w:pPr>
-      <w:r>
-        <w:rPr>
-          <w:rFonts w:asciiTheme="minorHAnsi" w:hAnsiTheme="minorHAnsi" w:cstheme="minorHAnsi"/>
-          <w:lang w:val="en-IN"/>
-        </w:rPr>
-        <w:t>finally,</w:t>
-      </w:r>
-      <w:r>
-        <w:rPr>
-          <w:rFonts w:asciiTheme="minorHAnsi" w:hAnsiTheme="minorHAnsi" w:cstheme="minorHAnsi"/>
-          <w:lang w:val="en-IN"/>
-        </w:rPr>
-        <w:t xml:space="preserve"> is an exception handling code section which gets executed whether an exception is raised or not by the try block code segment.</w:t>
-      </w:r>
-    </w:p>
-    <w:p>
-      <w:pPr>
-        <w:rPr>
-          <w:rFonts w:asciiTheme="minorHAnsi" w:hAnsiTheme="minorHAnsi" w:cstheme="minorHAnsi"/>
-          <w:lang w:val="en-IN"/>
-        </w:rPr>
-      </w:pPr>
-      <w:r>
-        <w:rPr>
-          <w:rFonts w:asciiTheme="minorHAnsi" w:hAnsiTheme="minorHAnsi" w:cstheme="minorHAnsi"/>
-          <w:lang w:val="en-IN"/>
-        </w:rPr>
-        <w:t>finalize() is a method of Object class which will be executed by the JVM just before garbage collecting object to give a final chance for resource releasing activity.</w:t>
-      </w:r>
-    </w:p>
-    <w:p>
-      <w:pPr>
-        <w:rPr>
-          <w:rFonts w:asciiTheme="minorHAnsi" w:hAnsiTheme="minorHAnsi" w:cstheme="minorHAnsi"/>
-          <w:lang w:val="en-IN"/>
-        </w:rPr>
-      </w:pPr>
-    </w:p>
-    <w:p>
-      <w:pPr>
-        <w:rPr>
-          <w:rFonts w:asciiTheme="minorHAnsi" w:hAnsiTheme="minorHAnsi" w:cstheme="minorHAnsi"/>
-          <w:lang w:val="en-IN"/>
-        </w:rPr>
-      </w:pPr>
-      <w:r>
-        <w:rPr>
-          <w:rFonts w:asciiTheme="minorHAnsi" w:hAnsiTheme="minorHAnsi" w:cstheme="minorHAnsi"/>
-          <w:lang w:val="en-IN"/>
-        </w:rPr>
-        <w:t>Can a class be declared as static?</w:t>
+          <w:b/>
+          <w:bCs/>
+          <w:lang w:val="en-IN"/>
+        </w:rPr>
+        <w:t xml:space="preserve"> create an object of Class C? </w:t>
+      </w:r>
+    </w:p>
+    <w:p>
+      <w:pPr>
+        <w:rPr>
+          <w:rFonts w:asciiTheme="minorHAnsi" w:hAnsiTheme="minorHAnsi" w:cstheme="minorHAnsi"/>
+          <w:lang w:val="en-IN"/>
+        </w:rPr>
+      </w:pPr>
+      <w:r>
+        <w:rPr>
+          <w:rFonts w:asciiTheme="minorHAnsi" w:hAnsiTheme="minorHAnsi" w:cstheme="minorHAnsi"/>
+          <w:lang w:val="en-IN"/>
+        </w:rPr>
+        <w:t xml:space="preserve">No not possible. Class C should provide implementation for all the methods in the Interface I. Since Class C didn’t provide implementation for m1 method, it </w:t>
+      </w:r>
+      <w:r>
+        <w:rPr>
+          <w:rFonts w:asciiTheme="minorHAnsi" w:hAnsiTheme="minorHAnsi" w:cstheme="minorHAnsi"/>
+          <w:lang w:val="en-IN"/>
+        </w:rPr>
+        <w:t>must</w:t>
+      </w:r>
+      <w:r>
+        <w:rPr>
+          <w:rFonts w:asciiTheme="minorHAnsi" w:hAnsiTheme="minorHAnsi" w:cstheme="minorHAnsi"/>
+          <w:lang w:val="en-IN"/>
+        </w:rPr>
+        <w:t xml:space="preserve"> be declared as abstract. Abstract classes can’t be instantiated.</w:t>
+      </w:r>
+    </w:p>
+    <w:p>
+      <w:pPr>
+        <w:rPr>
+          <w:rFonts w:asciiTheme="minorHAnsi" w:hAnsiTheme="minorHAnsi" w:cstheme="minorHAnsi"/>
+          <w:lang w:val="en-IN"/>
+        </w:rPr>
+      </w:pPr>
+      <w:r>
+        <w:rPr>
+          <w:rFonts w:asciiTheme="minorHAnsi" w:hAnsiTheme="minorHAnsi" w:cstheme="minorHAnsi"/>
+          <w:lang w:val="en-IN"/>
+        </w:rPr>
+        <w:t xml:space="preserve">Can a method inside </w:t>
+      </w:r>
+      <w:r>
+        <w:rPr>
+          <w:rFonts w:asciiTheme="minorHAnsi" w:hAnsiTheme="minorHAnsi" w:cstheme="minorHAnsi"/>
+          <w:lang w:val="en-IN"/>
+        </w:rPr>
+        <w:t>an</w:t>
+      </w:r>
+      <w:r>
+        <w:rPr>
+          <w:rFonts w:asciiTheme="minorHAnsi" w:hAnsiTheme="minorHAnsi" w:cstheme="minorHAnsi"/>
+          <w:lang w:val="en-IN"/>
+        </w:rPr>
+        <w:t xml:space="preserve"> Interface be declared as final? </w:t>
+      </w:r>
+    </w:p>
+    <w:p>
+      <w:pPr>
+        <w:rPr>
+          <w:rFonts w:asciiTheme="minorHAnsi" w:hAnsiTheme="minorHAnsi" w:cstheme="minorHAnsi"/>
+          <w:lang w:val="en-IN"/>
+        </w:rPr>
+      </w:pPr>
+      <w:r>
+        <w:rPr>
+          <w:rFonts w:asciiTheme="minorHAnsi" w:hAnsiTheme="minorHAnsi" w:cstheme="minorHAnsi"/>
+          <w:lang w:val="en-IN"/>
+        </w:rPr>
+        <w:t>No not possible. Doing so will result in compilation error. public and abstract are the only applicable modifiers for method declaration in an interface.</w:t>
+      </w:r>
+    </w:p>
+    <w:p>
+      <w:pPr>
+        <w:rPr>
+          <w:rFonts w:asciiTheme="minorHAnsi" w:hAnsiTheme="minorHAnsi" w:cstheme="minorHAnsi"/>
+          <w:lang w:val="en-IN"/>
+        </w:rPr>
+      </w:pPr>
+    </w:p>
+    <w:p>
+      <w:pPr>
+        <w:rPr>
+          <w:rFonts w:asciiTheme="minorHAnsi" w:hAnsiTheme="minorHAnsi" w:cstheme="minorHAnsi"/>
+          <w:b/>
+          <w:bCs/>
+          <w:lang w:val="en-IN"/>
+        </w:rPr>
+      </w:pPr>
+      <w:r>
+        <w:rPr>
+          <w:rFonts w:asciiTheme="minorHAnsi" w:hAnsiTheme="minorHAnsi" w:cstheme="minorHAnsi"/>
+          <w:b/>
+          <w:bCs/>
+          <w:lang w:val="en-IN"/>
+        </w:rPr>
+        <w:t xml:space="preserve">Can an Interface implement another Interface? </w:t>
+      </w:r>
+    </w:p>
+    <w:p>
+      <w:pPr>
+        <w:rPr>
+          <w:rFonts w:asciiTheme="minorHAnsi" w:hAnsiTheme="minorHAnsi" w:cstheme="minorHAnsi"/>
+          <w:lang w:val="en-IN"/>
+        </w:rPr>
+      </w:pPr>
+      <w:r>
+        <w:rPr>
+          <w:rFonts w:asciiTheme="minorHAnsi" w:hAnsiTheme="minorHAnsi" w:cstheme="minorHAnsi"/>
+          <w:lang w:val="en-IN"/>
+        </w:rPr>
+        <w:t>Interfaces</w:t>
+      </w:r>
+      <w:r>
+        <w:rPr>
+          <w:rFonts w:asciiTheme="minorHAnsi" w:hAnsiTheme="minorHAnsi" w:cstheme="minorHAnsi"/>
+          <w:lang w:val="en-IN"/>
+        </w:rPr>
+        <w:t xml:space="preserve"> doesn’t provide implementation hence </w:t>
+      </w:r>
+      <w:r>
+        <w:rPr>
+          <w:rFonts w:asciiTheme="minorHAnsi" w:hAnsiTheme="minorHAnsi" w:cstheme="minorHAnsi"/>
+          <w:lang w:val="en-IN"/>
+        </w:rPr>
+        <w:t>an</w:t>
+      </w:r>
+      <w:r>
+        <w:rPr>
+          <w:rFonts w:asciiTheme="minorHAnsi" w:hAnsiTheme="minorHAnsi" w:cstheme="minorHAnsi"/>
+          <w:lang w:val="en-IN"/>
+        </w:rPr>
+        <w:t xml:space="preserve"> interface cannot implement another interface.</w:t>
+      </w:r>
+    </w:p>
+    <w:p>
+      <w:pPr>
+        <w:rPr>
+          <w:rFonts w:asciiTheme="minorHAnsi" w:hAnsiTheme="minorHAnsi" w:cstheme="minorHAnsi"/>
+          <w:lang w:val="en-IN"/>
+        </w:rPr>
+      </w:pPr>
+    </w:p>
+    <w:p>
+      <w:pPr>
+        <w:rPr>
+          <w:rFonts w:asciiTheme="minorHAnsi" w:hAnsiTheme="minorHAnsi" w:cstheme="minorHAnsi"/>
+          <w:b/>
+          <w:bCs/>
+          <w:lang w:val="en-IN"/>
+        </w:rPr>
+      </w:pPr>
+      <w:r>
+        <w:rPr>
+          <w:rFonts w:asciiTheme="minorHAnsi" w:hAnsiTheme="minorHAnsi" w:cstheme="minorHAnsi"/>
+          <w:b/>
+          <w:bCs/>
+          <w:lang w:val="en-IN"/>
+        </w:rPr>
+        <w:t xml:space="preserve">Can an Interface extend another Interface? </w:t>
       </w:r>
     </w:p>
     <w:p>
@@ -9863,6 +10706,463 @@
           <w:lang w:val="en-IN"/>
         </w:rPr>
         <w:lastRenderedPageBreak/>
+        <w:t>Yes,</w:t>
+      </w:r>
+      <w:r>
+        <w:rPr>
+          <w:rFonts w:asciiTheme="minorHAnsi" w:hAnsiTheme="minorHAnsi" w:cstheme="minorHAnsi"/>
+          <w:lang w:val="en-IN"/>
+        </w:rPr>
+        <w:t xml:space="preserve"> an Interface can inherit another Interface, for that matter an Interface can extend more than one Interface.</w:t>
+      </w:r>
+    </w:p>
+    <w:p>
+      <w:pPr>
+        <w:rPr>
+          <w:rFonts w:asciiTheme="minorHAnsi" w:hAnsiTheme="minorHAnsi" w:cstheme="minorHAnsi"/>
+          <w:lang w:val="en-IN"/>
+        </w:rPr>
+      </w:pPr>
+    </w:p>
+    <w:p>
+      <w:pPr>
+        <w:rPr>
+          <w:rFonts w:asciiTheme="minorHAnsi" w:hAnsiTheme="minorHAnsi" w:cstheme="minorHAnsi"/>
+          <w:b/>
+          <w:bCs/>
+          <w:lang w:val="en-IN"/>
+        </w:rPr>
+      </w:pPr>
+      <w:r>
+        <w:rPr>
+          <w:rFonts w:asciiTheme="minorHAnsi" w:hAnsiTheme="minorHAnsi" w:cstheme="minorHAnsi"/>
+          <w:b/>
+          <w:bCs/>
+          <w:lang w:val="en-IN"/>
+        </w:rPr>
+        <w:t xml:space="preserve">Can a Class extend more than one Class? </w:t>
+      </w:r>
+    </w:p>
+    <w:p>
+      <w:pPr>
+        <w:rPr>
+          <w:rFonts w:asciiTheme="minorHAnsi" w:hAnsiTheme="minorHAnsi" w:cstheme="minorHAnsi"/>
+          <w:lang w:val="en-IN"/>
+        </w:rPr>
+      </w:pPr>
+      <w:r>
+        <w:rPr>
+          <w:rFonts w:asciiTheme="minorHAnsi" w:hAnsiTheme="minorHAnsi" w:cstheme="minorHAnsi"/>
+          <w:lang w:val="en-IN"/>
+        </w:rPr>
+        <w:t>Not possible. A Class can extend only one class but can implement any number of Interfaces.</w:t>
+      </w:r>
+    </w:p>
+    <w:p>
+      <w:pPr>
+        <w:rPr>
+          <w:rFonts w:asciiTheme="minorHAnsi" w:hAnsiTheme="minorHAnsi" w:cstheme="minorHAnsi"/>
+          <w:lang w:val="en-IN"/>
+        </w:rPr>
+      </w:pPr>
+      <w:r>
+        <w:rPr>
+          <w:rFonts w:asciiTheme="minorHAnsi" w:hAnsiTheme="minorHAnsi" w:cstheme="minorHAnsi"/>
+          <w:lang w:val="en-IN"/>
+        </w:rPr>
+        <w:t xml:space="preserve">Why is an Interface </w:t>
+      </w:r>
+      <w:r>
+        <w:rPr>
+          <w:rFonts w:asciiTheme="minorHAnsi" w:hAnsiTheme="minorHAnsi" w:cstheme="minorHAnsi"/>
+          <w:lang w:val="en-IN"/>
+        </w:rPr>
+        <w:t>being</w:t>
+      </w:r>
+      <w:r>
+        <w:rPr>
+          <w:rFonts w:asciiTheme="minorHAnsi" w:hAnsiTheme="minorHAnsi" w:cstheme="minorHAnsi"/>
+          <w:lang w:val="en-IN"/>
+        </w:rPr>
+        <w:t xml:space="preserve"> able to extend more than one Interface </w:t>
+      </w:r>
+      <w:r>
+        <w:rPr>
+          <w:rFonts w:asciiTheme="minorHAnsi" w:hAnsiTheme="minorHAnsi" w:cstheme="minorHAnsi"/>
+          <w:lang w:val="en-IN"/>
+        </w:rPr>
+        <w:t>but?</w:t>
+      </w:r>
+      <w:r>
+        <w:rPr>
+          <w:rFonts w:asciiTheme="minorHAnsi" w:hAnsiTheme="minorHAnsi" w:cstheme="minorHAnsi"/>
+          <w:lang w:val="en-IN"/>
+        </w:rPr>
+        <w:t xml:space="preserve"> </w:t>
+      </w:r>
+    </w:p>
+    <w:p>
+      <w:pPr>
+        <w:rPr>
+          <w:rFonts w:asciiTheme="minorHAnsi" w:hAnsiTheme="minorHAnsi" w:cstheme="minorHAnsi"/>
+          <w:lang w:val="en-IN"/>
+        </w:rPr>
+      </w:pPr>
+    </w:p>
+    <w:p>
+      <w:pPr>
+        <w:rPr>
+          <w:rFonts w:asciiTheme="minorHAnsi" w:hAnsiTheme="minorHAnsi" w:cstheme="minorHAnsi"/>
+          <w:b/>
+          <w:bCs/>
+          <w:lang w:val="en-IN"/>
+        </w:rPr>
+      </w:pPr>
+      <w:r>
+        <w:rPr>
+          <w:rFonts w:asciiTheme="minorHAnsi" w:hAnsiTheme="minorHAnsi" w:cstheme="minorHAnsi"/>
+          <w:b/>
+          <w:bCs/>
+          <w:lang w:val="en-IN"/>
+        </w:rPr>
+        <w:t xml:space="preserve">Class can’t extend more than one </w:t>
+      </w:r>
+      <w:r>
+        <w:rPr>
+          <w:rFonts w:asciiTheme="minorHAnsi" w:hAnsiTheme="minorHAnsi" w:cstheme="minorHAnsi"/>
+          <w:b/>
+          <w:bCs/>
+          <w:lang w:val="en-IN"/>
+        </w:rPr>
+        <w:t>Class.</w:t>
+      </w:r>
+      <w:r>
+        <w:rPr>
+          <w:rFonts w:asciiTheme="minorHAnsi" w:hAnsiTheme="minorHAnsi" w:cstheme="minorHAnsi"/>
+          <w:b/>
+          <w:bCs/>
+          <w:lang w:val="en-IN"/>
+        </w:rPr>
+        <w:t xml:space="preserve"> </w:t>
+      </w:r>
+    </w:p>
+    <w:p>
+      <w:pPr>
+        <w:rPr>
+          <w:rFonts w:asciiTheme="minorHAnsi" w:hAnsiTheme="minorHAnsi" w:cstheme="minorHAnsi"/>
+          <w:lang w:val="en-IN"/>
+        </w:rPr>
+      </w:pPr>
+      <w:r>
+        <w:rPr>
+          <w:rFonts w:asciiTheme="minorHAnsi" w:hAnsiTheme="minorHAnsi" w:cstheme="minorHAnsi"/>
+          <w:lang w:val="en-IN"/>
+        </w:rPr>
+        <w:t>Basically,</w:t>
+      </w:r>
+      <w:r>
+        <w:rPr>
+          <w:rFonts w:asciiTheme="minorHAnsi" w:hAnsiTheme="minorHAnsi" w:cstheme="minorHAnsi"/>
+          <w:lang w:val="en-IN"/>
+        </w:rPr>
+        <w:t xml:space="preserve"> Java doesn’t allow multiple inheritance, so a Class is restricted to extend only one Class. But an Interface is a pure abstraction model and doesn’t have inheritance hierarchy like classes(do remember that the base class of all classes is Object). </w:t>
+      </w:r>
+      <w:r>
+        <w:rPr>
+          <w:rFonts w:asciiTheme="minorHAnsi" w:hAnsiTheme="minorHAnsi" w:cstheme="minorHAnsi"/>
+          <w:lang w:val="en-IN"/>
+        </w:rPr>
+        <w:t>So,</w:t>
+      </w:r>
+      <w:r>
+        <w:rPr>
+          <w:rFonts w:asciiTheme="minorHAnsi" w:hAnsiTheme="minorHAnsi" w:cstheme="minorHAnsi"/>
+          <w:lang w:val="en-IN"/>
+        </w:rPr>
+        <w:t xml:space="preserve"> an Interface is allowed to extend more than one Interface.</w:t>
+      </w:r>
+    </w:p>
+    <w:p>
+      <w:pPr>
+        <w:rPr>
+          <w:rFonts w:asciiTheme="minorHAnsi" w:hAnsiTheme="minorHAnsi" w:cstheme="minorHAnsi"/>
+          <w:lang w:val="en-IN"/>
+        </w:rPr>
+      </w:pPr>
+    </w:p>
+    <w:p>
+      <w:pPr>
+        <w:rPr>
+          <w:rFonts w:asciiTheme="minorHAnsi" w:hAnsiTheme="minorHAnsi" w:cstheme="minorHAnsi"/>
+          <w:b/>
+          <w:bCs/>
+          <w:lang w:val="en-IN"/>
+        </w:rPr>
+      </w:pPr>
+      <w:r>
+        <w:rPr>
+          <w:rFonts w:asciiTheme="minorHAnsi" w:hAnsiTheme="minorHAnsi" w:cstheme="minorHAnsi"/>
+          <w:b/>
+          <w:bCs/>
+          <w:lang w:val="en-IN"/>
+        </w:rPr>
+        <w:t xml:space="preserve">Can an Interface be final? </w:t>
+      </w:r>
+    </w:p>
+    <w:p>
+      <w:pPr>
+        <w:rPr>
+          <w:rFonts w:asciiTheme="minorHAnsi" w:hAnsiTheme="minorHAnsi" w:cstheme="minorHAnsi"/>
+          <w:lang w:val="en-IN"/>
+        </w:rPr>
+      </w:pPr>
+      <w:r>
+        <w:rPr>
+          <w:rFonts w:asciiTheme="minorHAnsi" w:hAnsiTheme="minorHAnsi" w:cstheme="minorHAnsi"/>
+          <w:lang w:val="en-IN"/>
+        </w:rPr>
+        <w:t>Not possible. Doing so will result in compilation error.</w:t>
+      </w:r>
+    </w:p>
+    <w:p>
+      <w:pPr>
+        <w:rPr>
+          <w:rFonts w:asciiTheme="minorHAnsi" w:hAnsiTheme="minorHAnsi" w:cstheme="minorHAnsi"/>
+          <w:lang w:val="en-IN"/>
+        </w:rPr>
+      </w:pPr>
+    </w:p>
+    <w:p>
+      <w:pPr>
+        <w:rPr>
+          <w:rFonts w:asciiTheme="minorHAnsi" w:hAnsiTheme="minorHAnsi" w:cstheme="minorHAnsi"/>
+          <w:b/>
+          <w:bCs/>
+          <w:lang w:val="en-IN"/>
+        </w:rPr>
+      </w:pPr>
+      <w:r>
+        <w:rPr>
+          <w:rFonts w:asciiTheme="minorHAnsi" w:hAnsiTheme="minorHAnsi" w:cstheme="minorHAnsi"/>
+          <w:b/>
+          <w:bCs/>
+          <w:lang w:val="en-IN"/>
+        </w:rPr>
+        <w:t xml:space="preserve">Can a class be defined inside an Interface? </w:t>
+      </w:r>
+    </w:p>
+    <w:p>
+      <w:pPr>
+        <w:rPr>
+          <w:rFonts w:asciiTheme="minorHAnsi" w:hAnsiTheme="minorHAnsi" w:cstheme="minorHAnsi"/>
+          <w:lang w:val="en-IN"/>
+        </w:rPr>
+      </w:pPr>
+      <w:r>
+        <w:rPr>
+          <w:rFonts w:asciiTheme="minorHAnsi" w:hAnsiTheme="minorHAnsi" w:cstheme="minorHAnsi"/>
+          <w:lang w:val="en-IN"/>
+        </w:rPr>
+        <w:t>Yes,</w:t>
+      </w:r>
+      <w:r>
+        <w:rPr>
+          <w:rFonts w:asciiTheme="minorHAnsi" w:hAnsiTheme="minorHAnsi" w:cstheme="minorHAnsi"/>
+          <w:lang w:val="en-IN"/>
+        </w:rPr>
+        <w:t xml:space="preserve"> it’s possible.</w:t>
+      </w:r>
+    </w:p>
+    <w:p>
+      <w:pPr>
+        <w:rPr>
+          <w:rFonts w:asciiTheme="minorHAnsi" w:hAnsiTheme="minorHAnsi" w:cstheme="minorHAnsi"/>
+          <w:lang w:val="en-IN"/>
+        </w:rPr>
+      </w:pPr>
+    </w:p>
+    <w:p>
+      <w:pPr>
+        <w:rPr>
+          <w:rFonts w:asciiTheme="minorHAnsi" w:hAnsiTheme="minorHAnsi" w:cstheme="minorHAnsi"/>
+          <w:b/>
+          <w:bCs/>
+          <w:lang w:val="en-IN"/>
+        </w:rPr>
+      </w:pPr>
+      <w:r>
+        <w:rPr>
+          <w:rFonts w:asciiTheme="minorHAnsi" w:hAnsiTheme="minorHAnsi" w:cstheme="minorHAnsi"/>
+          <w:b/>
+          <w:bCs/>
+          <w:lang w:val="en-IN"/>
+        </w:rPr>
+        <w:t xml:space="preserve">Can an Interface be defined inside a class? </w:t>
+      </w:r>
+    </w:p>
+    <w:p>
+      <w:pPr>
+        <w:rPr>
+          <w:rFonts w:asciiTheme="minorHAnsi" w:hAnsiTheme="minorHAnsi" w:cstheme="minorHAnsi"/>
+          <w:lang w:val="en-IN"/>
+        </w:rPr>
+      </w:pPr>
+      <w:r>
+        <w:rPr>
+          <w:rFonts w:asciiTheme="minorHAnsi" w:hAnsiTheme="minorHAnsi" w:cstheme="minorHAnsi"/>
+          <w:lang w:val="en-IN"/>
+        </w:rPr>
+        <w:t>Yes,</w:t>
+      </w:r>
+      <w:r>
+        <w:rPr>
+          <w:rFonts w:asciiTheme="minorHAnsi" w:hAnsiTheme="minorHAnsi" w:cstheme="minorHAnsi"/>
+          <w:lang w:val="en-IN"/>
+        </w:rPr>
+        <w:t xml:space="preserve"> it’s possible.</w:t>
+      </w:r>
+    </w:p>
+    <w:p>
+      <w:pPr>
+        <w:rPr>
+          <w:rFonts w:asciiTheme="minorHAnsi" w:hAnsiTheme="minorHAnsi" w:cstheme="minorHAnsi"/>
+          <w:lang w:val="en-IN"/>
+        </w:rPr>
+      </w:pPr>
+    </w:p>
+    <w:p>
+      <w:pPr>
+        <w:rPr>
+          <w:rFonts w:asciiTheme="minorHAnsi" w:hAnsiTheme="minorHAnsi" w:cstheme="minorHAnsi"/>
+          <w:b/>
+          <w:bCs/>
+          <w:lang w:val="en-IN"/>
+        </w:rPr>
+      </w:pPr>
+      <w:r>
+        <w:rPr>
+          <w:rFonts w:asciiTheme="minorHAnsi" w:hAnsiTheme="minorHAnsi" w:cstheme="minorHAnsi"/>
+          <w:b/>
+          <w:bCs/>
+          <w:lang w:val="en-IN"/>
+        </w:rPr>
+        <w:t xml:space="preserve">What is a Marker Interface? </w:t>
+      </w:r>
+    </w:p>
+    <w:p>
+      <w:pPr>
+        <w:rPr>
+          <w:rFonts w:asciiTheme="minorHAnsi" w:hAnsiTheme="minorHAnsi" w:cstheme="minorHAnsi"/>
+          <w:lang w:val="en-IN"/>
+        </w:rPr>
+      </w:pPr>
+      <w:r>
+        <w:rPr>
+          <w:rFonts w:asciiTheme="minorHAnsi" w:hAnsiTheme="minorHAnsi" w:cstheme="minorHAnsi"/>
+          <w:lang w:val="en-IN"/>
+        </w:rPr>
+        <w:t>An Interface which doesn’t have any declaration.</w:t>
+      </w:r>
+    </w:p>
+    <w:p>
+      <w:pPr>
+        <w:rPr>
+          <w:rFonts w:asciiTheme="minorHAnsi" w:hAnsiTheme="minorHAnsi" w:cstheme="minorHAnsi"/>
+          <w:lang w:val="en-IN"/>
+        </w:rPr>
+      </w:pPr>
+    </w:p>
+    <w:p>
+      <w:pPr>
+        <w:rPr>
+          <w:rFonts w:asciiTheme="minorHAnsi" w:hAnsiTheme="minorHAnsi" w:cstheme="minorHAnsi"/>
+          <w:b/>
+          <w:bCs/>
+          <w:lang w:val="en-IN"/>
+        </w:rPr>
+      </w:pPr>
+      <w:r>
+        <w:rPr>
+          <w:rFonts w:asciiTheme="minorHAnsi" w:hAnsiTheme="minorHAnsi" w:cstheme="minorHAnsi"/>
+          <w:b/>
+          <w:bCs/>
+          <w:lang w:val="en-IN"/>
+        </w:rPr>
+        <w:t xml:space="preserve">Which OO Concept is achieved by using overloading and overriding? </w:t>
+      </w:r>
+    </w:p>
+    <w:p>
+      <w:pPr>
+        <w:rPr>
+          <w:rFonts w:asciiTheme="minorHAnsi" w:hAnsiTheme="minorHAnsi" w:cstheme="minorHAnsi"/>
+          <w:lang w:val="en-IN"/>
+        </w:rPr>
+      </w:pPr>
+      <w:r>
+        <w:rPr>
+          <w:rFonts w:asciiTheme="minorHAnsi" w:hAnsiTheme="minorHAnsi" w:cstheme="minorHAnsi"/>
+          <w:lang w:val="en-IN"/>
+        </w:rPr>
+        <w:t>Polymorphism.</w:t>
+      </w:r>
+    </w:p>
+    <w:p>
+      <w:pPr>
+        <w:rPr>
+          <w:rFonts w:asciiTheme="minorHAnsi" w:hAnsiTheme="minorHAnsi" w:cstheme="minorHAnsi"/>
+          <w:lang w:val="en-IN"/>
+        </w:rPr>
+      </w:pPr>
+    </w:p>
+    <w:p>
+      <w:pPr>
+        <w:rPr>
+          <w:rFonts w:asciiTheme="minorHAnsi" w:hAnsiTheme="minorHAnsi" w:cstheme="minorHAnsi"/>
+          <w:b/>
+          <w:bCs/>
+          <w:lang w:val="en-IN"/>
+        </w:rPr>
+      </w:pPr>
+      <w:r>
+        <w:rPr>
+          <w:rFonts w:asciiTheme="minorHAnsi" w:hAnsiTheme="minorHAnsi" w:cstheme="minorHAnsi"/>
+          <w:b/>
+          <w:bCs/>
+          <w:lang w:val="en-IN"/>
+        </w:rPr>
+        <w:t xml:space="preserve">If </w:t>
+      </w:r>
+      <w:r>
+        <w:rPr>
+          <w:rFonts w:asciiTheme="minorHAnsi" w:hAnsiTheme="minorHAnsi" w:cstheme="minorHAnsi"/>
+          <w:b/>
+          <w:bCs/>
+          <w:lang w:val="en-IN"/>
+        </w:rPr>
+        <w:t>I</w:t>
+      </w:r>
+      <w:r>
+        <w:rPr>
+          <w:rFonts w:asciiTheme="minorHAnsi" w:hAnsiTheme="minorHAnsi" w:cstheme="minorHAnsi"/>
+          <w:b/>
+          <w:bCs/>
+          <w:lang w:val="en-IN"/>
+        </w:rPr>
+        <w:t xml:space="preserve"> only change the return type, does the method become overloaded? </w:t>
+      </w:r>
+    </w:p>
+    <w:p>
+      <w:pPr>
+        <w:rPr>
+          <w:rFonts w:asciiTheme="minorHAnsi" w:hAnsiTheme="minorHAnsi" w:cstheme="minorHAnsi"/>
+          <w:lang w:val="en-IN"/>
+        </w:rPr>
+      </w:pPr>
+      <w:r>
+        <w:rPr>
+          <w:rFonts w:asciiTheme="minorHAnsi" w:hAnsiTheme="minorHAnsi" w:cstheme="minorHAnsi"/>
+          <w:lang w:val="en-IN"/>
+        </w:rPr>
         <w:t>No,</w:t>
       </w:r>
       <w:r>
@@ -9870,342 +11170,652 @@
           <w:rFonts w:asciiTheme="minorHAnsi" w:hAnsiTheme="minorHAnsi" w:cstheme="minorHAnsi"/>
           <w:lang w:val="en-IN"/>
         </w:rPr>
-        <w:t xml:space="preserve"> a class cannot be defined as static. Only a </w:t>
-      </w:r>
-      <w:r>
-        <w:rPr>
-          <w:rFonts w:asciiTheme="minorHAnsi" w:hAnsiTheme="minorHAnsi" w:cstheme="minorHAnsi"/>
-          <w:lang w:val="en-IN"/>
-        </w:rPr>
-        <w:t>method, a</w:t>
-      </w:r>
-      <w:r>
-        <w:rPr>
-          <w:rFonts w:asciiTheme="minorHAnsi" w:hAnsiTheme="minorHAnsi" w:cstheme="minorHAnsi"/>
-          <w:lang w:val="en-IN"/>
-        </w:rPr>
-        <w:t xml:space="preserve"> variable or a block of code can be declared as static.</w:t>
-      </w:r>
-    </w:p>
-    <w:p>
-      <w:pPr>
-        <w:rPr>
-          <w:rFonts w:asciiTheme="minorHAnsi" w:hAnsiTheme="minorHAnsi" w:cstheme="minorHAnsi"/>
-          <w:lang w:val="en-IN"/>
-        </w:rPr>
-      </w:pPr>
-    </w:p>
-    <w:p>
-      <w:pPr>
-        <w:rPr>
-          <w:rFonts w:asciiTheme="minorHAnsi" w:hAnsiTheme="minorHAnsi" w:cstheme="minorHAnsi"/>
-          <w:lang w:val="en-IN"/>
-        </w:rPr>
-      </w:pPr>
-      <w:r>
-        <w:rPr>
-          <w:rFonts w:asciiTheme="minorHAnsi" w:hAnsiTheme="minorHAnsi" w:cstheme="minorHAnsi"/>
-          <w:lang w:val="en-IN"/>
-        </w:rPr>
-        <w:t>When will you define a method as static?</w:t>
-      </w:r>
-    </w:p>
-    <w:p>
-      <w:pPr>
-        <w:rPr>
-          <w:rFonts w:asciiTheme="minorHAnsi" w:hAnsiTheme="minorHAnsi" w:cstheme="minorHAnsi"/>
-          <w:lang w:val="en-IN"/>
-        </w:rPr>
-      </w:pPr>
-      <w:r>
-        <w:rPr>
-          <w:rFonts w:asciiTheme="minorHAnsi" w:hAnsiTheme="minorHAnsi" w:cstheme="minorHAnsi"/>
-          <w:lang w:val="en-IN"/>
-        </w:rPr>
-        <w:t>When a method needs to be accessed even before the creation of the object of the class then we should declare the method as static.</w:t>
-      </w:r>
-    </w:p>
-    <w:p>
-      <w:pPr>
-        <w:rPr>
-          <w:rFonts w:asciiTheme="minorHAnsi" w:hAnsiTheme="minorHAnsi" w:cstheme="minorHAnsi"/>
-          <w:lang w:val="en-IN"/>
-        </w:rPr>
-      </w:pPr>
-    </w:p>
-    <w:p>
-      <w:pPr>
-        <w:rPr>
-          <w:rFonts w:asciiTheme="minorHAnsi" w:hAnsiTheme="minorHAnsi" w:cstheme="minorHAnsi"/>
-          <w:lang w:val="en-IN"/>
-        </w:rPr>
-      </w:pPr>
-      <w:r>
-        <w:rPr>
-          <w:rFonts w:asciiTheme="minorHAnsi" w:hAnsiTheme="minorHAnsi" w:cstheme="minorHAnsi"/>
-          <w:lang w:val="en-IN"/>
-        </w:rPr>
-        <w:t xml:space="preserve">What </w:t>
-      </w:r>
-      <w:r>
-        <w:rPr>
-          <w:rFonts w:asciiTheme="minorHAnsi" w:hAnsiTheme="minorHAnsi" w:cstheme="minorHAnsi"/>
-          <w:lang w:val="en-IN"/>
-        </w:rPr>
-        <w:t>is</w:t>
-      </w:r>
-      <w:r>
-        <w:rPr>
-          <w:rFonts w:asciiTheme="minorHAnsi" w:hAnsiTheme="minorHAnsi" w:cstheme="minorHAnsi"/>
-          <w:lang w:val="en-IN"/>
-        </w:rPr>
-        <w:t xml:space="preserve"> the restriction imposed on a static method or a static block of code?</w:t>
-      </w:r>
-    </w:p>
-    <w:p>
-      <w:pPr>
-        <w:rPr>
-          <w:rFonts w:asciiTheme="minorHAnsi" w:hAnsiTheme="minorHAnsi" w:cstheme="minorHAnsi"/>
-          <w:lang w:val="en-IN"/>
-        </w:rPr>
-      </w:pPr>
-      <w:r>
-        <w:rPr>
-          <w:rFonts w:asciiTheme="minorHAnsi" w:hAnsiTheme="minorHAnsi" w:cstheme="minorHAnsi"/>
-          <w:lang w:val="en-IN"/>
-        </w:rPr>
-        <w:t>A static method should not refer to instance variables without creating an instance and cannot use “this” operator to refer the instance.</w:t>
-      </w:r>
-    </w:p>
-    <w:p>
-      <w:pPr>
-        <w:rPr>
-          <w:rFonts w:asciiTheme="minorHAnsi" w:hAnsiTheme="minorHAnsi" w:cstheme="minorHAnsi"/>
-          <w:lang w:val="en-IN"/>
-        </w:rPr>
-      </w:pPr>
-    </w:p>
-    <w:p>
-      <w:pPr>
-        <w:rPr>
-          <w:rFonts w:asciiTheme="minorHAnsi" w:hAnsiTheme="minorHAnsi" w:cstheme="minorHAnsi"/>
-          <w:lang w:val="en-IN"/>
-        </w:rPr>
-      </w:pPr>
-      <w:r>
-        <w:rPr>
-          <w:rFonts w:asciiTheme="minorHAnsi" w:hAnsiTheme="minorHAnsi" w:cstheme="minorHAnsi"/>
-          <w:lang w:val="en-IN"/>
-        </w:rPr>
-        <w:t xml:space="preserve">I want to print “Hello” even before main is executed. How will you </w:t>
-      </w:r>
-      <w:r>
-        <w:rPr>
-          <w:rFonts w:asciiTheme="minorHAnsi" w:hAnsiTheme="minorHAnsi" w:cstheme="minorHAnsi"/>
-          <w:lang w:val="en-IN"/>
-        </w:rPr>
-        <w:t>achieve</w:t>
-      </w:r>
-      <w:r>
-        <w:rPr>
-          <w:rFonts w:asciiTheme="minorHAnsi" w:hAnsiTheme="minorHAnsi" w:cstheme="minorHAnsi"/>
-          <w:lang w:val="en-IN"/>
-        </w:rPr>
-        <w:t xml:space="preserve"> that?</w:t>
-      </w:r>
-    </w:p>
-    <w:p>
-      <w:pPr>
-        <w:rPr>
-          <w:rFonts w:asciiTheme="minorHAnsi" w:hAnsiTheme="minorHAnsi" w:cstheme="minorHAnsi"/>
-          <w:lang w:val="en-IN"/>
-        </w:rPr>
-      </w:pPr>
-      <w:r>
-        <w:rPr>
-          <w:rFonts w:asciiTheme="minorHAnsi" w:hAnsiTheme="minorHAnsi" w:cstheme="minorHAnsi"/>
-          <w:lang w:val="en-IN"/>
-        </w:rPr>
-        <w:t>Print the statement inside a static block of code. Static blocks get executed when the class gets loaded into the memory and even before the creation of an object. Hence it will be executed before the main method. And it will be executed only once.</w:t>
-      </w:r>
-    </w:p>
-    <w:p>
-      <w:pPr>
-        <w:rPr>
-          <w:rFonts w:asciiTheme="minorHAnsi" w:hAnsiTheme="minorHAnsi" w:cstheme="minorHAnsi"/>
-          <w:lang w:val="en-IN"/>
-        </w:rPr>
-      </w:pPr>
-    </w:p>
-    <w:p>
-      <w:pPr>
-        <w:rPr>
-          <w:rFonts w:asciiTheme="minorHAnsi" w:hAnsiTheme="minorHAnsi" w:cstheme="minorHAnsi"/>
-          <w:lang w:val="en-IN"/>
-        </w:rPr>
-      </w:pPr>
-      <w:r>
-        <w:rPr>
-          <w:rFonts w:asciiTheme="minorHAnsi" w:hAnsiTheme="minorHAnsi" w:cstheme="minorHAnsi"/>
-          <w:lang w:val="en-IN"/>
-        </w:rPr>
-        <w:t>What is the importance of static variable?</w:t>
-      </w:r>
-    </w:p>
-    <w:p>
-      <w:pPr>
-        <w:rPr>
-          <w:rFonts w:asciiTheme="minorHAnsi" w:hAnsiTheme="minorHAnsi" w:cstheme="minorHAnsi"/>
-          <w:lang w:val="en-IN"/>
-        </w:rPr>
-      </w:pPr>
-      <w:r>
-        <w:rPr>
-          <w:rFonts w:asciiTheme="minorHAnsi" w:hAnsiTheme="minorHAnsi" w:cstheme="minorHAnsi"/>
-          <w:lang w:val="en-IN"/>
-        </w:rPr>
-        <w:t xml:space="preserve">static variables are class level variables where all objects of the class refer to the same variable. If one object changes the </w:t>
-      </w:r>
-      <w:r>
-        <w:rPr>
-          <w:rFonts w:asciiTheme="minorHAnsi" w:hAnsiTheme="minorHAnsi" w:cstheme="minorHAnsi"/>
-          <w:lang w:val="en-IN"/>
-        </w:rPr>
-        <w:t>value,</w:t>
-      </w:r>
-      <w:r>
-        <w:rPr>
-          <w:rFonts w:asciiTheme="minorHAnsi" w:hAnsiTheme="minorHAnsi" w:cstheme="minorHAnsi"/>
-          <w:lang w:val="en-IN"/>
-        </w:rPr>
-        <w:t xml:space="preserve"> then the change gets reflected in all the objects.</w:t>
-      </w:r>
-    </w:p>
-    <w:p>
-      <w:pPr>
-        <w:rPr>
-          <w:rFonts w:asciiTheme="minorHAnsi" w:hAnsiTheme="minorHAnsi" w:cstheme="minorHAnsi"/>
-          <w:lang w:val="en-IN"/>
-        </w:rPr>
-      </w:pPr>
-    </w:p>
-    <w:p>
-      <w:pPr>
-        <w:rPr>
-          <w:rFonts w:asciiTheme="minorHAnsi" w:hAnsiTheme="minorHAnsi" w:cstheme="minorHAnsi"/>
-          <w:lang w:val="en-IN"/>
-        </w:rPr>
-      </w:pPr>
-      <w:r>
-        <w:rPr>
-          <w:rFonts w:asciiTheme="minorHAnsi" w:hAnsiTheme="minorHAnsi" w:cstheme="minorHAnsi"/>
-          <w:lang w:val="en-IN"/>
-        </w:rPr>
-        <w:t xml:space="preserve">Can we declare a static variable inside a method? </w:t>
-      </w:r>
-    </w:p>
-    <w:p>
-      <w:pPr>
-        <w:rPr>
-          <w:rFonts w:asciiTheme="minorHAnsi" w:hAnsiTheme="minorHAnsi" w:cstheme="minorHAnsi"/>
-          <w:lang w:val="en-IN"/>
-        </w:rPr>
-      </w:pPr>
-      <w:r>
-        <w:rPr>
-          <w:rFonts w:asciiTheme="minorHAnsi" w:hAnsiTheme="minorHAnsi" w:cstheme="minorHAnsi"/>
-          <w:lang w:val="en-IN"/>
-        </w:rPr>
-        <w:t xml:space="preserve">Static </w:t>
-      </w:r>
-      <w:r>
-        <w:rPr>
-          <w:rFonts w:asciiTheme="minorHAnsi" w:hAnsiTheme="minorHAnsi" w:cstheme="minorHAnsi"/>
-          <w:lang w:val="en-IN"/>
-        </w:rPr>
-        <w:t>variables</w:t>
-      </w:r>
-      <w:r>
-        <w:rPr>
-          <w:rFonts w:asciiTheme="minorHAnsi" w:hAnsiTheme="minorHAnsi" w:cstheme="minorHAnsi"/>
-          <w:lang w:val="en-IN"/>
-        </w:rPr>
-        <w:t xml:space="preserve"> are class level variables and they can’t be declared inside a method. If declared, the class will not compile.</w:t>
-      </w:r>
-    </w:p>
-    <w:p>
-      <w:pPr>
-        <w:rPr>
-          <w:rFonts w:asciiTheme="minorHAnsi" w:hAnsiTheme="minorHAnsi" w:cstheme="minorHAnsi"/>
-          <w:lang w:val="en-IN"/>
-        </w:rPr>
-      </w:pPr>
-    </w:p>
-    <w:p>
-      <w:pPr>
-        <w:rPr>
-          <w:rFonts w:asciiTheme="minorHAnsi" w:hAnsiTheme="minorHAnsi" w:cstheme="minorHAnsi"/>
-          <w:lang w:val="en-IN"/>
-        </w:rPr>
-      </w:pPr>
-      <w:r>
-        <w:rPr>
-          <w:rFonts w:asciiTheme="minorHAnsi" w:hAnsiTheme="minorHAnsi" w:cstheme="minorHAnsi"/>
-          <w:lang w:val="en-IN"/>
-        </w:rPr>
-        <w:t xml:space="preserve">What is an Abstract Class and what is </w:t>
-      </w:r>
-      <w:r>
-        <w:rPr>
-          <w:rFonts w:asciiTheme="minorHAnsi" w:hAnsiTheme="minorHAnsi" w:cstheme="minorHAnsi"/>
-          <w:lang w:val="en-IN"/>
-        </w:rPr>
-        <w:t>its</w:t>
-      </w:r>
-      <w:r>
-        <w:rPr>
-          <w:rFonts w:asciiTheme="minorHAnsi" w:hAnsiTheme="minorHAnsi" w:cstheme="minorHAnsi"/>
-          <w:lang w:val="en-IN"/>
-        </w:rPr>
-        <w:t xml:space="preserve"> purpose? </w:t>
-      </w:r>
-    </w:p>
-    <w:p>
-      <w:pPr>
-        <w:rPr>
-          <w:rFonts w:asciiTheme="minorHAnsi" w:hAnsiTheme="minorHAnsi" w:cstheme="minorHAnsi"/>
-          <w:lang w:val="en-IN"/>
-        </w:rPr>
-      </w:pPr>
-      <w:r>
-        <w:rPr>
-          <w:rFonts w:asciiTheme="minorHAnsi" w:hAnsiTheme="minorHAnsi" w:cstheme="minorHAnsi"/>
-          <w:lang w:val="en-IN"/>
-        </w:rPr>
-        <w:t>A Class which doesn’t provide complete implementation is defined as an abstract class. Abstract classes enforce abstraction.</w:t>
-      </w:r>
-    </w:p>
-    <w:p>
-      <w:pPr>
-        <w:rPr>
-          <w:rFonts w:asciiTheme="minorHAnsi" w:hAnsiTheme="minorHAnsi" w:cstheme="minorHAnsi"/>
-          <w:lang w:val="en-IN"/>
-        </w:rPr>
-      </w:pPr>
-    </w:p>
-    <w:p>
-      <w:pPr>
-        <w:rPr>
-          <w:rFonts w:asciiTheme="minorHAnsi" w:hAnsiTheme="minorHAnsi" w:cstheme="minorHAnsi"/>
-          <w:lang w:val="en-IN"/>
-        </w:rPr>
-      </w:pPr>
-      <w:r>
-        <w:rPr>
-          <w:rFonts w:asciiTheme="minorHAnsi" w:hAnsiTheme="minorHAnsi" w:cstheme="minorHAnsi"/>
-          <w:lang w:val="en-IN"/>
-        </w:rPr>
-        <w:t xml:space="preserve">Can </w:t>
+        <w:t xml:space="preserve"> it doesn’t. There should be a change in method </w:t>
+      </w:r>
+      <w:r>
+        <w:rPr>
+          <w:rFonts w:asciiTheme="minorHAnsi" w:hAnsiTheme="minorHAnsi" w:cstheme="minorHAnsi"/>
+          <w:lang w:val="en-IN"/>
+        </w:rPr>
+        <w:t>arguments</w:t>
+      </w:r>
+      <w:r>
+        <w:rPr>
+          <w:rFonts w:asciiTheme="minorHAnsi" w:hAnsiTheme="minorHAnsi" w:cstheme="minorHAnsi"/>
+          <w:lang w:val="en-IN"/>
+        </w:rPr>
+        <w:t xml:space="preserve"> for a method to be overloaded.</w:t>
+      </w:r>
+    </w:p>
+    <w:p>
+      <w:pPr>
+        <w:rPr>
+          <w:rFonts w:asciiTheme="minorHAnsi" w:hAnsiTheme="minorHAnsi" w:cstheme="minorHAnsi"/>
+          <w:lang w:val="en-IN"/>
+        </w:rPr>
+      </w:pPr>
+    </w:p>
+    <w:p>
+      <w:pPr>
+        <w:rPr>
+          <w:rFonts w:asciiTheme="minorHAnsi" w:hAnsiTheme="minorHAnsi" w:cstheme="minorHAnsi"/>
+          <w:b/>
+          <w:bCs/>
+          <w:lang w:val="en-IN"/>
+        </w:rPr>
+      </w:pPr>
+      <w:r>
+        <w:rPr>
+          <w:rFonts w:asciiTheme="minorHAnsi" w:hAnsiTheme="minorHAnsi" w:cstheme="minorHAnsi"/>
+          <w:b/>
+          <w:bCs/>
+          <w:lang w:val="en-IN"/>
+        </w:rPr>
+        <w:t>Why does Java not support operator overloading?</w:t>
+      </w:r>
+    </w:p>
+    <w:p>
+      <w:pPr>
+        <w:rPr>
+          <w:rFonts w:asciiTheme="minorHAnsi" w:hAnsiTheme="minorHAnsi" w:cstheme="minorHAnsi"/>
+          <w:lang w:val="en-IN"/>
+        </w:rPr>
+      </w:pPr>
+      <w:r>
+        <w:rPr>
+          <w:rFonts w:asciiTheme="minorHAnsi" w:hAnsiTheme="minorHAnsi" w:cstheme="minorHAnsi"/>
+          <w:lang w:val="en-IN"/>
+        </w:rPr>
+        <w:t>Operator overloading makes the code very difficult to read and maintain. To maintain code simplicity, Java doesn’t support operator overloading.</w:t>
+      </w:r>
+    </w:p>
+    <w:p>
+      <w:pPr>
+        <w:rPr>
+          <w:rFonts w:asciiTheme="minorHAnsi" w:hAnsiTheme="minorHAnsi" w:cstheme="minorHAnsi"/>
+          <w:lang w:val="en-IN"/>
+        </w:rPr>
+      </w:pPr>
+    </w:p>
+    <w:p>
+      <w:pPr>
+        <w:rPr>
+          <w:rFonts w:asciiTheme="minorHAnsi" w:hAnsiTheme="minorHAnsi" w:cstheme="minorHAnsi"/>
+          <w:b/>
+          <w:bCs/>
+          <w:lang w:val="en-IN"/>
+        </w:rPr>
+      </w:pPr>
+      <w:r>
+        <w:rPr>
+          <w:rFonts w:asciiTheme="minorHAnsi" w:hAnsiTheme="minorHAnsi" w:cstheme="minorHAnsi"/>
+          <w:b/>
+          <w:bCs/>
+          <w:lang w:val="en-IN"/>
+        </w:rPr>
+        <w:t xml:space="preserve">Can we define private and protected modifiers for variables in interfaces? </w:t>
+      </w:r>
+    </w:p>
+    <w:p>
+      <w:pPr>
+        <w:rPr>
+          <w:rFonts w:asciiTheme="minorHAnsi" w:hAnsiTheme="minorHAnsi" w:cstheme="minorHAnsi"/>
+          <w:lang w:val="en-IN"/>
+        </w:rPr>
+      </w:pPr>
+      <w:r>
+        <w:rPr>
+          <w:rFonts w:asciiTheme="minorHAnsi" w:hAnsiTheme="minorHAnsi" w:cstheme="minorHAnsi"/>
+          <w:lang w:val="en-IN"/>
+        </w:rPr>
+        <w:t>No</w:t>
+      </w:r>
+    </w:p>
+    <w:p>
+      <w:pPr>
+        <w:rPr>
+          <w:rFonts w:asciiTheme="minorHAnsi" w:hAnsiTheme="minorHAnsi" w:cstheme="minorHAnsi"/>
+          <w:lang w:val="en-IN"/>
+        </w:rPr>
+      </w:pPr>
+    </w:p>
+    <w:p>
+      <w:pPr>
+        <w:rPr>
+          <w:rFonts w:asciiTheme="minorHAnsi" w:hAnsiTheme="minorHAnsi" w:cstheme="minorHAnsi"/>
+          <w:b/>
+          <w:bCs/>
+          <w:lang w:val="en-IN"/>
+        </w:rPr>
+      </w:pPr>
+      <w:r>
+        <w:rPr>
+          <w:rFonts w:asciiTheme="minorHAnsi" w:hAnsiTheme="minorHAnsi" w:cstheme="minorHAnsi"/>
+          <w:b/>
+          <w:bCs/>
+          <w:lang w:val="en-IN"/>
+        </w:rPr>
+        <w:t xml:space="preserve">What modifiers are allowed for methods in an Interface? </w:t>
+      </w:r>
+    </w:p>
+    <w:p>
+      <w:pPr>
+        <w:rPr>
+          <w:rFonts w:asciiTheme="minorHAnsi" w:hAnsiTheme="minorHAnsi" w:cstheme="minorHAnsi"/>
+          <w:lang w:val="en-IN"/>
+        </w:rPr>
+      </w:pPr>
+      <w:r>
+        <w:rPr>
+          <w:rFonts w:asciiTheme="minorHAnsi" w:hAnsiTheme="minorHAnsi" w:cstheme="minorHAnsi"/>
+          <w:lang w:val="en-IN"/>
+        </w:rPr>
+        <w:t>Only public and abstract modifiers are allowed for methods in interfaces.</w:t>
+      </w:r>
+    </w:p>
+    <w:p>
+      <w:pPr>
+        <w:rPr>
+          <w:rFonts w:asciiTheme="minorHAnsi" w:hAnsiTheme="minorHAnsi" w:cstheme="minorHAnsi"/>
+          <w:lang w:val="en-IN"/>
+        </w:rPr>
+      </w:pPr>
+    </w:p>
+    <w:p>
+      <w:pPr>
+        <w:rPr>
+          <w:rFonts w:asciiTheme="minorHAnsi" w:hAnsiTheme="minorHAnsi" w:cstheme="minorHAnsi"/>
+          <w:b/>
+          <w:bCs/>
+          <w:lang w:val="en-IN"/>
+        </w:rPr>
+      </w:pPr>
+      <w:r>
+        <w:rPr>
+          <w:rFonts w:asciiTheme="minorHAnsi" w:hAnsiTheme="minorHAnsi" w:cstheme="minorHAnsi"/>
+          <w:b/>
+          <w:bCs/>
+          <w:lang w:val="en-IN"/>
+        </w:rPr>
+        <w:t xml:space="preserve">What is a local, member and a class variable? </w:t>
+      </w:r>
+    </w:p>
+    <w:p>
+      <w:pPr>
+        <w:rPr>
+          <w:rFonts w:asciiTheme="minorHAnsi" w:hAnsiTheme="minorHAnsi" w:cstheme="minorHAnsi"/>
+          <w:lang w:val="en-IN"/>
+        </w:rPr>
+      </w:pPr>
+      <w:r>
+        <w:rPr>
+          <w:rFonts w:asciiTheme="minorHAnsi" w:hAnsiTheme="minorHAnsi" w:cstheme="minorHAnsi"/>
+          <w:lang w:val="en-IN"/>
+        </w:rPr>
+        <w:lastRenderedPageBreak/>
+        <w:t xml:space="preserve">Variables declared within a method are “local” variables. Variables declared within the class </w:t>
+      </w:r>
+      <w:r>
+        <w:rPr>
+          <w:rFonts w:asciiTheme="minorHAnsi" w:hAnsiTheme="minorHAnsi" w:cstheme="minorHAnsi"/>
+          <w:lang w:val="en-IN"/>
+        </w:rPr>
+        <w:t>i.e.</w:t>
+      </w:r>
+      <w:r>
+        <w:rPr>
+          <w:rFonts w:asciiTheme="minorHAnsi" w:hAnsiTheme="minorHAnsi" w:cstheme="minorHAnsi"/>
+          <w:lang w:val="en-IN"/>
+        </w:rPr>
+        <w:t xml:space="preserve"> not within any methods are “member” variables (global variables). Variables declared within the class </w:t>
+      </w:r>
+      <w:r>
+        <w:rPr>
+          <w:rFonts w:asciiTheme="minorHAnsi" w:hAnsiTheme="minorHAnsi" w:cstheme="minorHAnsi"/>
+          <w:lang w:val="en-IN"/>
+        </w:rPr>
+        <w:t>i.e.</w:t>
+      </w:r>
+      <w:r>
+        <w:rPr>
+          <w:rFonts w:asciiTheme="minorHAnsi" w:hAnsiTheme="minorHAnsi" w:cstheme="minorHAnsi"/>
+          <w:lang w:val="en-IN"/>
+        </w:rPr>
+        <w:t xml:space="preserve"> not within any methods and are defined as “static” are class variables</w:t>
+      </w:r>
+    </w:p>
+    <w:p>
+      <w:pPr>
+        <w:rPr>
+          <w:rFonts w:asciiTheme="minorHAnsi" w:hAnsiTheme="minorHAnsi" w:cstheme="minorHAnsi"/>
+          <w:lang w:val="en-IN"/>
+        </w:rPr>
+      </w:pPr>
+    </w:p>
+    <w:p>
+      <w:pPr>
+        <w:rPr>
+          <w:rFonts w:asciiTheme="minorHAnsi" w:hAnsiTheme="minorHAnsi" w:cstheme="minorHAnsi"/>
+          <w:b/>
+          <w:bCs/>
+          <w:lang w:val="en-IN"/>
+        </w:rPr>
+      </w:pPr>
+      <w:r>
+        <w:rPr>
+          <w:rFonts w:asciiTheme="minorHAnsi" w:hAnsiTheme="minorHAnsi" w:cstheme="minorHAnsi"/>
+          <w:b/>
+          <w:bCs/>
+          <w:lang w:val="en-IN"/>
+        </w:rPr>
+        <w:t xml:space="preserve">What is an abstract method? </w:t>
+      </w:r>
+    </w:p>
+    <w:p>
+      <w:pPr>
+        <w:rPr>
+          <w:rFonts w:asciiTheme="minorHAnsi" w:hAnsiTheme="minorHAnsi" w:cstheme="minorHAnsi"/>
+          <w:lang w:val="en-IN"/>
+        </w:rPr>
+      </w:pPr>
+      <w:r>
+        <w:rPr>
+          <w:rFonts w:asciiTheme="minorHAnsi" w:hAnsiTheme="minorHAnsi" w:cstheme="minorHAnsi"/>
+          <w:lang w:val="en-IN"/>
+        </w:rPr>
+        <w:t xml:space="preserve">An abstract method is a method whose implementation is </w:t>
+      </w:r>
+      <w:r>
+        <w:rPr>
+          <w:rFonts w:asciiTheme="minorHAnsi" w:hAnsiTheme="minorHAnsi" w:cstheme="minorHAnsi"/>
+          <w:lang w:val="en-IN"/>
+        </w:rPr>
+        <w:t>done</w:t>
+      </w:r>
+      <w:r>
+        <w:rPr>
+          <w:rFonts w:asciiTheme="minorHAnsi" w:hAnsiTheme="minorHAnsi" w:cstheme="minorHAnsi"/>
+          <w:lang w:val="en-IN"/>
+        </w:rPr>
+        <w:t xml:space="preserve"> to a subclass.</w:t>
+      </w:r>
+    </w:p>
+    <w:p>
+      <w:pPr>
+        <w:rPr>
+          <w:rFonts w:asciiTheme="minorHAnsi" w:hAnsiTheme="minorHAnsi" w:cstheme="minorHAnsi"/>
+          <w:lang w:val="en-IN"/>
+        </w:rPr>
+      </w:pPr>
+    </w:p>
+    <w:p>
+      <w:pPr>
+        <w:rPr>
+          <w:rFonts w:asciiTheme="minorHAnsi" w:hAnsiTheme="minorHAnsi" w:cstheme="minorHAnsi"/>
+          <w:b/>
+          <w:bCs/>
+          <w:lang w:val="en-IN"/>
+        </w:rPr>
+      </w:pPr>
+      <w:r>
+        <w:rPr>
+          <w:rFonts w:asciiTheme="minorHAnsi" w:hAnsiTheme="minorHAnsi" w:cstheme="minorHAnsi"/>
+          <w:b/>
+          <w:bCs/>
+          <w:lang w:val="en-IN"/>
+        </w:rPr>
+        <w:t xml:space="preserve">What is the difference between a static and a non-static inner class? </w:t>
+      </w:r>
+    </w:p>
+    <w:p>
+      <w:pPr>
+        <w:rPr>
+          <w:rFonts w:asciiTheme="minorHAnsi" w:hAnsiTheme="minorHAnsi" w:cstheme="minorHAnsi"/>
+          <w:lang w:val="en-IN"/>
+        </w:rPr>
+      </w:pPr>
+      <w:r>
+        <w:rPr>
+          <w:rFonts w:asciiTheme="minorHAnsi" w:hAnsiTheme="minorHAnsi" w:cstheme="minorHAnsi"/>
+          <w:lang w:val="en-IN"/>
+        </w:rPr>
+        <w:t>A non-static inner class may have object instances that are associated with instances of the class’s outer class. A static inner class does not have any object instances.</w:t>
+      </w:r>
+    </w:p>
+    <w:p>
+      <w:pPr>
+        <w:rPr>
+          <w:rFonts w:asciiTheme="minorHAnsi" w:hAnsiTheme="minorHAnsi" w:cstheme="minorHAnsi"/>
+          <w:lang w:val="en-IN"/>
+        </w:rPr>
+      </w:pPr>
+    </w:p>
+    <w:p>
+      <w:pPr>
+        <w:rPr>
+          <w:rFonts w:asciiTheme="minorHAnsi" w:hAnsiTheme="minorHAnsi" w:cstheme="minorHAnsi"/>
+          <w:b/>
+          <w:bCs/>
+          <w:lang w:val="en-IN"/>
+        </w:rPr>
+      </w:pPr>
+      <w:r>
+        <w:rPr>
+          <w:rFonts w:asciiTheme="minorHAnsi" w:hAnsiTheme="minorHAnsi" w:cstheme="minorHAnsi"/>
+          <w:b/>
+          <w:bCs/>
+          <w:lang w:val="en-IN"/>
+        </w:rPr>
+        <w:t xml:space="preserve">Which class is extended by all other classes? </w:t>
+      </w:r>
+    </w:p>
+    <w:p>
+      <w:pPr>
+        <w:rPr>
+          <w:rFonts w:asciiTheme="minorHAnsi" w:hAnsiTheme="minorHAnsi" w:cstheme="minorHAnsi"/>
+          <w:lang w:val="en-IN"/>
+        </w:rPr>
+      </w:pPr>
+      <w:r>
+        <w:rPr>
+          <w:rFonts w:asciiTheme="minorHAnsi" w:hAnsiTheme="minorHAnsi" w:cstheme="minorHAnsi"/>
+          <w:lang w:val="en-IN"/>
+        </w:rPr>
+        <w:t>The Object class is extended by all other classes.</w:t>
+      </w:r>
+    </w:p>
+    <w:p>
+      <w:pPr>
+        <w:rPr>
+          <w:rFonts w:asciiTheme="minorHAnsi" w:hAnsiTheme="minorHAnsi" w:cstheme="minorHAnsi"/>
+          <w:lang w:val="en-IN"/>
+        </w:rPr>
+      </w:pPr>
+    </w:p>
+    <w:p>
+      <w:pPr>
+        <w:rPr>
+          <w:rFonts w:asciiTheme="minorHAnsi" w:hAnsiTheme="minorHAnsi" w:cstheme="minorHAnsi"/>
+          <w:b/>
+          <w:bCs/>
+          <w:lang w:val="en-IN"/>
+        </w:rPr>
+      </w:pPr>
+      <w:r>
+        <w:rPr>
+          <w:rFonts w:asciiTheme="minorHAnsi" w:hAnsiTheme="minorHAnsi" w:cstheme="minorHAnsi"/>
+          <w:b/>
+          <w:bCs/>
+          <w:lang w:val="en-IN"/>
+        </w:rPr>
+        <w:t xml:space="preserve">What is casting? </w:t>
+      </w:r>
+    </w:p>
+    <w:p>
+      <w:pPr>
+        <w:rPr>
+          <w:rFonts w:asciiTheme="minorHAnsi" w:hAnsiTheme="minorHAnsi" w:cstheme="minorHAnsi"/>
+          <w:lang w:val="en-IN"/>
+        </w:rPr>
+      </w:pPr>
+      <w:r>
+        <w:rPr>
+          <w:rFonts w:asciiTheme="minorHAnsi" w:hAnsiTheme="minorHAnsi" w:cstheme="minorHAnsi"/>
+          <w:lang w:val="en-IN"/>
+        </w:rPr>
+        <w:t>There are two types of casting, casting between primitive numeric types and casting between object references. Casting between numeric types is used to convert larger values, such as double values, to smaller values, such as byte values</w:t>
+      </w:r>
+    </w:p>
+    <w:p>
+      <w:pPr>
+        <w:rPr>
+          <w:rFonts w:asciiTheme="minorHAnsi" w:hAnsiTheme="minorHAnsi" w:cstheme="minorHAnsi"/>
+          <w:lang w:val="en-IN"/>
+        </w:rPr>
+      </w:pPr>
+      <w:r>
+        <w:rPr>
+          <w:rFonts w:asciiTheme="minorHAnsi" w:hAnsiTheme="minorHAnsi" w:cstheme="minorHAnsi"/>
+          <w:lang w:val="en-IN"/>
+        </w:rPr>
+        <w:t>Casting between object references is used to refer to an object by a compatible class, interface, or array type reference.</w:t>
+      </w:r>
+    </w:p>
+    <w:p>
+      <w:pPr>
+        <w:rPr>
+          <w:rFonts w:asciiTheme="minorHAnsi" w:hAnsiTheme="minorHAnsi" w:cstheme="minorHAnsi"/>
+          <w:lang w:val="en-IN"/>
+        </w:rPr>
+      </w:pPr>
+    </w:p>
+    <w:p>
+      <w:pPr>
+        <w:rPr>
+          <w:rFonts w:asciiTheme="minorHAnsi" w:hAnsiTheme="minorHAnsi" w:cstheme="minorHAnsi"/>
+          <w:b/>
+          <w:bCs/>
+          <w:lang w:val="en-IN"/>
+        </w:rPr>
+      </w:pPr>
+      <w:r>
+        <w:rPr>
+          <w:rFonts w:asciiTheme="minorHAnsi" w:hAnsiTheme="minorHAnsi" w:cstheme="minorHAnsi"/>
+          <w:b/>
+          <w:bCs/>
+          <w:lang w:val="en-IN"/>
+        </w:rPr>
+        <w:t xml:space="preserve">If a variable is declared as private, where may the variable be accessed? </w:t>
+      </w:r>
+    </w:p>
+    <w:p>
+      <w:pPr>
+        <w:rPr>
+          <w:rFonts w:asciiTheme="minorHAnsi" w:hAnsiTheme="minorHAnsi" w:cstheme="minorHAnsi"/>
+          <w:lang w:val="en-IN"/>
+        </w:rPr>
+      </w:pPr>
+      <w:r>
+        <w:rPr>
+          <w:rFonts w:asciiTheme="minorHAnsi" w:hAnsiTheme="minorHAnsi" w:cstheme="minorHAnsi"/>
+          <w:lang w:val="en-IN"/>
+        </w:rPr>
+        <w:t>A private variable may only be accessed within the class in which it is declared.</w:t>
+      </w:r>
+    </w:p>
+    <w:p>
+      <w:pPr>
+        <w:rPr>
+          <w:rFonts w:asciiTheme="minorHAnsi" w:hAnsiTheme="minorHAnsi" w:cstheme="minorHAnsi"/>
+          <w:lang w:val="en-IN"/>
+        </w:rPr>
+      </w:pPr>
+      <w:r>
+        <w:rPr>
+          <w:rFonts w:asciiTheme="minorHAnsi" w:hAnsiTheme="minorHAnsi" w:cstheme="minorHAnsi"/>
+          <w:lang w:val="en-IN"/>
+        </w:rPr>
+        <w:t xml:space="preserve">What do you understand by private, protected and public? </w:t>
+      </w:r>
+    </w:p>
+    <w:p>
+      <w:pPr>
+        <w:rPr>
+          <w:rFonts w:asciiTheme="minorHAnsi" w:hAnsiTheme="minorHAnsi" w:cstheme="minorHAnsi"/>
+          <w:lang w:val="en-IN"/>
+        </w:rPr>
+      </w:pPr>
+      <w:r>
+        <w:rPr>
+          <w:rFonts w:asciiTheme="minorHAnsi" w:hAnsiTheme="minorHAnsi" w:cstheme="minorHAnsi"/>
+          <w:lang w:val="en-IN"/>
+        </w:rPr>
+        <w:t>These are accessibility modifiers. Private is the most restrictive, while public is the least restrictive. There is no real difference between protected and the default type (also known as package protected) within the context of the same package, however the protected keyword allows visibility to a derived class in a different package.</w:t>
+      </w:r>
+    </w:p>
+    <w:p>
+      <w:pPr>
+        <w:rPr>
+          <w:rFonts w:asciiTheme="minorHAnsi" w:hAnsiTheme="minorHAnsi" w:cstheme="minorHAnsi"/>
+          <w:lang w:val="en-IN"/>
+        </w:rPr>
+      </w:pPr>
+    </w:p>
+    <w:p>
+      <w:pPr>
+        <w:rPr>
+          <w:rFonts w:asciiTheme="minorHAnsi" w:hAnsiTheme="minorHAnsi" w:cstheme="minorHAnsi"/>
+          <w:b/>
+          <w:bCs/>
+          <w:lang w:val="en-IN"/>
+        </w:rPr>
+      </w:pPr>
+      <w:r>
+        <w:rPr>
+          <w:rFonts w:asciiTheme="minorHAnsi" w:hAnsiTheme="minorHAnsi" w:cstheme="minorHAnsi"/>
+          <w:b/>
+          <w:bCs/>
+          <w:lang w:val="en-IN"/>
+        </w:rPr>
+        <w:t xml:space="preserve">What is </w:t>
+      </w:r>
+      <w:r>
+        <w:rPr>
+          <w:rFonts w:asciiTheme="minorHAnsi" w:hAnsiTheme="minorHAnsi" w:cstheme="minorHAnsi"/>
+          <w:b/>
+          <w:bCs/>
+          <w:lang w:val="en-IN"/>
+        </w:rPr>
+        <w:t>Down casting</w:t>
+      </w:r>
+      <w:r>
+        <w:rPr>
+          <w:rFonts w:asciiTheme="minorHAnsi" w:hAnsiTheme="minorHAnsi" w:cstheme="minorHAnsi"/>
+          <w:b/>
+          <w:bCs/>
+          <w:lang w:val="en-IN"/>
+        </w:rPr>
+        <w:t xml:space="preserve"> ? </w:t>
+      </w:r>
+    </w:p>
+    <w:p>
+      <w:pPr>
+        <w:rPr>
+          <w:rFonts w:asciiTheme="minorHAnsi" w:hAnsiTheme="minorHAnsi" w:cstheme="minorHAnsi"/>
+          <w:lang w:val="en-IN"/>
+        </w:rPr>
+      </w:pPr>
+      <w:r>
+        <w:rPr>
+          <w:rFonts w:asciiTheme="minorHAnsi" w:hAnsiTheme="minorHAnsi" w:cstheme="minorHAnsi"/>
+          <w:lang w:val="en-IN"/>
+        </w:rPr>
+        <w:t>Down casting</w:t>
+      </w:r>
+      <w:r>
+        <w:rPr>
+          <w:rFonts w:asciiTheme="minorHAnsi" w:hAnsiTheme="minorHAnsi" w:cstheme="minorHAnsi"/>
+          <w:lang w:val="en-IN"/>
+        </w:rPr>
+        <w:t xml:space="preserve"> is the casting from a general to a more specific type, i.e. casting down the hierarchy</w:t>
+      </w:r>
+    </w:p>
+    <w:p>
+      <w:pPr>
+        <w:rPr>
+          <w:rFonts w:asciiTheme="minorHAnsi" w:hAnsiTheme="minorHAnsi" w:cstheme="minorHAnsi"/>
+          <w:lang w:val="en-IN"/>
+        </w:rPr>
+      </w:pPr>
+    </w:p>
+    <w:p>
+      <w:pPr>
+        <w:rPr>
+          <w:rFonts w:asciiTheme="minorHAnsi" w:hAnsiTheme="minorHAnsi" w:cstheme="minorHAnsi"/>
+          <w:b/>
+          <w:bCs/>
+          <w:lang w:val="en-IN"/>
+        </w:rPr>
+      </w:pPr>
+      <w:r>
+        <w:rPr>
+          <w:rFonts w:asciiTheme="minorHAnsi" w:hAnsiTheme="minorHAnsi" w:cstheme="minorHAnsi"/>
+          <w:b/>
+          <w:bCs/>
+          <w:lang w:val="en-IN"/>
+        </w:rPr>
+        <w:t>What modifiers may be used with an inner class that is a member of an outer class?</w:t>
+      </w:r>
+    </w:p>
+    <w:p>
+      <w:pPr>
+        <w:rPr>
+          <w:rFonts w:asciiTheme="minorHAnsi" w:hAnsiTheme="minorHAnsi" w:cstheme="minorHAnsi"/>
+          <w:lang w:val="en-IN"/>
+        </w:rPr>
+      </w:pPr>
+      <w:r>
+        <w:rPr>
+          <w:rFonts w:asciiTheme="minorHAnsi" w:hAnsiTheme="minorHAnsi" w:cstheme="minorHAnsi"/>
+          <w:lang w:val="en-IN"/>
+        </w:rPr>
+        <w:t>A (non-local) inner class may be declared as public, protected, private, static, final, or abstract.</w:t>
+      </w:r>
+    </w:p>
+    <w:p>
+      <w:pPr>
+        <w:rPr>
+          <w:rFonts w:asciiTheme="minorHAnsi" w:hAnsiTheme="minorHAnsi" w:cstheme="minorHAnsi"/>
+          <w:lang w:val="en-IN"/>
+        </w:rPr>
+      </w:pPr>
+    </w:p>
+    <w:p>
+      <w:pPr>
+        <w:rPr>
+          <w:rFonts w:asciiTheme="minorHAnsi" w:hAnsiTheme="minorHAnsi" w:cstheme="minorHAnsi"/>
+          <w:b/>
+          <w:bCs/>
+          <w:lang w:val="en-IN"/>
+        </w:rPr>
+      </w:pPr>
+      <w:r>
+        <w:rPr>
+          <w:rFonts w:asciiTheme="minorHAnsi" w:hAnsiTheme="minorHAnsi" w:cstheme="minorHAnsi"/>
+          <w:b/>
+          <w:bCs/>
+          <w:lang w:val="en-IN"/>
+        </w:rPr>
+        <w:t xml:space="preserve">What does it mean that a method or field is “static”? </w:t>
+      </w:r>
+    </w:p>
+    <w:p>
+      <w:pPr>
+        <w:rPr>
+          <w:rFonts w:asciiTheme="minorHAnsi" w:hAnsiTheme="minorHAnsi" w:cstheme="minorHAnsi"/>
+          <w:lang w:val="en-IN"/>
+        </w:rPr>
+      </w:pPr>
+      <w:r>
+        <w:rPr>
+          <w:rFonts w:asciiTheme="minorHAnsi" w:hAnsiTheme="minorHAnsi" w:cstheme="minorHAnsi"/>
+          <w:lang w:val="en-IN"/>
+        </w:rPr>
+        <w:t xml:space="preserve">Static variables and methods are instantiated only once per class. In other </w:t>
+      </w:r>
+      <w:r>
+        <w:rPr>
+          <w:rFonts w:asciiTheme="minorHAnsi" w:hAnsiTheme="minorHAnsi" w:cstheme="minorHAnsi"/>
+          <w:lang w:val="en-IN"/>
+        </w:rPr>
+        <w:t>words,</w:t>
+      </w:r>
+      <w:r>
+        <w:rPr>
+          <w:rFonts w:asciiTheme="minorHAnsi" w:hAnsiTheme="minorHAnsi" w:cstheme="minorHAnsi"/>
+          <w:lang w:val="en-IN"/>
+        </w:rPr>
+        <w:t xml:space="preserve"> they are class variables, not instance variables. If you change the value of a static variable in </w:t>
       </w:r>
       <w:r>
         <w:rPr>
@@ -10219,45 +11829,21 @@
           <w:rFonts w:asciiTheme="minorHAnsi" w:hAnsiTheme="minorHAnsi" w:cstheme="minorHAnsi"/>
           <w:lang w:val="en-IN"/>
         </w:rPr>
-        <w:t xml:space="preserve"> abstract class be declared final? </w:t>
-      </w:r>
-    </w:p>
-    <w:p>
-      <w:pPr>
-        <w:rPr>
-          <w:rFonts w:asciiTheme="minorHAnsi" w:hAnsiTheme="minorHAnsi" w:cstheme="minorHAnsi"/>
-          <w:lang w:val="en-IN"/>
-        </w:rPr>
-      </w:pPr>
-      <w:r>
-        <w:rPr>
-          <w:rFonts w:asciiTheme="minorHAnsi" w:hAnsiTheme="minorHAnsi" w:cstheme="minorHAnsi"/>
-          <w:lang w:val="en-IN"/>
-        </w:rPr>
-        <w:t>Not possible. An abstract class without being inherited is of no use and hence will result in compile time error.</w:t>
-      </w:r>
-    </w:p>
-    <w:p>
-      <w:pPr>
-        <w:rPr>
-          <w:rFonts w:asciiTheme="minorHAnsi" w:hAnsiTheme="minorHAnsi" w:cstheme="minorHAnsi"/>
-          <w:lang w:val="en-IN"/>
-        </w:rPr>
-      </w:pPr>
-    </w:p>
-    <w:p>
-      <w:pPr>
-        <w:rPr>
-          <w:rFonts w:asciiTheme="minorHAnsi" w:hAnsiTheme="minorHAnsi" w:cstheme="minorHAnsi"/>
-          <w:lang w:val="en-IN"/>
-        </w:rPr>
-      </w:pPr>
-      <w:r>
-        <w:rPr>
-          <w:rFonts w:asciiTheme="minorHAnsi" w:hAnsiTheme="minorHAnsi" w:cstheme="minorHAnsi"/>
-          <w:lang w:val="en-IN"/>
-        </w:rPr>
-        <w:t xml:space="preserve">What is use of </w:t>
+        <w:t xml:space="preserve"> </w:t>
+      </w:r>
+      <w:r>
+        <w:rPr>
+          <w:rFonts w:asciiTheme="minorHAnsi" w:hAnsiTheme="minorHAnsi" w:cstheme="minorHAnsi"/>
+          <w:lang w:val="en-IN"/>
+        </w:rPr>
+        <w:t>object</w:t>
+      </w:r>
+      <w:r>
+        <w:rPr>
+          <w:rFonts w:asciiTheme="minorHAnsi" w:hAnsiTheme="minorHAnsi" w:cstheme="minorHAnsi"/>
+          <w:lang w:val="en-IN"/>
+        </w:rPr>
+        <w:t xml:space="preserve">, the value of that variable changes for all instances of that class. Static methods can be referenced with the name of the class rather than the name of </w:t>
       </w:r>
       <w:r>
         <w:rPr>
@@ -10271,835 +11857,601 @@
           <w:rFonts w:asciiTheme="minorHAnsi" w:hAnsiTheme="minorHAnsi" w:cstheme="minorHAnsi"/>
           <w:lang w:val="en-IN"/>
         </w:rPr>
-        <w:t xml:space="preserve"> abstract variable? </w:t>
-      </w:r>
-    </w:p>
-    <w:p>
-      <w:pPr>
-        <w:rPr>
-          <w:rFonts w:asciiTheme="minorHAnsi" w:hAnsiTheme="minorHAnsi" w:cstheme="minorHAnsi"/>
-          <w:lang w:val="en-IN"/>
-        </w:rPr>
-      </w:pPr>
-      <w:r>
-        <w:rPr>
-          <w:rFonts w:asciiTheme="minorHAnsi" w:hAnsiTheme="minorHAnsi" w:cstheme="minorHAnsi"/>
-          <w:lang w:val="en-IN"/>
-        </w:rPr>
-        <w:t>Variables can’t be declared as abstract. only classes and methods can be declared as abstract.</w:t>
-      </w:r>
-    </w:p>
-    <w:p>
-      <w:pPr>
-        <w:rPr>
-          <w:rFonts w:asciiTheme="minorHAnsi" w:hAnsiTheme="minorHAnsi" w:cstheme="minorHAnsi"/>
-          <w:lang w:val="en-IN"/>
-        </w:rPr>
-      </w:pPr>
-    </w:p>
-    <w:p>
-      <w:pPr>
-        <w:rPr>
-          <w:rFonts w:asciiTheme="minorHAnsi" w:hAnsiTheme="minorHAnsi" w:cstheme="minorHAnsi"/>
-          <w:lang w:val="en-IN"/>
-        </w:rPr>
-      </w:pPr>
-      <w:r>
-        <w:rPr>
-          <w:rFonts w:asciiTheme="minorHAnsi" w:hAnsiTheme="minorHAnsi" w:cstheme="minorHAnsi"/>
-          <w:lang w:val="en-IN"/>
-        </w:rPr>
-        <w:t xml:space="preserve">Can you create an object of an abstract class? </w:t>
-      </w:r>
-    </w:p>
-    <w:p>
-      <w:pPr>
-        <w:rPr>
-          <w:rFonts w:asciiTheme="minorHAnsi" w:hAnsiTheme="minorHAnsi" w:cstheme="minorHAnsi"/>
-          <w:lang w:val="en-IN"/>
-        </w:rPr>
-      </w:pPr>
-      <w:r>
-        <w:rPr>
-          <w:rFonts w:asciiTheme="minorHAnsi" w:hAnsiTheme="minorHAnsi" w:cstheme="minorHAnsi"/>
-          <w:lang w:val="en-IN"/>
-        </w:rPr>
-        <w:t>Not possible. Abstract classes can’t be instantiated.</w:t>
-      </w:r>
-    </w:p>
-    <w:p>
-      <w:pPr>
-        <w:rPr>
-          <w:rFonts w:asciiTheme="minorHAnsi" w:hAnsiTheme="minorHAnsi" w:cstheme="minorHAnsi"/>
-          <w:lang w:val="en-IN"/>
-        </w:rPr>
-      </w:pPr>
-    </w:p>
-    <w:p>
-      <w:pPr>
-        <w:rPr>
-          <w:rFonts w:asciiTheme="minorHAnsi" w:hAnsiTheme="minorHAnsi" w:cstheme="minorHAnsi"/>
-          <w:lang w:val="en-IN"/>
-        </w:rPr>
-      </w:pPr>
-      <w:r>
-        <w:rPr>
-          <w:rFonts w:asciiTheme="minorHAnsi" w:hAnsiTheme="minorHAnsi" w:cstheme="minorHAnsi"/>
-          <w:lang w:val="en-IN"/>
-        </w:rPr>
-        <w:t xml:space="preserve">Can </w:t>
-      </w:r>
-      <w:r>
-        <w:rPr>
-          <w:rFonts w:asciiTheme="minorHAnsi" w:hAnsiTheme="minorHAnsi" w:cstheme="minorHAnsi"/>
-          <w:lang w:val="en-IN"/>
-        </w:rPr>
-        <w:t>an</w:t>
-      </w:r>
-      <w:r>
-        <w:rPr>
-          <w:rFonts w:asciiTheme="minorHAnsi" w:hAnsiTheme="minorHAnsi" w:cstheme="minorHAnsi"/>
-          <w:lang w:val="en-IN"/>
-        </w:rPr>
-        <w:t xml:space="preserve"> abstract class be defined without any abstract methods? </w:t>
-      </w:r>
-    </w:p>
-    <w:p>
-      <w:pPr>
-        <w:rPr>
-          <w:rFonts w:asciiTheme="minorHAnsi" w:hAnsiTheme="minorHAnsi" w:cstheme="minorHAnsi"/>
-          <w:lang w:val="en-IN"/>
-        </w:rPr>
-      </w:pPr>
-      <w:r>
-        <w:rPr>
-          <w:rFonts w:asciiTheme="minorHAnsi" w:hAnsiTheme="minorHAnsi" w:cstheme="minorHAnsi"/>
-          <w:lang w:val="en-IN"/>
-        </w:rPr>
-        <w:t>Yes,</w:t>
-      </w:r>
-      <w:r>
-        <w:rPr>
-          <w:rFonts w:asciiTheme="minorHAnsi" w:hAnsiTheme="minorHAnsi" w:cstheme="minorHAnsi"/>
-          <w:lang w:val="en-IN"/>
-        </w:rPr>
-        <w:t xml:space="preserve"> it’s possible. This is basically to avoid instance creation of the class.</w:t>
-      </w:r>
-    </w:p>
-    <w:p>
-      <w:pPr>
-        <w:rPr>
-          <w:rFonts w:asciiTheme="minorHAnsi" w:hAnsiTheme="minorHAnsi" w:cstheme="minorHAnsi"/>
-          <w:lang w:val="en-IN"/>
-        </w:rPr>
-      </w:pPr>
-    </w:p>
-    <w:p>
-      <w:pPr>
-        <w:rPr>
-          <w:rFonts w:asciiTheme="minorHAnsi" w:hAnsiTheme="minorHAnsi" w:cstheme="minorHAnsi"/>
-          <w:lang w:val="en-IN"/>
-        </w:rPr>
-      </w:pPr>
-      <w:r>
-        <w:rPr>
-          <w:rFonts w:asciiTheme="minorHAnsi" w:hAnsiTheme="minorHAnsi" w:cstheme="minorHAnsi"/>
-          <w:lang w:val="en-IN"/>
-        </w:rPr>
-        <w:t xml:space="preserve">Class C implements Interface I </w:t>
-      </w:r>
-      <w:r>
-        <w:rPr>
-          <w:rFonts w:asciiTheme="minorHAnsi" w:hAnsiTheme="minorHAnsi" w:cstheme="minorHAnsi"/>
-          <w:lang w:val="en-IN"/>
-        </w:rPr>
-        <w:t>contain</w:t>
-      </w:r>
-      <w:r>
-        <w:rPr>
-          <w:rFonts w:asciiTheme="minorHAnsi" w:hAnsiTheme="minorHAnsi" w:cstheme="minorHAnsi"/>
-          <w:lang w:val="en-IN"/>
-        </w:rPr>
-        <w:t xml:space="preserve"> method m1 and m2 declarations. Class C has provided implementation for method m2. Can </w:t>
-      </w:r>
-      <w:r>
-        <w:rPr>
-          <w:rFonts w:asciiTheme="minorHAnsi" w:hAnsiTheme="minorHAnsi" w:cstheme="minorHAnsi"/>
-          <w:lang w:val="en-IN"/>
-        </w:rPr>
-        <w:t>I</w:t>
-      </w:r>
-      <w:r>
-        <w:rPr>
-          <w:rFonts w:asciiTheme="minorHAnsi" w:hAnsiTheme="minorHAnsi" w:cstheme="minorHAnsi"/>
-          <w:lang w:val="en-IN"/>
-        </w:rPr>
-        <w:t xml:space="preserve"> create an object of Class C? </w:t>
-      </w:r>
-    </w:p>
-    <w:p>
-      <w:pPr>
-        <w:rPr>
-          <w:rFonts w:asciiTheme="minorHAnsi" w:hAnsiTheme="minorHAnsi" w:cstheme="minorHAnsi"/>
-          <w:lang w:val="en-IN"/>
-        </w:rPr>
-      </w:pPr>
-      <w:r>
-        <w:rPr>
-          <w:rFonts w:asciiTheme="minorHAnsi" w:hAnsiTheme="minorHAnsi" w:cstheme="minorHAnsi"/>
+        <w:t xml:space="preserve"> </w:t>
+      </w:r>
+      <w:r>
+        <w:rPr>
+          <w:rFonts w:asciiTheme="minorHAnsi" w:hAnsiTheme="minorHAnsi" w:cstheme="minorHAnsi"/>
+          <w:lang w:val="en-IN"/>
+        </w:rPr>
+        <w:t>object</w:t>
+      </w:r>
+      <w:r>
+        <w:rPr>
+          <w:rFonts w:asciiTheme="minorHAnsi" w:hAnsiTheme="minorHAnsi" w:cstheme="minorHAnsi"/>
+          <w:lang w:val="en-IN"/>
+        </w:rPr>
+        <w:t xml:space="preserve"> of the class (though that works too). That’s how library methods like System.out.println() </w:t>
+      </w:r>
+    </w:p>
+    <w:p>
+      <w:pPr>
+        <w:rPr>
+          <w:rFonts w:asciiTheme="minorHAnsi" w:hAnsiTheme="minorHAnsi" w:cstheme="minorHAnsi"/>
+          <w:lang w:val="en-IN"/>
+        </w:rPr>
+      </w:pPr>
+      <w:r>
+        <w:rPr>
+          <w:rFonts w:asciiTheme="minorHAnsi" w:hAnsiTheme="minorHAnsi" w:cstheme="minorHAnsi"/>
+          <w:lang w:val="en-IN"/>
+        </w:rPr>
+        <w:t>work. out is a static field in the java.lang.System class.</w:t>
+      </w:r>
+    </w:p>
+    <w:p>
+      <w:pPr>
+        <w:rPr>
+          <w:rFonts w:asciiTheme="minorHAnsi" w:hAnsiTheme="minorHAnsi" w:cstheme="minorHAnsi"/>
+          <w:lang w:val="en-IN"/>
+        </w:rPr>
+      </w:pPr>
+    </w:p>
+    <w:p>
+      <w:pPr>
+        <w:rPr>
+          <w:rFonts w:asciiTheme="minorHAnsi" w:hAnsiTheme="minorHAnsi" w:cstheme="minorHAnsi"/>
+          <w:b/>
+          <w:bCs/>
+          <w:lang w:val="en-IN"/>
+        </w:rPr>
+      </w:pPr>
+      <w:r>
+        <w:rPr>
+          <w:rFonts w:asciiTheme="minorHAnsi" w:hAnsiTheme="minorHAnsi" w:cstheme="minorHAnsi"/>
+          <w:b/>
+          <w:bCs/>
           <w:lang w:val="en-IN"/>
         </w:rPr>
         <w:lastRenderedPageBreak/>
-        <w:t xml:space="preserve">No not possible. Class C should provide implementation for all the methods in the Interface I. Since Class C didn’t provide implementation for m1 method, it </w:t>
-      </w:r>
-      <w:r>
-        <w:rPr>
-          <w:rFonts w:asciiTheme="minorHAnsi" w:hAnsiTheme="minorHAnsi" w:cstheme="minorHAnsi"/>
-          <w:lang w:val="en-IN"/>
-        </w:rPr>
-        <w:t>must</w:t>
-      </w:r>
-      <w:r>
-        <w:rPr>
-          <w:rFonts w:asciiTheme="minorHAnsi" w:hAnsiTheme="minorHAnsi" w:cstheme="minorHAnsi"/>
-          <w:lang w:val="en-IN"/>
-        </w:rPr>
-        <w:t xml:space="preserve"> be declared as abstract. Abstract classes can’t be instantiated.</w:t>
-      </w:r>
-    </w:p>
-    <w:p>
-      <w:pPr>
-        <w:rPr>
-          <w:rFonts w:asciiTheme="minorHAnsi" w:hAnsiTheme="minorHAnsi" w:cstheme="minorHAnsi"/>
-          <w:lang w:val="en-IN"/>
-        </w:rPr>
-      </w:pPr>
-      <w:r>
-        <w:rPr>
-          <w:rFonts w:asciiTheme="minorHAnsi" w:hAnsiTheme="minorHAnsi" w:cstheme="minorHAnsi"/>
-          <w:lang w:val="en-IN"/>
-        </w:rPr>
-        <w:t xml:space="preserve">Can a method inside </w:t>
-      </w:r>
-      <w:r>
-        <w:rPr>
-          <w:rFonts w:asciiTheme="minorHAnsi" w:hAnsiTheme="minorHAnsi" w:cstheme="minorHAnsi"/>
-          <w:lang w:val="en-IN"/>
-        </w:rPr>
-        <w:t>an</w:t>
-      </w:r>
-      <w:r>
-        <w:rPr>
-          <w:rFonts w:asciiTheme="minorHAnsi" w:hAnsiTheme="minorHAnsi" w:cstheme="minorHAnsi"/>
-          <w:lang w:val="en-IN"/>
-        </w:rPr>
-        <w:t xml:space="preserve"> Interface be declared as final? </w:t>
-      </w:r>
-    </w:p>
-    <w:p>
-      <w:pPr>
-        <w:rPr>
-          <w:rFonts w:asciiTheme="minorHAnsi" w:hAnsiTheme="minorHAnsi" w:cstheme="minorHAnsi"/>
-          <w:lang w:val="en-IN"/>
-        </w:rPr>
-      </w:pPr>
-      <w:r>
-        <w:rPr>
-          <w:rFonts w:asciiTheme="minorHAnsi" w:hAnsiTheme="minorHAnsi" w:cstheme="minorHAnsi"/>
-          <w:lang w:val="en-IN"/>
-        </w:rPr>
-        <w:t>No not possible. Doing so will result in compilation error. public and abstract are the only applicable modifiers for method declaration in an interface.</w:t>
-      </w:r>
-    </w:p>
-    <w:p>
-      <w:pPr>
-        <w:rPr>
-          <w:rFonts w:asciiTheme="minorHAnsi" w:hAnsiTheme="minorHAnsi" w:cstheme="minorHAnsi"/>
-          <w:lang w:val="en-IN"/>
-        </w:rPr>
-      </w:pPr>
-    </w:p>
-    <w:p>
-      <w:pPr>
-        <w:rPr>
-          <w:rFonts w:asciiTheme="minorHAnsi" w:hAnsiTheme="minorHAnsi" w:cstheme="minorHAnsi"/>
-          <w:lang w:val="en-IN"/>
-        </w:rPr>
-      </w:pPr>
-      <w:r>
-        <w:rPr>
-          <w:rFonts w:asciiTheme="minorHAnsi" w:hAnsiTheme="minorHAnsi" w:cstheme="minorHAnsi"/>
-          <w:lang w:val="en-IN"/>
-        </w:rPr>
-        <w:t xml:space="preserve">Can an Interface implement another Interface? </w:t>
-      </w:r>
-    </w:p>
-    <w:p>
-      <w:pPr>
-        <w:rPr>
-          <w:rFonts w:asciiTheme="minorHAnsi" w:hAnsiTheme="minorHAnsi" w:cstheme="minorHAnsi"/>
-          <w:lang w:val="en-IN"/>
-        </w:rPr>
-      </w:pPr>
-      <w:r>
-        <w:rPr>
-          <w:rFonts w:asciiTheme="minorHAnsi" w:hAnsiTheme="minorHAnsi" w:cstheme="minorHAnsi"/>
-          <w:lang w:val="en-IN"/>
-        </w:rPr>
-        <w:t>Interfaces</w:t>
-      </w:r>
-      <w:r>
-        <w:rPr>
-          <w:rFonts w:asciiTheme="minorHAnsi" w:hAnsiTheme="minorHAnsi" w:cstheme="minorHAnsi"/>
-          <w:lang w:val="en-IN"/>
-        </w:rPr>
-        <w:t xml:space="preserve"> doesn’t provide implementation hence </w:t>
-      </w:r>
-      <w:r>
-        <w:rPr>
-          <w:rFonts w:asciiTheme="minorHAnsi" w:hAnsiTheme="minorHAnsi" w:cstheme="minorHAnsi"/>
-          <w:lang w:val="en-IN"/>
-        </w:rPr>
-        <w:t>an</w:t>
-      </w:r>
-      <w:r>
-        <w:rPr>
-          <w:rFonts w:asciiTheme="minorHAnsi" w:hAnsiTheme="minorHAnsi" w:cstheme="minorHAnsi"/>
-          <w:lang w:val="en-IN"/>
-        </w:rPr>
-        <w:t xml:space="preserve"> interface cannot implement another interface.</w:t>
-      </w:r>
-    </w:p>
-    <w:p>
-      <w:pPr>
-        <w:rPr>
-          <w:rFonts w:asciiTheme="minorHAnsi" w:hAnsiTheme="minorHAnsi" w:cstheme="minorHAnsi"/>
-          <w:lang w:val="en-IN"/>
-        </w:rPr>
-      </w:pPr>
-    </w:p>
-    <w:p>
-      <w:pPr>
-        <w:rPr>
-          <w:rFonts w:asciiTheme="minorHAnsi" w:hAnsiTheme="minorHAnsi" w:cstheme="minorHAnsi"/>
-          <w:lang w:val="en-IN"/>
-        </w:rPr>
-      </w:pPr>
-      <w:r>
-        <w:rPr>
-          <w:rFonts w:asciiTheme="minorHAnsi" w:hAnsiTheme="minorHAnsi" w:cstheme="minorHAnsi"/>
-          <w:lang w:val="en-IN"/>
-        </w:rPr>
-        <w:t xml:space="preserve">Can an Interface extend another Interface? </w:t>
-      </w:r>
-    </w:p>
-    <w:p>
-      <w:pPr>
-        <w:rPr>
-          <w:rFonts w:asciiTheme="minorHAnsi" w:hAnsiTheme="minorHAnsi" w:cstheme="minorHAnsi"/>
-          <w:lang w:val="en-IN"/>
-        </w:rPr>
-      </w:pPr>
-      <w:r>
-        <w:rPr>
-          <w:rFonts w:asciiTheme="minorHAnsi" w:hAnsiTheme="minorHAnsi" w:cstheme="minorHAnsi"/>
-          <w:lang w:val="en-IN"/>
-        </w:rPr>
-        <w:t>Yes,</w:t>
-      </w:r>
-      <w:r>
-        <w:rPr>
-          <w:rFonts w:asciiTheme="minorHAnsi" w:hAnsiTheme="minorHAnsi" w:cstheme="minorHAnsi"/>
-          <w:lang w:val="en-IN"/>
-        </w:rPr>
-        <w:t xml:space="preserve"> an Interface can inherit another Interface, for that matter an Interface can extend more than one Interface.</w:t>
-      </w:r>
-    </w:p>
-    <w:p>
-      <w:pPr>
-        <w:rPr>
-          <w:rFonts w:asciiTheme="minorHAnsi" w:hAnsiTheme="minorHAnsi" w:cstheme="minorHAnsi"/>
-          <w:lang w:val="en-IN"/>
-        </w:rPr>
-      </w:pPr>
-    </w:p>
-    <w:p>
-      <w:pPr>
-        <w:rPr>
-          <w:rFonts w:asciiTheme="minorHAnsi" w:hAnsiTheme="minorHAnsi" w:cstheme="minorHAnsi"/>
-          <w:lang w:val="en-IN"/>
-        </w:rPr>
-      </w:pPr>
-      <w:r>
-        <w:rPr>
-          <w:rFonts w:asciiTheme="minorHAnsi" w:hAnsiTheme="minorHAnsi" w:cstheme="minorHAnsi"/>
-          <w:lang w:val="en-IN"/>
-        </w:rPr>
-        <w:t xml:space="preserve">Can a Class extend more than one Class? </w:t>
-      </w:r>
-    </w:p>
-    <w:p>
-      <w:pPr>
-        <w:rPr>
-          <w:rFonts w:asciiTheme="minorHAnsi" w:hAnsiTheme="minorHAnsi" w:cstheme="minorHAnsi"/>
-          <w:lang w:val="en-IN"/>
-        </w:rPr>
-      </w:pPr>
-      <w:r>
-        <w:rPr>
-          <w:rFonts w:asciiTheme="minorHAnsi" w:hAnsiTheme="minorHAnsi" w:cstheme="minorHAnsi"/>
-          <w:lang w:val="en-IN"/>
-        </w:rPr>
-        <w:t>Not possible. A Class can extend only one class but can implement any number of Interfaces.</w:t>
-      </w:r>
-    </w:p>
-    <w:p>
-      <w:pPr>
-        <w:rPr>
-          <w:rFonts w:asciiTheme="minorHAnsi" w:hAnsiTheme="minorHAnsi" w:cstheme="minorHAnsi"/>
-          <w:lang w:val="en-IN"/>
-        </w:rPr>
-      </w:pPr>
-      <w:r>
-        <w:rPr>
-          <w:rFonts w:asciiTheme="minorHAnsi" w:hAnsiTheme="minorHAnsi" w:cstheme="minorHAnsi"/>
-          <w:lang w:val="en-IN"/>
-        </w:rPr>
-        <w:t xml:space="preserve">Why is an Interface </w:t>
-      </w:r>
-      <w:r>
-        <w:rPr>
-          <w:rFonts w:asciiTheme="minorHAnsi" w:hAnsiTheme="minorHAnsi" w:cstheme="minorHAnsi"/>
-          <w:lang w:val="en-IN"/>
-        </w:rPr>
-        <w:t>being</w:t>
-      </w:r>
-      <w:r>
-        <w:rPr>
-          <w:rFonts w:asciiTheme="minorHAnsi" w:hAnsiTheme="minorHAnsi" w:cstheme="minorHAnsi"/>
-          <w:lang w:val="en-IN"/>
-        </w:rPr>
-        <w:t xml:space="preserve"> able to extend more than one Interface </w:t>
-      </w:r>
-      <w:r>
-        <w:rPr>
-          <w:rFonts w:asciiTheme="minorHAnsi" w:hAnsiTheme="minorHAnsi" w:cstheme="minorHAnsi"/>
-          <w:lang w:val="en-IN"/>
-        </w:rPr>
-        <w:t>but?</w:t>
-      </w:r>
-      <w:r>
-        <w:rPr>
-          <w:rFonts w:asciiTheme="minorHAnsi" w:hAnsiTheme="minorHAnsi" w:cstheme="minorHAnsi"/>
-          <w:lang w:val="en-IN"/>
-        </w:rPr>
-        <w:t xml:space="preserve"> </w:t>
-      </w:r>
-    </w:p>
-    <w:p>
-      <w:pPr>
-        <w:rPr>
-          <w:rFonts w:asciiTheme="minorHAnsi" w:hAnsiTheme="minorHAnsi" w:cstheme="minorHAnsi"/>
-          <w:lang w:val="en-IN"/>
-        </w:rPr>
-      </w:pPr>
-    </w:p>
-    <w:p>
-      <w:pPr>
-        <w:rPr>
-          <w:rFonts w:asciiTheme="minorHAnsi" w:hAnsiTheme="minorHAnsi" w:cstheme="minorHAnsi"/>
-          <w:lang w:val="en-IN"/>
-        </w:rPr>
-      </w:pPr>
-      <w:r>
-        <w:rPr>
-          <w:rFonts w:asciiTheme="minorHAnsi" w:hAnsiTheme="minorHAnsi" w:cstheme="minorHAnsi"/>
-          <w:lang w:val="en-IN"/>
-        </w:rPr>
-        <w:t xml:space="preserve">a Class can’t extend more than one </w:t>
-      </w:r>
-      <w:r>
-        <w:rPr>
-          <w:rFonts w:asciiTheme="minorHAnsi" w:hAnsiTheme="minorHAnsi" w:cstheme="minorHAnsi"/>
-          <w:lang w:val="en-IN"/>
-        </w:rPr>
-        <w:t>Class.</w:t>
-      </w:r>
-      <w:r>
-        <w:rPr>
-          <w:rFonts w:asciiTheme="minorHAnsi" w:hAnsiTheme="minorHAnsi" w:cstheme="minorHAnsi"/>
-          <w:lang w:val="en-IN"/>
-        </w:rPr>
-        <w:t xml:space="preserve"> </w:t>
-      </w:r>
-    </w:p>
-    <w:p>
-      <w:pPr>
-        <w:rPr>
-          <w:rFonts w:asciiTheme="minorHAnsi" w:hAnsiTheme="minorHAnsi" w:cstheme="minorHAnsi"/>
-          <w:lang w:val="en-IN"/>
-        </w:rPr>
-      </w:pPr>
-      <w:r>
-        <w:rPr>
-          <w:rFonts w:asciiTheme="minorHAnsi" w:hAnsiTheme="minorHAnsi" w:cstheme="minorHAnsi"/>
-          <w:lang w:val="en-IN"/>
-        </w:rPr>
-        <w:t>Basically,</w:t>
-      </w:r>
-      <w:r>
-        <w:rPr>
-          <w:rFonts w:asciiTheme="minorHAnsi" w:hAnsiTheme="minorHAnsi" w:cstheme="minorHAnsi"/>
-          <w:lang w:val="en-IN"/>
-        </w:rPr>
-        <w:t xml:space="preserve"> Java doesn’t allow multiple inheritance, so a Class is restricted to extend only one Class. But an Interface is a pure abstraction model and doesn’t have inheritance hierarchy like classes(do remember that the base class of all classes is Object). </w:t>
-      </w:r>
-      <w:r>
-        <w:rPr>
-          <w:rFonts w:asciiTheme="minorHAnsi" w:hAnsiTheme="minorHAnsi" w:cstheme="minorHAnsi"/>
-          <w:lang w:val="en-IN"/>
-        </w:rPr>
-        <w:t>So,</w:t>
-      </w:r>
-      <w:r>
-        <w:rPr>
-          <w:rFonts w:asciiTheme="minorHAnsi" w:hAnsiTheme="minorHAnsi" w:cstheme="minorHAnsi"/>
-          <w:lang w:val="en-IN"/>
-        </w:rPr>
-        <w:t xml:space="preserve"> an Interface is allowed to extend more than one Interface.</w:t>
-      </w:r>
-    </w:p>
-    <w:p>
-      <w:pPr>
-        <w:rPr>
-          <w:rFonts w:asciiTheme="minorHAnsi" w:hAnsiTheme="minorHAnsi" w:cstheme="minorHAnsi"/>
-          <w:lang w:val="en-IN"/>
-        </w:rPr>
-      </w:pPr>
-    </w:p>
-    <w:p>
-      <w:pPr>
-        <w:rPr>
-          <w:rFonts w:asciiTheme="minorHAnsi" w:hAnsiTheme="minorHAnsi" w:cstheme="minorHAnsi"/>
-          <w:b/>
-          <w:bCs/>
-          <w:lang w:val="en-IN"/>
-        </w:rPr>
-      </w:pPr>
-      <w:r>
-        <w:rPr>
-          <w:rFonts w:asciiTheme="minorHAnsi" w:hAnsiTheme="minorHAnsi" w:cstheme="minorHAnsi"/>
-          <w:b/>
-          <w:bCs/>
-          <w:lang w:val="en-IN"/>
-        </w:rPr>
-        <w:t xml:space="preserve">Can an Interface be final? </w:t>
-      </w:r>
-    </w:p>
-    <w:p>
-      <w:pPr>
-        <w:rPr>
-          <w:rFonts w:asciiTheme="minorHAnsi" w:hAnsiTheme="minorHAnsi" w:cstheme="minorHAnsi"/>
-          <w:lang w:val="en-IN"/>
-        </w:rPr>
-      </w:pPr>
-      <w:r>
-        <w:rPr>
-          <w:rFonts w:asciiTheme="minorHAnsi" w:hAnsiTheme="minorHAnsi" w:cstheme="minorHAnsi"/>
-          <w:lang w:val="en-IN"/>
-        </w:rPr>
-        <w:t>Not possible. Doing so will result in compilation error.</w:t>
-      </w:r>
-    </w:p>
-    <w:p>
-      <w:pPr>
-        <w:rPr>
-          <w:rFonts w:asciiTheme="minorHAnsi" w:hAnsiTheme="minorHAnsi" w:cstheme="minorHAnsi"/>
-          <w:lang w:val="en-IN"/>
-        </w:rPr>
-      </w:pPr>
-    </w:p>
-    <w:p>
-      <w:pPr>
-        <w:rPr>
-          <w:rFonts w:asciiTheme="minorHAnsi" w:hAnsiTheme="minorHAnsi" w:cstheme="minorHAnsi"/>
-          <w:b/>
-          <w:bCs/>
-          <w:lang w:val="en-IN"/>
-        </w:rPr>
-      </w:pPr>
-      <w:r>
-        <w:rPr>
-          <w:rFonts w:asciiTheme="minorHAnsi" w:hAnsiTheme="minorHAnsi" w:cstheme="minorHAnsi"/>
-          <w:b/>
-          <w:bCs/>
-          <w:lang w:val="en-IN"/>
-        </w:rPr>
-        <w:t xml:space="preserve">Can a class be defined inside an Interface? </w:t>
-      </w:r>
-    </w:p>
-    <w:p>
-      <w:pPr>
-        <w:rPr>
-          <w:rFonts w:asciiTheme="minorHAnsi" w:hAnsiTheme="minorHAnsi" w:cstheme="minorHAnsi"/>
-          <w:lang w:val="en-IN"/>
-        </w:rPr>
-      </w:pPr>
-      <w:r>
-        <w:rPr>
-          <w:rFonts w:asciiTheme="minorHAnsi" w:hAnsiTheme="minorHAnsi" w:cstheme="minorHAnsi"/>
-          <w:lang w:val="en-IN"/>
-        </w:rPr>
-        <w:t>Yes,</w:t>
-      </w:r>
-      <w:r>
-        <w:rPr>
-          <w:rFonts w:asciiTheme="minorHAnsi" w:hAnsiTheme="minorHAnsi" w:cstheme="minorHAnsi"/>
-          <w:lang w:val="en-IN"/>
-        </w:rPr>
-        <w:t xml:space="preserve"> it’s possible.</w:t>
-      </w:r>
-    </w:p>
-    <w:p>
-      <w:pPr>
-        <w:rPr>
-          <w:rFonts w:asciiTheme="minorHAnsi" w:hAnsiTheme="minorHAnsi" w:cstheme="minorHAnsi"/>
-          <w:lang w:val="en-IN"/>
-        </w:rPr>
-      </w:pPr>
-    </w:p>
-    <w:p>
-      <w:pPr>
-        <w:rPr>
-          <w:rFonts w:asciiTheme="minorHAnsi" w:hAnsiTheme="minorHAnsi" w:cstheme="minorHAnsi"/>
-          <w:b/>
-          <w:bCs/>
-          <w:lang w:val="en-IN"/>
-        </w:rPr>
-      </w:pPr>
-      <w:r>
-        <w:rPr>
-          <w:rFonts w:asciiTheme="minorHAnsi" w:hAnsiTheme="minorHAnsi" w:cstheme="minorHAnsi"/>
-          <w:b/>
-          <w:bCs/>
-          <w:lang w:val="en-IN"/>
-        </w:rPr>
-        <w:t xml:space="preserve">Can an Interface be defined inside a class? </w:t>
-      </w:r>
-    </w:p>
-    <w:p>
-      <w:pPr>
-        <w:rPr>
-          <w:rFonts w:asciiTheme="minorHAnsi" w:hAnsiTheme="minorHAnsi" w:cstheme="minorHAnsi"/>
-          <w:lang w:val="en-IN"/>
-        </w:rPr>
-      </w:pPr>
-      <w:r>
-        <w:rPr>
-          <w:rFonts w:asciiTheme="minorHAnsi" w:hAnsiTheme="minorHAnsi" w:cstheme="minorHAnsi"/>
-          <w:lang w:val="en-IN"/>
-        </w:rPr>
-        <w:t>Yes,</w:t>
-      </w:r>
-      <w:r>
-        <w:rPr>
-          <w:rFonts w:asciiTheme="minorHAnsi" w:hAnsiTheme="minorHAnsi" w:cstheme="minorHAnsi"/>
-          <w:lang w:val="en-IN"/>
-        </w:rPr>
-        <w:t xml:space="preserve"> it’s possible.</w:t>
-      </w:r>
-    </w:p>
-    <w:p>
-      <w:pPr>
-        <w:rPr>
-          <w:rFonts w:asciiTheme="minorHAnsi" w:hAnsiTheme="minorHAnsi" w:cstheme="minorHAnsi"/>
-          <w:lang w:val="en-IN"/>
-        </w:rPr>
-      </w:pPr>
-    </w:p>
-    <w:p>
-      <w:pPr>
-        <w:rPr>
-          <w:rFonts w:asciiTheme="minorHAnsi" w:hAnsiTheme="minorHAnsi" w:cstheme="minorHAnsi"/>
-          <w:b/>
-          <w:bCs/>
-          <w:lang w:val="en-IN"/>
-        </w:rPr>
-      </w:pPr>
-      <w:r>
-        <w:rPr>
-          <w:rFonts w:asciiTheme="minorHAnsi" w:hAnsiTheme="minorHAnsi" w:cstheme="minorHAnsi"/>
-          <w:b/>
-          <w:bCs/>
-          <w:lang w:val="en-IN"/>
-        </w:rPr>
-        <w:t xml:space="preserve">What is a Marker Interface? </w:t>
-      </w:r>
-    </w:p>
-    <w:p>
-      <w:pPr>
-        <w:rPr>
-          <w:rFonts w:asciiTheme="minorHAnsi" w:hAnsiTheme="minorHAnsi" w:cstheme="minorHAnsi"/>
-          <w:lang w:val="en-IN"/>
-        </w:rPr>
-      </w:pPr>
-      <w:r>
-        <w:rPr>
-          <w:rFonts w:asciiTheme="minorHAnsi" w:hAnsiTheme="minorHAnsi" w:cstheme="minorHAnsi"/>
-          <w:lang w:val="en-IN"/>
-        </w:rPr>
-        <w:t>An Interface which doesn’t have any declaration.</w:t>
-      </w:r>
-    </w:p>
-    <w:p>
-      <w:pPr>
-        <w:rPr>
-          <w:rFonts w:asciiTheme="minorHAnsi" w:hAnsiTheme="minorHAnsi" w:cstheme="minorHAnsi"/>
-          <w:lang w:val="en-IN"/>
-        </w:rPr>
-      </w:pPr>
-    </w:p>
-    <w:p>
-      <w:pPr>
-        <w:rPr>
-          <w:rFonts w:asciiTheme="minorHAnsi" w:hAnsiTheme="minorHAnsi" w:cstheme="minorHAnsi"/>
-          <w:b/>
-          <w:bCs/>
-          <w:lang w:val="en-IN"/>
-        </w:rPr>
-      </w:pPr>
-      <w:r>
-        <w:rPr>
-          <w:rFonts w:asciiTheme="minorHAnsi" w:hAnsiTheme="minorHAnsi" w:cstheme="minorHAnsi"/>
-          <w:b/>
-          <w:bCs/>
-          <w:lang w:val="en-IN"/>
-        </w:rPr>
-        <w:t xml:space="preserve">Which OO Concept is achieved by using overloading and overriding? </w:t>
-      </w:r>
-    </w:p>
-    <w:p>
-      <w:pPr>
-        <w:rPr>
-          <w:rFonts w:asciiTheme="minorHAnsi" w:hAnsiTheme="minorHAnsi" w:cstheme="minorHAnsi"/>
-          <w:lang w:val="en-IN"/>
-        </w:rPr>
-      </w:pPr>
-      <w:r>
-        <w:rPr>
-          <w:rFonts w:asciiTheme="minorHAnsi" w:hAnsiTheme="minorHAnsi" w:cstheme="minorHAnsi"/>
-          <w:lang w:val="en-IN"/>
-        </w:rPr>
-        <w:t>Polymorphism.</w:t>
-      </w:r>
-    </w:p>
-    <w:p>
-      <w:pPr>
-        <w:rPr>
-          <w:rFonts w:asciiTheme="minorHAnsi" w:hAnsiTheme="minorHAnsi" w:cstheme="minorHAnsi"/>
-          <w:lang w:val="en-IN"/>
-        </w:rPr>
-      </w:pPr>
-    </w:p>
-    <w:p>
-      <w:pPr>
-        <w:rPr>
-          <w:rFonts w:asciiTheme="minorHAnsi" w:hAnsiTheme="minorHAnsi" w:cstheme="minorHAnsi"/>
-          <w:b/>
-          <w:bCs/>
-          <w:lang w:val="en-IN"/>
-        </w:rPr>
-      </w:pPr>
-      <w:r>
-        <w:rPr>
-          <w:rFonts w:asciiTheme="minorHAnsi" w:hAnsiTheme="minorHAnsi" w:cstheme="minorHAnsi"/>
-          <w:b/>
-          <w:bCs/>
-          <w:lang w:val="en-IN"/>
-        </w:rPr>
-        <w:t xml:space="preserve">If </w:t>
-      </w:r>
-      <w:r>
-        <w:rPr>
-          <w:rFonts w:asciiTheme="minorHAnsi" w:hAnsiTheme="minorHAnsi" w:cstheme="minorHAnsi"/>
-          <w:b/>
-          <w:bCs/>
-          <w:lang w:val="en-IN"/>
-        </w:rPr>
-        <w:t>I</w:t>
-      </w:r>
-      <w:r>
-        <w:rPr>
-          <w:rFonts w:asciiTheme="minorHAnsi" w:hAnsiTheme="minorHAnsi" w:cstheme="minorHAnsi"/>
-          <w:b/>
-          <w:bCs/>
-          <w:lang w:val="en-IN"/>
-        </w:rPr>
-        <w:t xml:space="preserve"> only change the return type, does the method become overloaded? </w:t>
-      </w:r>
-    </w:p>
-    <w:p>
-      <w:pPr>
-        <w:rPr>
-          <w:rFonts w:asciiTheme="minorHAnsi" w:hAnsiTheme="minorHAnsi" w:cstheme="minorHAnsi"/>
-          <w:lang w:val="en-IN"/>
-        </w:rPr>
-      </w:pPr>
-      <w:r>
-        <w:rPr>
-          <w:rFonts w:asciiTheme="minorHAnsi" w:hAnsiTheme="minorHAnsi" w:cstheme="minorHAnsi"/>
-          <w:lang w:val="en-IN"/>
-        </w:rPr>
-        <w:t>No,</w:t>
-      </w:r>
-      <w:r>
-        <w:rPr>
-          <w:rFonts w:asciiTheme="minorHAnsi" w:hAnsiTheme="minorHAnsi" w:cstheme="minorHAnsi"/>
-          <w:lang w:val="en-IN"/>
-        </w:rPr>
-        <w:t xml:space="preserve"> it doesn’t. There should be a change in method </w:t>
-      </w:r>
-      <w:r>
-        <w:rPr>
-          <w:rFonts w:asciiTheme="minorHAnsi" w:hAnsiTheme="minorHAnsi" w:cstheme="minorHAnsi"/>
-          <w:lang w:val="en-IN"/>
-        </w:rPr>
-        <w:t>arguments</w:t>
-      </w:r>
-      <w:r>
-        <w:rPr>
-          <w:rFonts w:asciiTheme="minorHAnsi" w:hAnsiTheme="minorHAnsi" w:cstheme="minorHAnsi"/>
-          <w:lang w:val="en-IN"/>
-        </w:rPr>
-        <w:t xml:space="preserve"> for a method to be overloaded.</w:t>
-      </w:r>
-    </w:p>
-    <w:p>
-      <w:pPr>
-        <w:rPr>
-          <w:rFonts w:asciiTheme="minorHAnsi" w:hAnsiTheme="minorHAnsi" w:cstheme="minorHAnsi"/>
-          <w:lang w:val="en-IN"/>
-        </w:rPr>
-      </w:pPr>
-    </w:p>
-    <w:p>
-      <w:pPr>
-        <w:rPr>
-          <w:rFonts w:asciiTheme="minorHAnsi" w:hAnsiTheme="minorHAnsi" w:cstheme="minorHAnsi"/>
-          <w:b/>
-          <w:bCs/>
-          <w:lang w:val="en-IN"/>
-        </w:rPr>
-      </w:pPr>
-      <w:r>
-        <w:rPr>
-          <w:rFonts w:asciiTheme="minorHAnsi" w:hAnsiTheme="minorHAnsi" w:cstheme="minorHAnsi"/>
-          <w:b/>
-          <w:bCs/>
-          <w:lang w:val="en-IN"/>
-        </w:rPr>
-        <w:t>Why does Java not support operator overloading?</w:t>
-      </w:r>
+        <w:t xml:space="preserve">Is null a keyword? </w:t>
+      </w:r>
+    </w:p>
+    <w:p>
+      <w:pPr>
+        <w:rPr>
+          <w:rFonts w:asciiTheme="minorHAnsi" w:hAnsiTheme="minorHAnsi" w:cstheme="minorHAnsi"/>
+          <w:lang w:val="en-IN"/>
+        </w:rPr>
+      </w:pPr>
+      <w:r>
+        <w:rPr>
+          <w:rFonts w:asciiTheme="minorHAnsi" w:hAnsiTheme="minorHAnsi" w:cstheme="minorHAnsi"/>
+          <w:lang w:val="en-IN"/>
+        </w:rPr>
+        <w:t xml:space="preserve">The null value is not a </w:t>
+      </w:r>
+      <w:r>
+        <w:rPr>
+          <w:rFonts w:asciiTheme="minorHAnsi" w:hAnsiTheme="minorHAnsi" w:cstheme="minorHAnsi"/>
+          <w:lang w:val="en-IN"/>
+        </w:rPr>
+        <w:t>keyword. Which</w:t>
+      </w:r>
+      <w:r>
+        <w:rPr>
+          <w:rFonts w:asciiTheme="minorHAnsi" w:hAnsiTheme="minorHAnsi" w:cstheme="minorHAnsi"/>
+          <w:lang w:val="en-IN"/>
+        </w:rPr>
+        <w:t xml:space="preserve"> characters may be used as the second character of an </w:t>
+      </w:r>
+      <w:r>
+        <w:rPr>
+          <w:rFonts w:asciiTheme="minorHAnsi" w:hAnsiTheme="minorHAnsi" w:cstheme="minorHAnsi"/>
+          <w:lang w:val="en-IN"/>
+        </w:rPr>
+        <w:t>identifier, but</w:t>
+      </w:r>
+      <w:r>
+        <w:rPr>
+          <w:rFonts w:asciiTheme="minorHAnsi" w:hAnsiTheme="minorHAnsi" w:cstheme="minorHAnsi"/>
+          <w:lang w:val="en-IN"/>
+        </w:rPr>
+        <w:t xml:space="preserve"> not as the first character of an identifier? </w:t>
+      </w:r>
+    </w:p>
+    <w:p>
+      <w:pPr>
+        <w:rPr>
+          <w:rFonts w:asciiTheme="minorHAnsi" w:hAnsiTheme="minorHAnsi" w:cstheme="minorHAnsi"/>
+          <w:lang w:val="en-IN"/>
+        </w:rPr>
+      </w:pPr>
+      <w:r>
+        <w:rPr>
+          <w:rFonts w:asciiTheme="minorHAnsi" w:hAnsiTheme="minorHAnsi" w:cstheme="minorHAnsi"/>
+          <w:lang w:val="en-IN"/>
+        </w:rPr>
+        <w:t>The digits 0 through 9 may not be used as the first character of an identifier but they may be used after the first character of an identifier.</w:t>
+      </w:r>
+    </w:p>
+    <w:p>
+      <w:pPr>
+        <w:rPr>
+          <w:rFonts w:asciiTheme="minorHAnsi" w:hAnsiTheme="minorHAnsi" w:cstheme="minorHAnsi"/>
+          <w:lang w:val="en-IN"/>
+        </w:rPr>
+      </w:pPr>
+    </w:p>
+    <w:p>
+      <w:pPr>
+        <w:rPr>
+          <w:rFonts w:asciiTheme="minorHAnsi" w:hAnsiTheme="minorHAnsi" w:cstheme="minorHAnsi"/>
+          <w:b/>
+          <w:bCs/>
+          <w:lang w:val="en-IN"/>
+        </w:rPr>
+      </w:pPr>
+      <w:r>
+        <w:rPr>
+          <w:rFonts w:asciiTheme="minorHAnsi" w:hAnsiTheme="minorHAnsi" w:cstheme="minorHAnsi"/>
+          <w:b/>
+          <w:bCs/>
+          <w:lang w:val="en-IN"/>
+        </w:rPr>
+        <w:t xml:space="preserve">If a class is declared without any access modifiers, where may the class be accessed? </w:t>
+      </w:r>
+    </w:p>
+    <w:p>
+      <w:pPr>
+        <w:rPr>
+          <w:rFonts w:asciiTheme="minorHAnsi" w:hAnsiTheme="minorHAnsi" w:cstheme="minorHAnsi"/>
+          <w:lang w:val="en-IN"/>
+        </w:rPr>
+      </w:pPr>
+      <w:r>
+        <w:rPr>
+          <w:rFonts w:asciiTheme="minorHAnsi" w:hAnsiTheme="minorHAnsi" w:cstheme="minorHAnsi"/>
+          <w:lang w:val="en-IN"/>
+        </w:rPr>
+        <w:t>A class that is declared without any access modifiers is said to have package access. This means that the class can only be accessed by other classes and interfaces that are defined within the same package.</w:t>
+      </w:r>
+    </w:p>
+    <w:p>
+      <w:pPr>
+        <w:rPr>
+          <w:rFonts w:asciiTheme="minorHAnsi" w:hAnsiTheme="minorHAnsi" w:cstheme="minorHAnsi"/>
+          <w:lang w:val="en-IN"/>
+        </w:rPr>
+      </w:pPr>
+    </w:p>
+    <w:p>
+      <w:pPr>
+        <w:rPr>
+          <w:rFonts w:asciiTheme="minorHAnsi" w:hAnsiTheme="minorHAnsi" w:cstheme="minorHAnsi"/>
+          <w:b/>
+          <w:bCs/>
+          <w:lang w:val="en-IN"/>
+        </w:rPr>
+      </w:pPr>
+      <w:r>
+        <w:rPr>
+          <w:rFonts w:asciiTheme="minorHAnsi" w:hAnsiTheme="minorHAnsi" w:cstheme="minorHAnsi"/>
+          <w:b/>
+          <w:bCs/>
+          <w:lang w:val="en-IN"/>
+        </w:rPr>
+        <w:t xml:space="preserve">Does a class inherit the constructors of its superclass? </w:t>
+      </w:r>
+    </w:p>
+    <w:p>
+      <w:pPr>
+        <w:rPr>
+          <w:rFonts w:asciiTheme="minorHAnsi" w:hAnsiTheme="minorHAnsi" w:cstheme="minorHAnsi"/>
+          <w:lang w:val="en-IN"/>
+        </w:rPr>
+      </w:pPr>
+      <w:r>
+        <w:rPr>
+          <w:rFonts w:asciiTheme="minorHAnsi" w:hAnsiTheme="minorHAnsi" w:cstheme="minorHAnsi"/>
+          <w:lang w:val="en-IN"/>
+        </w:rPr>
+        <w:t xml:space="preserve">A class does not inherit constructors from any of its </w:t>
+      </w:r>
+      <w:r>
+        <w:rPr>
+          <w:rFonts w:asciiTheme="minorHAnsi" w:hAnsiTheme="minorHAnsi" w:cstheme="minorHAnsi"/>
+          <w:lang w:val="en-IN"/>
+        </w:rPr>
+        <w:t>super classes</w:t>
+      </w:r>
+      <w:r>
+        <w:rPr>
+          <w:rFonts w:asciiTheme="minorHAnsi" w:hAnsiTheme="minorHAnsi" w:cstheme="minorHAnsi"/>
+          <w:lang w:val="en-IN"/>
+        </w:rPr>
+        <w:t>.</w:t>
+      </w:r>
+    </w:p>
+    <w:p>
+      <w:pPr>
+        <w:rPr>
+          <w:rFonts w:asciiTheme="minorHAnsi" w:hAnsiTheme="minorHAnsi" w:cstheme="minorHAnsi"/>
+          <w:lang w:val="en-IN"/>
+        </w:rPr>
+      </w:pPr>
+      <w:r>
+        <w:rPr>
+          <w:rFonts w:asciiTheme="minorHAnsi" w:hAnsiTheme="minorHAnsi" w:cstheme="minorHAnsi"/>
+          <w:lang w:val="en-IN"/>
+        </w:rPr>
+        <w:t xml:space="preserve">Name the eight primitive Java types. </w:t>
+      </w:r>
+    </w:p>
+    <w:p>
+      <w:pPr>
+        <w:rPr>
+          <w:rFonts w:asciiTheme="minorHAnsi" w:hAnsiTheme="minorHAnsi" w:cstheme="minorHAnsi"/>
+          <w:lang w:val="en-IN"/>
+        </w:rPr>
+      </w:pPr>
+      <w:r>
+        <w:rPr>
+          <w:rFonts w:asciiTheme="minorHAnsi" w:hAnsiTheme="minorHAnsi" w:cstheme="minorHAnsi"/>
+          <w:lang w:val="en-IN"/>
+        </w:rPr>
+        <w:t xml:space="preserve">The eight primitive types are byte, char, short, int, long, float, double, and </w:t>
+      </w:r>
+      <w:r>
+        <w:rPr>
+          <w:rFonts w:asciiTheme="minorHAnsi" w:hAnsiTheme="minorHAnsi" w:cstheme="minorHAnsi"/>
+          <w:lang w:val="en-IN"/>
+        </w:rPr>
+        <w:t>Boolean</w:t>
+      </w:r>
+      <w:r>
+        <w:rPr>
+          <w:rFonts w:asciiTheme="minorHAnsi" w:hAnsiTheme="minorHAnsi" w:cstheme="minorHAnsi"/>
+          <w:lang w:val="en-IN"/>
+        </w:rPr>
+        <w:t>.</w:t>
+      </w:r>
+    </w:p>
+    <w:p>
+      <w:pPr>
+        <w:rPr>
+          <w:rFonts w:asciiTheme="minorHAnsi" w:hAnsiTheme="minorHAnsi" w:cstheme="minorHAnsi"/>
+          <w:lang w:val="en-IN"/>
+        </w:rPr>
+      </w:pPr>
+    </w:p>
+    <w:p>
+      <w:pPr>
+        <w:rPr>
+          <w:rFonts w:asciiTheme="minorHAnsi" w:hAnsiTheme="minorHAnsi" w:cstheme="minorHAnsi"/>
+          <w:b/>
+          <w:bCs/>
+          <w:lang w:val="en-IN"/>
+        </w:rPr>
+      </w:pPr>
+      <w:r>
+        <w:rPr>
+          <w:rFonts w:asciiTheme="minorHAnsi" w:hAnsiTheme="minorHAnsi" w:cstheme="minorHAnsi"/>
+          <w:b/>
+          <w:bCs/>
+          <w:lang w:val="en-IN"/>
+        </w:rPr>
+        <w:t xml:space="preserve">What is the difference between a while statement and a do statement? </w:t>
+      </w:r>
+    </w:p>
+    <w:p>
+      <w:pPr>
+        <w:rPr>
+          <w:rFonts w:asciiTheme="minorHAnsi" w:hAnsiTheme="minorHAnsi" w:cstheme="minorHAnsi"/>
+          <w:lang w:val="en-IN"/>
+        </w:rPr>
+      </w:pPr>
+      <w:r>
+        <w:rPr>
+          <w:rFonts w:asciiTheme="minorHAnsi" w:hAnsiTheme="minorHAnsi" w:cstheme="minorHAnsi"/>
+          <w:lang w:val="en-IN"/>
+        </w:rPr>
+        <w:t>A while statement checks at the beginning of a loop to see whether the next loop iteration should occur. A do statement checks at the end of a loop to see whether the next iteration of a loop should occur. The do statement will always execute the body of a loop at least once.</w:t>
+      </w:r>
+    </w:p>
+    <w:p>
+      <w:pPr>
+        <w:rPr>
+          <w:rFonts w:asciiTheme="minorHAnsi" w:hAnsiTheme="minorHAnsi" w:cstheme="minorHAnsi"/>
+          <w:lang w:val="en-IN"/>
+        </w:rPr>
+      </w:pPr>
+    </w:p>
+    <w:p>
+      <w:pPr>
+        <w:rPr>
+          <w:rFonts w:asciiTheme="minorHAnsi" w:hAnsiTheme="minorHAnsi" w:cstheme="minorHAnsi"/>
+          <w:lang w:val="en-IN"/>
+        </w:rPr>
+      </w:pPr>
+      <w:r>
+        <w:rPr>
+          <w:rFonts w:asciiTheme="minorHAnsi" w:hAnsiTheme="minorHAnsi" w:cstheme="minorHAnsi"/>
+          <w:lang w:val="en-IN"/>
+        </w:rPr>
+        <w:t xml:space="preserve">What modifiers can be used with a local inner class? </w:t>
+      </w:r>
+    </w:p>
+    <w:p>
+      <w:pPr>
+        <w:rPr>
+          <w:rFonts w:asciiTheme="minorHAnsi" w:hAnsiTheme="minorHAnsi" w:cstheme="minorHAnsi"/>
+          <w:lang w:val="en-IN"/>
+        </w:rPr>
+      </w:pPr>
+      <w:r>
+        <w:rPr>
+          <w:rFonts w:asciiTheme="minorHAnsi" w:hAnsiTheme="minorHAnsi" w:cstheme="minorHAnsi"/>
+          <w:lang w:val="en-IN"/>
+        </w:rPr>
+        <w:t>A local inner class may be final or abstract.</w:t>
+      </w:r>
+    </w:p>
+    <w:p>
+      <w:pPr>
+        <w:rPr>
+          <w:rFonts w:asciiTheme="minorHAnsi" w:hAnsiTheme="minorHAnsi" w:cstheme="minorHAnsi"/>
+          <w:lang w:val="en-IN"/>
+        </w:rPr>
+      </w:pPr>
+      <w:r>
+        <w:rPr>
+          <w:rFonts w:asciiTheme="minorHAnsi" w:hAnsiTheme="minorHAnsi" w:cstheme="minorHAnsi"/>
+          <w:lang w:val="en-IN"/>
+        </w:rPr>
+        <w:t xml:space="preserve">When does the compiler supply a default constructor for a class? </w:t>
+      </w:r>
+    </w:p>
+    <w:p>
+      <w:pPr>
+        <w:rPr>
+          <w:rFonts w:asciiTheme="minorHAnsi" w:hAnsiTheme="minorHAnsi" w:cstheme="minorHAnsi"/>
+          <w:lang w:val="en-IN"/>
+        </w:rPr>
+      </w:pPr>
+      <w:r>
+        <w:rPr>
+          <w:rFonts w:asciiTheme="minorHAnsi" w:hAnsiTheme="minorHAnsi" w:cstheme="minorHAnsi"/>
+          <w:lang w:val="en-IN"/>
+        </w:rPr>
+        <w:t>The compiler supplies a default constructor for a class if no other constructors are provided.</w:t>
+      </w:r>
+    </w:p>
+    <w:p>
+      <w:pPr>
+        <w:rPr>
+          <w:rFonts w:asciiTheme="minorHAnsi" w:hAnsiTheme="minorHAnsi" w:cstheme="minorHAnsi"/>
+          <w:lang w:val="en-IN"/>
+        </w:rPr>
+      </w:pPr>
+    </w:p>
+    <w:p>
+      <w:pPr>
+        <w:rPr>
+          <w:rFonts w:asciiTheme="minorHAnsi" w:hAnsiTheme="minorHAnsi" w:cstheme="minorHAnsi"/>
+          <w:lang w:val="en-IN"/>
+        </w:rPr>
+      </w:pPr>
+      <w:r>
+        <w:rPr>
+          <w:rFonts w:asciiTheme="minorHAnsi" w:hAnsiTheme="minorHAnsi" w:cstheme="minorHAnsi"/>
+          <w:lang w:val="en-IN"/>
+        </w:rPr>
+        <w:t xml:space="preserve">If a method is declared as protected, where may the method be accessed? </w:t>
+      </w:r>
+    </w:p>
+    <w:p>
+      <w:pPr>
+        <w:rPr>
+          <w:rFonts w:asciiTheme="minorHAnsi" w:hAnsiTheme="minorHAnsi" w:cstheme="minorHAnsi"/>
+          <w:lang w:val="en-IN"/>
+        </w:rPr>
+      </w:pPr>
+      <w:r>
+        <w:rPr>
+          <w:rFonts w:asciiTheme="minorHAnsi" w:hAnsiTheme="minorHAnsi" w:cstheme="minorHAnsi"/>
+          <w:lang w:val="en-IN"/>
+        </w:rPr>
+        <w:t>A protected method may only be accessed by classes or interfaces of the same package or by subclasses of the class in which it is declared.</w:t>
+      </w:r>
+    </w:p>
+    <w:p>
+      <w:pPr>
+        <w:rPr>
+          <w:rFonts w:asciiTheme="minorHAnsi" w:hAnsiTheme="minorHAnsi" w:cstheme="minorHAnsi"/>
+          <w:lang w:val="en-IN"/>
+        </w:rPr>
+      </w:pPr>
+    </w:p>
+    <w:p>
+      <w:pPr>
+        <w:rPr>
+          <w:rFonts w:asciiTheme="minorHAnsi" w:hAnsiTheme="minorHAnsi" w:cstheme="minorHAnsi"/>
+          <w:lang w:val="en-IN"/>
+        </w:rPr>
+      </w:pPr>
+      <w:r>
+        <w:rPr>
+          <w:rFonts w:asciiTheme="minorHAnsi" w:hAnsiTheme="minorHAnsi" w:cstheme="minorHAnsi"/>
+          <w:lang w:val="en-IN"/>
+        </w:rPr>
+        <w:t xml:space="preserve">What are the legal operands of the instanceof operator? </w:t>
+      </w:r>
+    </w:p>
+    <w:p>
+      <w:pPr>
+        <w:rPr>
+          <w:rFonts w:asciiTheme="minorHAnsi" w:hAnsiTheme="minorHAnsi" w:cstheme="minorHAnsi"/>
+          <w:lang w:val="en-IN"/>
+        </w:rPr>
+      </w:pPr>
+      <w:r>
+        <w:rPr>
+          <w:rFonts w:asciiTheme="minorHAnsi" w:hAnsiTheme="minorHAnsi" w:cstheme="minorHAnsi"/>
+          <w:lang w:val="en-IN"/>
+        </w:rPr>
+        <w:t>The left operand is an object reference or null value and the right operand is a class, interface, or array type.</w:t>
+      </w:r>
+    </w:p>
+    <w:p>
+      <w:pPr>
+        <w:rPr>
+          <w:rFonts w:asciiTheme="minorHAnsi" w:hAnsiTheme="minorHAnsi" w:cstheme="minorHAnsi"/>
+          <w:lang w:val="en-IN"/>
+        </w:rPr>
+      </w:pPr>
+    </w:p>
+    <w:p>
+      <w:pPr>
+        <w:rPr>
+          <w:rFonts w:asciiTheme="minorHAnsi" w:hAnsiTheme="minorHAnsi" w:cstheme="minorHAnsi"/>
+          <w:lang w:val="en-IN"/>
+        </w:rPr>
+      </w:pPr>
+      <w:r>
+        <w:rPr>
+          <w:rFonts w:asciiTheme="minorHAnsi" w:hAnsiTheme="minorHAnsi" w:cstheme="minorHAnsi"/>
+          <w:lang w:val="en-IN"/>
+        </w:rPr>
+        <w:t xml:space="preserve">Are true and false keywords? </w:t>
+      </w:r>
+    </w:p>
+    <w:p>
+      <w:pPr>
+        <w:rPr>
+          <w:rFonts w:asciiTheme="minorHAnsi" w:hAnsiTheme="minorHAnsi" w:cstheme="minorHAnsi"/>
+          <w:lang w:val="en-IN"/>
+        </w:rPr>
+      </w:pPr>
+      <w:r>
+        <w:rPr>
+          <w:rFonts w:asciiTheme="minorHAnsi" w:hAnsiTheme="minorHAnsi" w:cstheme="minorHAnsi"/>
+          <w:lang w:val="en-IN"/>
+        </w:rPr>
+        <w:t>The values true and false are not keywords.</w:t>
+      </w:r>
+    </w:p>
+    <w:p>
+      <w:pPr>
+        <w:rPr>
+          <w:rFonts w:asciiTheme="minorHAnsi" w:hAnsiTheme="minorHAnsi" w:cstheme="minorHAnsi"/>
+          <w:lang w:val="en-IN"/>
+        </w:rPr>
+      </w:pPr>
+    </w:p>
+    <w:p>
+      <w:pPr>
+        <w:rPr>
+          <w:rFonts w:asciiTheme="minorHAnsi" w:hAnsiTheme="minorHAnsi" w:cstheme="minorHAnsi"/>
+          <w:lang w:val="en-IN"/>
+        </w:rPr>
+      </w:pPr>
+      <w:r>
+        <w:rPr>
+          <w:rFonts w:asciiTheme="minorHAnsi" w:hAnsiTheme="minorHAnsi" w:cstheme="minorHAnsi"/>
+          <w:lang w:val="en-IN"/>
+        </w:rPr>
+        <w:t xml:space="preserve">100.What happens when you add a double value to a String? </w:t>
+      </w:r>
+    </w:p>
+    <w:p>
+      <w:pPr>
+        <w:rPr>
+          <w:rFonts w:asciiTheme="minorHAnsi" w:hAnsiTheme="minorHAnsi" w:cstheme="minorHAnsi"/>
+          <w:lang w:val="en-IN"/>
+        </w:rPr>
+      </w:pPr>
+      <w:r>
+        <w:rPr>
+          <w:rFonts w:asciiTheme="minorHAnsi" w:hAnsiTheme="minorHAnsi" w:cstheme="minorHAnsi"/>
+          <w:lang w:val="en-IN"/>
+        </w:rPr>
+        <w:t>The result is a String object.</w:t>
+      </w:r>
+    </w:p>
+    <w:p>
+      <w:pPr>
+        <w:rPr>
+          <w:rFonts w:asciiTheme="minorHAnsi" w:hAnsiTheme="minorHAnsi" w:cstheme="minorHAnsi"/>
+          <w:lang w:val="en-IN"/>
+        </w:rPr>
+      </w:pPr>
+    </w:p>
+    <w:p>
+      <w:pPr>
+        <w:rPr>
+          <w:rFonts w:asciiTheme="minorHAnsi" w:hAnsiTheme="minorHAnsi" w:cstheme="minorHAnsi"/>
+          <w:lang w:val="en-IN"/>
+        </w:rPr>
+      </w:pPr>
+      <w:r>
+        <w:rPr>
+          <w:rFonts w:asciiTheme="minorHAnsi" w:hAnsiTheme="minorHAnsi" w:cstheme="minorHAnsi"/>
+          <w:lang w:val="en-IN"/>
+        </w:rPr>
+        <w:t xml:space="preserve">101.What is the </w:t>
+      </w:r>
+      <w:r>
+        <w:rPr>
+          <w:rFonts w:asciiTheme="minorHAnsi" w:hAnsiTheme="minorHAnsi" w:cstheme="minorHAnsi"/>
+          <w:lang w:val="en-IN"/>
+        </w:rPr>
+        <w:t>difference</w:t>
+      </w:r>
+      <w:r>
+        <w:rPr>
+          <w:rFonts w:asciiTheme="minorHAnsi" w:hAnsiTheme="minorHAnsi" w:cstheme="minorHAnsi"/>
+          <w:lang w:val="en-IN"/>
+        </w:rPr>
+        <w:t xml:space="preserve"> between inner class and nested class? </w:t>
+      </w:r>
+    </w:p>
+    <w:p>
+      <w:pPr>
+        <w:rPr>
+          <w:rFonts w:asciiTheme="minorHAnsi" w:hAnsiTheme="minorHAnsi" w:cstheme="minorHAnsi"/>
+          <w:lang w:val="en-IN"/>
+        </w:rPr>
+      </w:pPr>
+      <w:r>
+        <w:rPr>
+          <w:rFonts w:asciiTheme="minorHAnsi" w:hAnsiTheme="minorHAnsi" w:cstheme="minorHAnsi"/>
+          <w:lang w:val="en-IN"/>
+        </w:rPr>
+        <w:t xml:space="preserve">When a class is defined within a scope </w:t>
+      </w:r>
+      <w:r>
+        <w:rPr>
+          <w:rFonts w:asciiTheme="minorHAnsi" w:hAnsiTheme="minorHAnsi" w:cstheme="minorHAnsi"/>
+          <w:lang w:val="en-IN"/>
+        </w:rPr>
+        <w:t>of</w:t>
+      </w:r>
+      <w:r>
+        <w:rPr>
+          <w:rFonts w:asciiTheme="minorHAnsi" w:hAnsiTheme="minorHAnsi" w:cstheme="minorHAnsi"/>
+          <w:lang w:val="en-IN"/>
+        </w:rPr>
+        <w:t xml:space="preserve"> another class, then it becomes inner class. If the access modifier of the inner class is static, then it becomes nested class.</w:t>
+      </w:r>
+    </w:p>
+    <w:p>
+      <w:pPr>
+        <w:rPr>
+          <w:rFonts w:asciiTheme="minorHAnsi" w:hAnsiTheme="minorHAnsi" w:cstheme="minorHAnsi"/>
+          <w:lang w:val="en-IN"/>
+        </w:rPr>
+      </w:pPr>
     </w:p>
     <w:p>
       <w:pPr>
@@ -11114,524 +12466,405 @@
           <w:lang w:val="en-IN"/>
         </w:rPr>
         <w:lastRenderedPageBreak/>
-        <w:t>Operator overloading makes the code very difficult to read and maintain. To maintain code simplicity, Java doesn’t support operator overloading.</w:t>
-      </w:r>
-    </w:p>
-    <w:p>
-      <w:pPr>
-        <w:rPr>
-          <w:rFonts w:asciiTheme="minorHAnsi" w:hAnsiTheme="minorHAnsi" w:cstheme="minorHAnsi"/>
-          <w:lang w:val="en-IN"/>
-        </w:rPr>
-      </w:pPr>
-    </w:p>
-    <w:p>
-      <w:pPr>
-        <w:rPr>
-          <w:rFonts w:asciiTheme="minorHAnsi" w:hAnsiTheme="minorHAnsi" w:cstheme="minorHAnsi"/>
-          <w:b/>
-          <w:bCs/>
-          <w:lang w:val="en-IN"/>
-        </w:rPr>
-      </w:pPr>
-      <w:r>
-        <w:rPr>
-          <w:rFonts w:asciiTheme="minorHAnsi" w:hAnsiTheme="minorHAnsi" w:cstheme="minorHAnsi"/>
-          <w:b/>
-          <w:bCs/>
-          <w:lang w:val="en-IN"/>
-        </w:rPr>
-        <w:t xml:space="preserve">Can we define private and protected modifiers for variables in interfaces? </w:t>
-      </w:r>
-    </w:p>
-    <w:p>
-      <w:pPr>
-        <w:rPr>
-          <w:rFonts w:asciiTheme="minorHAnsi" w:hAnsiTheme="minorHAnsi" w:cstheme="minorHAnsi"/>
-          <w:lang w:val="en-IN"/>
-        </w:rPr>
-      </w:pPr>
-      <w:r>
-        <w:rPr>
-          <w:rFonts w:asciiTheme="minorHAnsi" w:hAnsiTheme="minorHAnsi" w:cstheme="minorHAnsi"/>
-          <w:lang w:val="en-IN"/>
-        </w:rPr>
-        <w:t>No</w:t>
-      </w:r>
-    </w:p>
-    <w:p>
-      <w:pPr>
-        <w:rPr>
-          <w:rFonts w:asciiTheme="minorHAnsi" w:hAnsiTheme="minorHAnsi" w:cstheme="minorHAnsi"/>
-          <w:lang w:val="en-IN"/>
-        </w:rPr>
-      </w:pPr>
-    </w:p>
-    <w:p>
-      <w:pPr>
-        <w:rPr>
-          <w:rFonts w:asciiTheme="minorHAnsi" w:hAnsiTheme="minorHAnsi" w:cstheme="minorHAnsi"/>
-          <w:b/>
-          <w:bCs/>
-          <w:lang w:val="en-IN"/>
-        </w:rPr>
-      </w:pPr>
-      <w:r>
-        <w:rPr>
-          <w:rFonts w:asciiTheme="minorHAnsi" w:hAnsiTheme="minorHAnsi" w:cstheme="minorHAnsi"/>
-          <w:b/>
-          <w:bCs/>
-          <w:lang w:val="en-IN"/>
-        </w:rPr>
-        <w:t xml:space="preserve">What modifiers are allowed for methods in an Interface? </w:t>
-      </w:r>
-    </w:p>
-    <w:p>
-      <w:pPr>
-        <w:rPr>
-          <w:rFonts w:asciiTheme="minorHAnsi" w:hAnsiTheme="minorHAnsi" w:cstheme="minorHAnsi"/>
-          <w:lang w:val="en-IN"/>
-        </w:rPr>
-      </w:pPr>
-      <w:r>
-        <w:rPr>
-          <w:rFonts w:asciiTheme="minorHAnsi" w:hAnsiTheme="minorHAnsi" w:cstheme="minorHAnsi"/>
-          <w:lang w:val="en-IN"/>
-        </w:rPr>
-        <w:t>Only public and abstract modifiers are allowed for methods in interfaces.</w:t>
-      </w:r>
-    </w:p>
-    <w:p>
-      <w:pPr>
-        <w:rPr>
-          <w:rFonts w:asciiTheme="minorHAnsi" w:hAnsiTheme="minorHAnsi" w:cstheme="minorHAnsi"/>
-          <w:lang w:val="en-IN"/>
-        </w:rPr>
-      </w:pPr>
-    </w:p>
-    <w:p>
-      <w:pPr>
-        <w:rPr>
-          <w:rFonts w:asciiTheme="minorHAnsi" w:hAnsiTheme="minorHAnsi" w:cstheme="minorHAnsi"/>
-          <w:b/>
-          <w:bCs/>
-          <w:lang w:val="en-IN"/>
-        </w:rPr>
-      </w:pPr>
-      <w:r>
-        <w:rPr>
-          <w:rFonts w:asciiTheme="minorHAnsi" w:hAnsiTheme="minorHAnsi" w:cstheme="minorHAnsi"/>
-          <w:b/>
-          <w:bCs/>
-          <w:lang w:val="en-IN"/>
-        </w:rPr>
-        <w:t xml:space="preserve">What is a local, member and a class variable? </w:t>
-      </w:r>
-    </w:p>
-    <w:p>
-      <w:pPr>
-        <w:rPr>
-          <w:rFonts w:asciiTheme="minorHAnsi" w:hAnsiTheme="minorHAnsi" w:cstheme="minorHAnsi"/>
-          <w:lang w:val="en-IN"/>
-        </w:rPr>
-      </w:pPr>
-      <w:r>
-        <w:rPr>
-          <w:rFonts w:asciiTheme="minorHAnsi" w:hAnsiTheme="minorHAnsi" w:cstheme="minorHAnsi"/>
-          <w:lang w:val="en-IN"/>
-        </w:rPr>
-        <w:t xml:space="preserve">Variables declared within a method are “local” variables. Variables declared within the class </w:t>
-      </w:r>
-      <w:r>
-        <w:rPr>
-          <w:rFonts w:asciiTheme="minorHAnsi" w:hAnsiTheme="minorHAnsi" w:cstheme="minorHAnsi"/>
-          <w:lang w:val="en-IN"/>
-        </w:rPr>
-        <w:t>i.e.</w:t>
-      </w:r>
-      <w:r>
-        <w:rPr>
-          <w:rFonts w:asciiTheme="minorHAnsi" w:hAnsiTheme="minorHAnsi" w:cstheme="minorHAnsi"/>
-          <w:lang w:val="en-IN"/>
-        </w:rPr>
-        <w:t xml:space="preserve"> not within any methods are “member” variables (global variables). Variables declared within the class </w:t>
-      </w:r>
-      <w:r>
-        <w:rPr>
-          <w:rFonts w:asciiTheme="minorHAnsi" w:hAnsiTheme="minorHAnsi" w:cstheme="minorHAnsi"/>
-          <w:lang w:val="en-IN"/>
-        </w:rPr>
-        <w:t>i.e.</w:t>
-      </w:r>
-      <w:r>
-        <w:rPr>
-          <w:rFonts w:asciiTheme="minorHAnsi" w:hAnsiTheme="minorHAnsi" w:cstheme="minorHAnsi"/>
-          <w:lang w:val="en-IN"/>
-        </w:rPr>
-        <w:t xml:space="preserve"> not within any methods and are defined as “static” are class variables</w:t>
-      </w:r>
-    </w:p>
-    <w:p>
-      <w:pPr>
-        <w:rPr>
-          <w:rFonts w:asciiTheme="minorHAnsi" w:hAnsiTheme="minorHAnsi" w:cstheme="minorHAnsi"/>
-          <w:lang w:val="en-IN"/>
-        </w:rPr>
-      </w:pPr>
-    </w:p>
-    <w:p>
-      <w:pPr>
-        <w:rPr>
-          <w:rFonts w:asciiTheme="minorHAnsi" w:hAnsiTheme="minorHAnsi" w:cstheme="minorHAnsi"/>
-          <w:b/>
-          <w:bCs/>
-          <w:lang w:val="en-IN"/>
-        </w:rPr>
-      </w:pPr>
-      <w:r>
-        <w:rPr>
-          <w:rFonts w:asciiTheme="minorHAnsi" w:hAnsiTheme="minorHAnsi" w:cstheme="minorHAnsi"/>
-          <w:b/>
-          <w:bCs/>
-          <w:lang w:val="en-IN"/>
-        </w:rPr>
-        <w:t xml:space="preserve">What is an abstract method? </w:t>
-      </w:r>
-    </w:p>
-    <w:p>
-      <w:pPr>
-        <w:rPr>
-          <w:rFonts w:asciiTheme="minorHAnsi" w:hAnsiTheme="minorHAnsi" w:cstheme="minorHAnsi"/>
-          <w:lang w:val="en-IN"/>
-        </w:rPr>
-      </w:pPr>
-      <w:r>
-        <w:rPr>
-          <w:rFonts w:asciiTheme="minorHAnsi" w:hAnsiTheme="minorHAnsi" w:cstheme="minorHAnsi"/>
-          <w:lang w:val="en-IN"/>
-        </w:rPr>
-        <w:t xml:space="preserve">An abstract method is a method whose implementation is </w:t>
-      </w:r>
-      <w:r>
-        <w:rPr>
-          <w:rFonts w:asciiTheme="minorHAnsi" w:hAnsiTheme="minorHAnsi" w:cstheme="minorHAnsi"/>
-          <w:lang w:val="en-IN"/>
-        </w:rPr>
-        <w:t>done</w:t>
-      </w:r>
-      <w:r>
-        <w:rPr>
-          <w:rFonts w:asciiTheme="minorHAnsi" w:hAnsiTheme="minorHAnsi" w:cstheme="minorHAnsi"/>
-          <w:lang w:val="en-IN"/>
-        </w:rPr>
-        <w:t xml:space="preserve"> to a subclass.</w:t>
-      </w:r>
-    </w:p>
-    <w:p>
-      <w:pPr>
-        <w:rPr>
-          <w:rFonts w:asciiTheme="minorHAnsi" w:hAnsiTheme="minorHAnsi" w:cstheme="minorHAnsi"/>
-          <w:lang w:val="en-IN"/>
-        </w:rPr>
-      </w:pPr>
-    </w:p>
-    <w:p>
-      <w:pPr>
-        <w:rPr>
-          <w:rFonts w:asciiTheme="minorHAnsi" w:hAnsiTheme="minorHAnsi" w:cstheme="minorHAnsi"/>
-          <w:b/>
-          <w:bCs/>
-          <w:lang w:val="en-IN"/>
-        </w:rPr>
-      </w:pPr>
-      <w:r>
-        <w:rPr>
-          <w:rFonts w:asciiTheme="minorHAnsi" w:hAnsiTheme="minorHAnsi" w:cstheme="minorHAnsi"/>
-          <w:b/>
-          <w:bCs/>
-          <w:lang w:val="en-IN"/>
-        </w:rPr>
-        <w:t xml:space="preserve">What is the difference between a static and a non-static inner class? </w:t>
-      </w:r>
-    </w:p>
-    <w:p>
-      <w:pPr>
-        <w:rPr>
-          <w:rFonts w:asciiTheme="minorHAnsi" w:hAnsiTheme="minorHAnsi" w:cstheme="minorHAnsi"/>
-          <w:lang w:val="en-IN"/>
-        </w:rPr>
-      </w:pPr>
-      <w:r>
-        <w:rPr>
-          <w:rFonts w:asciiTheme="minorHAnsi" w:hAnsiTheme="minorHAnsi" w:cstheme="minorHAnsi"/>
-          <w:lang w:val="en-IN"/>
-        </w:rPr>
-        <w:t>A non-static inner class may have object instances that are associated with instances of the class’s outer class. A static inner class does not have any object instances.</w:t>
-      </w:r>
-    </w:p>
-    <w:p>
-      <w:pPr>
-        <w:rPr>
-          <w:rFonts w:asciiTheme="minorHAnsi" w:hAnsiTheme="minorHAnsi" w:cstheme="minorHAnsi"/>
-          <w:lang w:val="en-IN"/>
-        </w:rPr>
-      </w:pPr>
-    </w:p>
-    <w:p>
-      <w:pPr>
-        <w:rPr>
-          <w:rFonts w:asciiTheme="minorHAnsi" w:hAnsiTheme="minorHAnsi" w:cstheme="minorHAnsi"/>
-          <w:b/>
-          <w:bCs/>
-          <w:lang w:val="en-IN"/>
-        </w:rPr>
-      </w:pPr>
-      <w:r>
-        <w:rPr>
-          <w:rFonts w:asciiTheme="minorHAnsi" w:hAnsiTheme="minorHAnsi" w:cstheme="minorHAnsi"/>
-          <w:b/>
-          <w:bCs/>
-          <w:lang w:val="en-IN"/>
-        </w:rPr>
-        <w:t xml:space="preserve">Which class is extended by all other classes? </w:t>
-      </w:r>
-    </w:p>
-    <w:p>
-      <w:pPr>
-        <w:rPr>
-          <w:rFonts w:asciiTheme="minorHAnsi" w:hAnsiTheme="minorHAnsi" w:cstheme="minorHAnsi"/>
-          <w:lang w:val="en-IN"/>
-        </w:rPr>
-      </w:pPr>
-      <w:r>
-        <w:rPr>
-          <w:rFonts w:asciiTheme="minorHAnsi" w:hAnsiTheme="minorHAnsi" w:cstheme="minorHAnsi"/>
-          <w:lang w:val="en-IN"/>
-        </w:rPr>
-        <w:t>The Object class is extended by all other classes.</w:t>
-      </w:r>
-    </w:p>
-    <w:p>
-      <w:pPr>
-        <w:rPr>
-          <w:rFonts w:asciiTheme="minorHAnsi" w:hAnsiTheme="minorHAnsi" w:cstheme="minorHAnsi"/>
-          <w:lang w:val="en-IN"/>
-        </w:rPr>
-      </w:pPr>
-    </w:p>
-    <w:p>
-      <w:pPr>
-        <w:rPr>
-          <w:rFonts w:asciiTheme="minorHAnsi" w:hAnsiTheme="minorHAnsi" w:cstheme="minorHAnsi"/>
-          <w:b/>
-          <w:bCs/>
-          <w:lang w:val="en-IN"/>
-        </w:rPr>
-      </w:pPr>
-      <w:r>
-        <w:rPr>
-          <w:rFonts w:asciiTheme="minorHAnsi" w:hAnsiTheme="minorHAnsi" w:cstheme="minorHAnsi"/>
-          <w:b/>
-          <w:bCs/>
-          <w:lang w:val="en-IN"/>
-        </w:rPr>
-        <w:t xml:space="preserve">What is casting? </w:t>
-      </w:r>
-    </w:p>
-    <w:p>
-      <w:pPr>
-        <w:rPr>
-          <w:rFonts w:asciiTheme="minorHAnsi" w:hAnsiTheme="minorHAnsi" w:cstheme="minorHAnsi"/>
-          <w:lang w:val="en-IN"/>
-        </w:rPr>
-      </w:pPr>
-      <w:r>
-        <w:rPr>
-          <w:rFonts w:asciiTheme="minorHAnsi" w:hAnsiTheme="minorHAnsi" w:cstheme="minorHAnsi"/>
-          <w:lang w:val="en-IN"/>
-        </w:rPr>
-        <w:t>There are two types of casting, casting between primitive numeric types and casting between object references. Casting between numeric types is used to convert larger values, such as double values, to smaller values, such as byte values</w:t>
-      </w:r>
-    </w:p>
-    <w:p>
-      <w:pPr>
-        <w:rPr>
-          <w:rFonts w:asciiTheme="minorHAnsi" w:hAnsiTheme="minorHAnsi" w:cstheme="minorHAnsi"/>
-          <w:lang w:val="en-IN"/>
-        </w:rPr>
-      </w:pPr>
-      <w:r>
-        <w:rPr>
-          <w:rFonts w:asciiTheme="minorHAnsi" w:hAnsiTheme="minorHAnsi" w:cstheme="minorHAnsi"/>
-          <w:lang w:val="en-IN"/>
-        </w:rPr>
-        <w:t>Casting between object references is used to refer to an object by a compatible class, interface, or array type reference.</w:t>
-      </w:r>
-    </w:p>
-    <w:p>
-      <w:pPr>
-        <w:rPr>
-          <w:rFonts w:asciiTheme="minorHAnsi" w:hAnsiTheme="minorHAnsi" w:cstheme="minorHAnsi"/>
-          <w:lang w:val="en-IN"/>
-        </w:rPr>
-      </w:pPr>
-    </w:p>
-    <w:p>
-      <w:pPr>
-        <w:rPr>
-          <w:rFonts w:asciiTheme="minorHAnsi" w:hAnsiTheme="minorHAnsi" w:cstheme="minorHAnsi"/>
-          <w:b/>
-          <w:bCs/>
-          <w:lang w:val="en-IN"/>
-        </w:rPr>
-      </w:pPr>
-      <w:r>
-        <w:rPr>
-          <w:rFonts w:asciiTheme="minorHAnsi" w:hAnsiTheme="minorHAnsi" w:cstheme="minorHAnsi"/>
-          <w:b/>
-          <w:bCs/>
-          <w:lang w:val="en-IN"/>
-        </w:rPr>
-        <w:t xml:space="preserve">If a variable is declared as private, where may the variable be accessed? </w:t>
-      </w:r>
-    </w:p>
-    <w:p>
-      <w:pPr>
-        <w:rPr>
-          <w:rFonts w:asciiTheme="minorHAnsi" w:hAnsiTheme="minorHAnsi" w:cstheme="minorHAnsi"/>
-          <w:lang w:val="en-IN"/>
-        </w:rPr>
-      </w:pPr>
-      <w:r>
-        <w:rPr>
-          <w:rFonts w:asciiTheme="minorHAnsi" w:hAnsiTheme="minorHAnsi" w:cstheme="minorHAnsi"/>
-          <w:lang w:val="en-IN"/>
-        </w:rPr>
-        <w:t>A private variable may only be accessed within the class in which it is declared.</w:t>
-      </w:r>
-    </w:p>
-    <w:p>
-      <w:pPr>
-        <w:rPr>
-          <w:rFonts w:asciiTheme="minorHAnsi" w:hAnsiTheme="minorHAnsi" w:cstheme="minorHAnsi"/>
-          <w:lang w:val="en-IN"/>
-        </w:rPr>
-      </w:pPr>
-      <w:r>
-        <w:rPr>
-          <w:rFonts w:asciiTheme="minorHAnsi" w:hAnsiTheme="minorHAnsi" w:cstheme="minorHAnsi"/>
-          <w:lang w:val="en-IN"/>
-        </w:rPr>
-        <w:t xml:space="preserve">What do you understand by private, protected and public? </w:t>
-      </w:r>
-    </w:p>
-    <w:p>
-      <w:pPr>
-        <w:rPr>
-          <w:rFonts w:asciiTheme="minorHAnsi" w:hAnsiTheme="minorHAnsi" w:cstheme="minorHAnsi"/>
-          <w:lang w:val="en-IN"/>
-        </w:rPr>
-      </w:pPr>
-      <w:r>
-        <w:rPr>
-          <w:rFonts w:asciiTheme="minorHAnsi" w:hAnsiTheme="minorHAnsi" w:cstheme="minorHAnsi"/>
-          <w:lang w:val="en-IN"/>
-        </w:rPr>
-        <w:t>These are accessibility modifiers. Private is the most restrictive, while public is the least restrictive. There is no real difference between protected and the default type (also known as package protected) within the context of the same package, however the protected keyword allows visibility to a derived class in a different package.</w:t>
-      </w:r>
-    </w:p>
-    <w:p>
-      <w:pPr>
-        <w:rPr>
-          <w:rFonts w:asciiTheme="minorHAnsi" w:hAnsiTheme="minorHAnsi" w:cstheme="minorHAnsi"/>
-          <w:lang w:val="en-IN"/>
-        </w:rPr>
-      </w:pPr>
-    </w:p>
-    <w:p>
-      <w:pPr>
-        <w:rPr>
-          <w:rFonts w:asciiTheme="minorHAnsi" w:hAnsiTheme="minorHAnsi" w:cstheme="minorHAnsi"/>
-          <w:b/>
-          <w:bCs/>
-          <w:lang w:val="en-IN"/>
-        </w:rPr>
-      </w:pPr>
-      <w:r>
-        <w:rPr>
-          <w:rFonts w:asciiTheme="minorHAnsi" w:hAnsiTheme="minorHAnsi" w:cstheme="minorHAnsi"/>
-          <w:b/>
-          <w:bCs/>
-          <w:lang w:val="en-IN"/>
-        </w:rPr>
-        <w:t xml:space="preserve">What is </w:t>
-      </w:r>
-      <w:r>
-        <w:rPr>
-          <w:rFonts w:asciiTheme="minorHAnsi" w:hAnsiTheme="minorHAnsi" w:cstheme="minorHAnsi"/>
-          <w:b/>
-          <w:bCs/>
-          <w:lang w:val="en-IN"/>
-        </w:rPr>
-        <w:t>Down casting</w:t>
-      </w:r>
-      <w:r>
-        <w:rPr>
-          <w:rFonts w:asciiTheme="minorHAnsi" w:hAnsiTheme="minorHAnsi" w:cstheme="minorHAnsi"/>
-          <w:b/>
-          <w:bCs/>
-          <w:lang w:val="en-IN"/>
-        </w:rPr>
-        <w:t xml:space="preserve"> ? </w:t>
-      </w:r>
-    </w:p>
-    <w:p>
-      <w:pPr>
-        <w:rPr>
-          <w:rFonts w:asciiTheme="minorHAnsi" w:hAnsiTheme="minorHAnsi" w:cstheme="minorHAnsi"/>
-          <w:lang w:val="en-IN"/>
-        </w:rPr>
-      </w:pPr>
-      <w:r>
-        <w:rPr>
-          <w:rFonts w:asciiTheme="minorHAnsi" w:hAnsiTheme="minorHAnsi" w:cstheme="minorHAnsi"/>
-          <w:lang w:val="en-IN"/>
-        </w:rPr>
-        <w:t>Down casting</w:t>
-      </w:r>
-      <w:r>
-        <w:rPr>
-          <w:rFonts w:asciiTheme="minorHAnsi" w:hAnsiTheme="minorHAnsi" w:cstheme="minorHAnsi"/>
-          <w:lang w:val="en-IN"/>
-        </w:rPr>
-        <w:t xml:space="preserve"> is the casting from a general to a more specific type, i.e. casting down the hierarchy</w:t>
-      </w:r>
-    </w:p>
-    <w:p>
-      <w:pPr>
-        <w:rPr>
-          <w:rFonts w:asciiTheme="minorHAnsi" w:hAnsiTheme="minorHAnsi" w:cstheme="minorHAnsi"/>
-          <w:lang w:val="en-IN"/>
-        </w:rPr>
-      </w:pPr>
-    </w:p>
-    <w:p>
-      <w:pPr>
-        <w:rPr>
-          <w:rFonts w:asciiTheme="minorHAnsi" w:hAnsiTheme="minorHAnsi" w:cstheme="minorHAnsi"/>
-          <w:b/>
-          <w:bCs/>
-          <w:lang w:val="en-IN"/>
-        </w:rPr>
-      </w:pPr>
-      <w:r>
-        <w:rPr>
-          <w:rFonts w:asciiTheme="minorHAnsi" w:hAnsiTheme="minorHAnsi" w:cstheme="minorHAnsi"/>
-          <w:b/>
-          <w:bCs/>
-          <w:lang w:val="en-IN"/>
-        </w:rPr>
-        <w:t>What modifiers may be used with an inner class that is a member of an outer class?</w:t>
+        <w:t xml:space="preserve">102.Can an abstract class be final? </w:t>
+      </w:r>
+    </w:p>
+    <w:p>
+      <w:pPr>
+        <w:rPr>
+          <w:rFonts w:asciiTheme="minorHAnsi" w:hAnsiTheme="minorHAnsi" w:cstheme="minorHAnsi"/>
+          <w:lang w:val="en-IN"/>
+        </w:rPr>
+      </w:pPr>
+      <w:r>
+        <w:rPr>
+          <w:rFonts w:asciiTheme="minorHAnsi" w:hAnsiTheme="minorHAnsi" w:cstheme="minorHAnsi"/>
+          <w:lang w:val="en-IN"/>
+        </w:rPr>
+        <w:t>An abstract class may not be declared as final</w:t>
+      </w:r>
+    </w:p>
+    <w:p>
+      <w:pPr>
+        <w:rPr>
+          <w:rFonts w:asciiTheme="minorHAnsi" w:hAnsiTheme="minorHAnsi" w:cstheme="minorHAnsi"/>
+          <w:lang w:val="en-IN"/>
+        </w:rPr>
+      </w:pPr>
+    </w:p>
+    <w:p>
+      <w:pPr>
+        <w:rPr>
+          <w:rFonts w:asciiTheme="minorHAnsi" w:hAnsiTheme="minorHAnsi" w:cstheme="minorHAnsi"/>
+          <w:lang w:val="en-IN"/>
+        </w:rPr>
+      </w:pPr>
+      <w:r>
+        <w:rPr>
+          <w:rFonts w:asciiTheme="minorHAnsi" w:hAnsiTheme="minorHAnsi" w:cstheme="minorHAnsi"/>
+          <w:lang w:val="en-IN"/>
+        </w:rPr>
+        <w:t xml:space="preserve">103.What is numeric promotion? </w:t>
+      </w:r>
+    </w:p>
+    <w:p>
+      <w:pPr>
+        <w:rPr>
+          <w:rFonts w:asciiTheme="minorHAnsi" w:hAnsiTheme="minorHAnsi" w:cstheme="minorHAnsi"/>
+          <w:lang w:val="en-IN"/>
+        </w:rPr>
+      </w:pPr>
+      <w:r>
+        <w:rPr>
+          <w:rFonts w:asciiTheme="minorHAnsi" w:hAnsiTheme="minorHAnsi" w:cstheme="minorHAnsi"/>
+          <w:lang w:val="en-IN"/>
+        </w:rPr>
+        <w:t>Numeric promotion is the conversion of a smaller numeric type to a larger numeric type, so that integer and floating-point operations may take place. In numerical promotion, byte, char, and short values are converted to int values. The int values are also converted to long values, if necessary. The long and float values are converted to double values, as required</w:t>
+      </w:r>
+    </w:p>
+    <w:p>
+      <w:pPr>
+        <w:rPr>
+          <w:rFonts w:asciiTheme="minorHAnsi" w:hAnsiTheme="minorHAnsi" w:cstheme="minorHAnsi"/>
+          <w:lang w:val="en-IN"/>
+        </w:rPr>
+      </w:pPr>
+    </w:p>
+    <w:p>
+      <w:pPr>
+        <w:rPr>
+          <w:rFonts w:asciiTheme="minorHAnsi" w:hAnsiTheme="minorHAnsi" w:cstheme="minorHAnsi"/>
+          <w:lang w:val="en-IN"/>
+        </w:rPr>
+      </w:pPr>
+      <w:r>
+        <w:rPr>
+          <w:rFonts w:asciiTheme="minorHAnsi" w:hAnsiTheme="minorHAnsi" w:cstheme="minorHAnsi"/>
+          <w:lang w:val="en-IN"/>
+        </w:rPr>
+        <w:t xml:space="preserve">104.What is the difference between a public and a non-public class? </w:t>
+      </w:r>
+    </w:p>
+    <w:p>
+      <w:pPr>
+        <w:rPr>
+          <w:rFonts w:asciiTheme="minorHAnsi" w:hAnsiTheme="minorHAnsi" w:cstheme="minorHAnsi"/>
+          <w:lang w:val="en-IN"/>
+        </w:rPr>
+      </w:pPr>
+      <w:r>
+        <w:rPr>
+          <w:rFonts w:asciiTheme="minorHAnsi" w:hAnsiTheme="minorHAnsi" w:cstheme="minorHAnsi"/>
+          <w:lang w:val="en-IN"/>
+        </w:rPr>
+        <w:t>A public class may be accessed outside of its package. A non-public class may not be accessed outside of its package.</w:t>
+      </w:r>
+    </w:p>
+    <w:p>
+      <w:pPr>
+        <w:rPr>
+          <w:rFonts w:asciiTheme="minorHAnsi" w:hAnsiTheme="minorHAnsi" w:cstheme="minorHAnsi"/>
+          <w:lang w:val="en-IN"/>
+        </w:rPr>
+      </w:pPr>
+    </w:p>
+    <w:p>
+      <w:pPr>
+        <w:rPr>
+          <w:rFonts w:asciiTheme="minorHAnsi" w:hAnsiTheme="minorHAnsi" w:cstheme="minorHAnsi"/>
+          <w:lang w:val="en-IN"/>
+        </w:rPr>
+      </w:pPr>
+      <w:r>
+        <w:rPr>
+          <w:rFonts w:asciiTheme="minorHAnsi" w:hAnsiTheme="minorHAnsi" w:cstheme="minorHAnsi"/>
+          <w:lang w:val="en-IN"/>
+        </w:rPr>
+        <w:t xml:space="preserve">105.To what value is a variable of the </w:t>
+      </w:r>
+      <w:r>
+        <w:rPr>
+          <w:rFonts w:asciiTheme="minorHAnsi" w:hAnsiTheme="minorHAnsi" w:cstheme="minorHAnsi"/>
+          <w:lang w:val="en-IN"/>
+        </w:rPr>
+        <w:t>Boolean</w:t>
+      </w:r>
+      <w:r>
+        <w:rPr>
+          <w:rFonts w:asciiTheme="minorHAnsi" w:hAnsiTheme="minorHAnsi" w:cstheme="minorHAnsi"/>
+          <w:lang w:val="en-IN"/>
+        </w:rPr>
+        <w:t xml:space="preserve"> type automatically initialized? </w:t>
+      </w:r>
+    </w:p>
+    <w:p>
+      <w:pPr>
+        <w:rPr>
+          <w:rFonts w:asciiTheme="minorHAnsi" w:hAnsiTheme="minorHAnsi" w:cstheme="minorHAnsi"/>
+          <w:lang w:val="en-IN"/>
+        </w:rPr>
+      </w:pPr>
+      <w:r>
+        <w:rPr>
+          <w:rFonts w:asciiTheme="minorHAnsi" w:hAnsiTheme="minorHAnsi" w:cstheme="minorHAnsi"/>
+          <w:lang w:val="en-IN"/>
+        </w:rPr>
+        <w:t xml:space="preserve">The default value of the </w:t>
+      </w:r>
+      <w:r>
+        <w:rPr>
+          <w:rFonts w:asciiTheme="minorHAnsi" w:hAnsiTheme="minorHAnsi" w:cstheme="minorHAnsi"/>
+          <w:lang w:val="en-IN"/>
+        </w:rPr>
+        <w:t>Boolean</w:t>
+      </w:r>
+      <w:r>
+        <w:rPr>
+          <w:rFonts w:asciiTheme="minorHAnsi" w:hAnsiTheme="minorHAnsi" w:cstheme="minorHAnsi"/>
+          <w:lang w:val="en-IN"/>
+        </w:rPr>
+        <w:t xml:space="preserve"> type is false</w:t>
+      </w:r>
+    </w:p>
+    <w:p>
+      <w:pPr>
+        <w:rPr>
+          <w:rFonts w:asciiTheme="minorHAnsi" w:hAnsiTheme="minorHAnsi" w:cstheme="minorHAnsi"/>
+          <w:lang w:val="en-IN"/>
+        </w:rPr>
+      </w:pPr>
+    </w:p>
+    <w:p>
+      <w:pPr>
+        <w:rPr>
+          <w:rFonts w:asciiTheme="minorHAnsi" w:hAnsiTheme="minorHAnsi" w:cstheme="minorHAnsi"/>
+          <w:lang w:val="en-IN"/>
+        </w:rPr>
+      </w:pPr>
+      <w:r>
+        <w:rPr>
+          <w:rFonts w:asciiTheme="minorHAnsi" w:hAnsiTheme="minorHAnsi" w:cstheme="minorHAnsi"/>
+          <w:lang w:val="en-IN"/>
+        </w:rPr>
+        <w:t xml:space="preserve">106.What is the difference between the prefix and postfix forms of the ++ operator? </w:t>
+      </w:r>
+    </w:p>
+    <w:p>
+      <w:pPr>
+        <w:rPr>
+          <w:rFonts w:asciiTheme="minorHAnsi" w:hAnsiTheme="minorHAnsi" w:cstheme="minorHAnsi"/>
+          <w:lang w:val="en-IN"/>
+        </w:rPr>
+      </w:pPr>
+      <w:r>
+        <w:rPr>
+          <w:rFonts w:asciiTheme="minorHAnsi" w:hAnsiTheme="minorHAnsi" w:cstheme="minorHAnsi"/>
+          <w:lang w:val="en-IN"/>
+        </w:rPr>
+        <w:t xml:space="preserve">The prefix form performs the increment operation and returns the value of the increment operation. The postfix form returns the current value </w:t>
+      </w:r>
+      <w:r>
+        <w:rPr>
+          <w:rFonts w:asciiTheme="minorHAnsi" w:hAnsiTheme="minorHAnsi" w:cstheme="minorHAnsi"/>
+          <w:lang w:val="en-IN"/>
+        </w:rPr>
+        <w:t>all</w:t>
+      </w:r>
+      <w:r>
+        <w:rPr>
+          <w:rFonts w:asciiTheme="minorHAnsi" w:hAnsiTheme="minorHAnsi" w:cstheme="minorHAnsi"/>
+          <w:lang w:val="en-IN"/>
+        </w:rPr>
+        <w:t xml:space="preserve"> the expression and then performs the increment operation on that value.</w:t>
+      </w:r>
+    </w:p>
+    <w:p>
+      <w:pPr>
+        <w:rPr>
+          <w:rFonts w:asciiTheme="minorHAnsi" w:hAnsiTheme="minorHAnsi" w:cstheme="minorHAnsi"/>
+          <w:lang w:val="en-IN"/>
+        </w:rPr>
+      </w:pPr>
+    </w:p>
+    <w:p>
+      <w:pPr>
+        <w:rPr>
+          <w:rFonts w:asciiTheme="minorHAnsi" w:hAnsiTheme="minorHAnsi" w:cstheme="minorHAnsi"/>
+          <w:lang w:val="en-IN"/>
+        </w:rPr>
+      </w:pPr>
+      <w:r>
+        <w:rPr>
+          <w:rFonts w:asciiTheme="minorHAnsi" w:hAnsiTheme="minorHAnsi" w:cstheme="minorHAnsi"/>
+          <w:lang w:val="en-IN"/>
+        </w:rPr>
+        <w:t xml:space="preserve">107.What restrictions are placed on method overriding? </w:t>
+      </w:r>
+    </w:p>
+    <w:p>
+      <w:pPr>
+        <w:rPr>
+          <w:rFonts w:asciiTheme="minorHAnsi" w:hAnsiTheme="minorHAnsi" w:cstheme="minorHAnsi"/>
+          <w:lang w:val="en-IN"/>
+        </w:rPr>
+      </w:pPr>
+      <w:r>
+        <w:rPr>
+          <w:rFonts w:asciiTheme="minorHAnsi" w:hAnsiTheme="minorHAnsi" w:cstheme="minorHAnsi"/>
+          <w:lang w:val="en-IN"/>
+        </w:rPr>
+        <w:t>Overridden methods must have the same name, argument list, and return type. The overriding method may not limit the access of the method it overrides. The overriding method may not throw any exceptions that may not be thrown by the overridden method.</w:t>
+      </w:r>
+    </w:p>
+    <w:p>
+      <w:pPr>
+        <w:rPr>
+          <w:rFonts w:asciiTheme="minorHAnsi" w:hAnsiTheme="minorHAnsi" w:cstheme="minorHAnsi"/>
+          <w:lang w:val="en-IN"/>
+        </w:rPr>
+      </w:pPr>
+    </w:p>
+    <w:p>
+      <w:pPr>
+        <w:rPr>
+          <w:rFonts w:asciiTheme="minorHAnsi" w:hAnsiTheme="minorHAnsi" w:cstheme="minorHAnsi"/>
+          <w:lang w:val="en-IN"/>
+        </w:rPr>
+      </w:pPr>
+      <w:r>
+        <w:rPr>
+          <w:rFonts w:asciiTheme="minorHAnsi" w:hAnsiTheme="minorHAnsi" w:cstheme="minorHAnsi"/>
+          <w:lang w:val="en-IN"/>
+        </w:rPr>
+        <w:t xml:space="preserve">108.What is a Java package and how is it used? </w:t>
+      </w:r>
+    </w:p>
+    <w:p>
+      <w:pPr>
+        <w:rPr>
+          <w:rFonts w:asciiTheme="minorHAnsi" w:hAnsiTheme="minorHAnsi" w:cstheme="minorHAnsi"/>
+          <w:lang w:val="en-IN"/>
+        </w:rPr>
+      </w:pPr>
+      <w:r>
+        <w:rPr>
+          <w:rFonts w:asciiTheme="minorHAnsi" w:hAnsiTheme="minorHAnsi" w:cstheme="minorHAnsi"/>
+          <w:lang w:val="en-IN"/>
+        </w:rPr>
+        <w:t>A Java package is a naming context for classes and interfaces. A package is used to create a separate name space for groups of classes and interfaces. Packages are also used to organize related classes and interfaces into a single API unit and to control accessibility to these classes and interfaces.</w:t>
+      </w:r>
+    </w:p>
+    <w:p>
+      <w:pPr>
+        <w:rPr>
+          <w:rFonts w:asciiTheme="minorHAnsi" w:hAnsiTheme="minorHAnsi" w:cstheme="minorHAnsi"/>
+          <w:lang w:val="en-IN"/>
+        </w:rPr>
+      </w:pPr>
+    </w:p>
+    <w:p>
+      <w:pPr>
+        <w:rPr>
+          <w:rFonts w:asciiTheme="minorHAnsi" w:hAnsiTheme="minorHAnsi" w:cstheme="minorHAnsi"/>
+          <w:lang w:val="en-IN"/>
+        </w:rPr>
+      </w:pPr>
+      <w:r>
+        <w:rPr>
+          <w:rFonts w:asciiTheme="minorHAnsi" w:hAnsiTheme="minorHAnsi" w:cstheme="minorHAnsi"/>
+          <w:lang w:val="en-IN"/>
+        </w:rPr>
+        <w:t xml:space="preserve">109.What modifiers may be used with a top-level class? </w:t>
+      </w:r>
+    </w:p>
+    <w:p>
+      <w:pPr>
+        <w:rPr>
+          <w:rFonts w:asciiTheme="minorHAnsi" w:hAnsiTheme="minorHAnsi" w:cstheme="minorHAnsi"/>
+          <w:lang w:val="en-IN"/>
+        </w:rPr>
+      </w:pPr>
+      <w:r>
+        <w:rPr>
+          <w:rFonts w:asciiTheme="minorHAnsi" w:hAnsiTheme="minorHAnsi" w:cstheme="minorHAnsi"/>
+          <w:lang w:val="en-IN"/>
+        </w:rPr>
+        <w:t>A top-level class may be public, abstract, or final.</w:t>
+      </w:r>
+    </w:p>
+    <w:p>
+      <w:pPr>
+        <w:rPr>
+          <w:rFonts w:asciiTheme="minorHAnsi" w:hAnsiTheme="minorHAnsi" w:cstheme="minorHAnsi"/>
+          <w:lang w:val="en-IN"/>
+        </w:rPr>
+      </w:pPr>
+    </w:p>
+    <w:p>
+      <w:pPr>
+        <w:rPr>
+          <w:rFonts w:asciiTheme="minorHAnsi" w:hAnsiTheme="minorHAnsi" w:cstheme="minorHAnsi"/>
+          <w:lang w:val="en-IN"/>
+        </w:rPr>
+      </w:pPr>
+      <w:r>
+        <w:rPr>
+          <w:rFonts w:asciiTheme="minorHAnsi" w:hAnsiTheme="minorHAnsi" w:cstheme="minorHAnsi"/>
+          <w:lang w:val="en-IN"/>
+        </w:rPr>
+        <w:t xml:space="preserve">110.What is the difference between an if statement and a switch statement? </w:t>
+      </w:r>
+    </w:p>
+    <w:p>
+      <w:pPr>
+        <w:rPr>
+          <w:rFonts w:asciiTheme="minorHAnsi" w:hAnsiTheme="minorHAnsi" w:cstheme="minorHAnsi"/>
+          <w:lang w:val="en-IN"/>
+        </w:rPr>
+      </w:pPr>
+      <w:r>
+        <w:rPr>
+          <w:rFonts w:asciiTheme="minorHAnsi" w:hAnsiTheme="minorHAnsi" w:cstheme="minorHAnsi"/>
+          <w:lang w:val="en-IN"/>
+        </w:rPr>
+        <w:t xml:space="preserve">The if statement is used to select among two alternatives. It uses a </w:t>
+      </w:r>
+      <w:r>
+        <w:rPr>
+          <w:rFonts w:asciiTheme="minorHAnsi" w:hAnsiTheme="minorHAnsi" w:cstheme="minorHAnsi"/>
+          <w:lang w:val="en-IN"/>
+        </w:rPr>
+        <w:t>Boolean</w:t>
+      </w:r>
+      <w:r>
+        <w:rPr>
+          <w:rFonts w:asciiTheme="minorHAnsi" w:hAnsiTheme="minorHAnsi" w:cstheme="minorHAnsi"/>
+          <w:lang w:val="en-IN"/>
+        </w:rPr>
+        <w:t xml:space="preserve"> expression to decide which alternative should be executed. The switch statement is used to select among multiple alternatives. It uses an int expression to determine which alternative should be executed.</w:t>
+      </w:r>
+    </w:p>
+    <w:p>
+      <w:pPr>
+        <w:rPr>
+          <w:rFonts w:asciiTheme="minorHAnsi" w:hAnsiTheme="minorHAnsi" w:cstheme="minorHAnsi"/>
+          <w:lang w:val="en-IN"/>
+        </w:rPr>
+      </w:pPr>
+    </w:p>
+    <w:p>
+      <w:pPr>
+        <w:rPr>
+          <w:rFonts w:asciiTheme="minorHAnsi" w:hAnsiTheme="minorHAnsi" w:cstheme="minorHAnsi"/>
+          <w:lang w:val="en-IN"/>
+        </w:rPr>
+      </w:pPr>
+      <w:r>
+        <w:rPr>
+          <w:rFonts w:asciiTheme="minorHAnsi" w:hAnsiTheme="minorHAnsi" w:cstheme="minorHAnsi"/>
+          <w:lang w:val="en-IN"/>
+        </w:rPr>
+        <w:t xml:space="preserve">111.What are the practical benefits, if any, of importing a specific class rather than an entire package (e.g. import java.net.* versus import java.net.Socket)? </w:t>
       </w:r>
     </w:p>
     <w:p>
@@ -11647,1125 +12880,6 @@
           <w:lang w:val="en-IN"/>
         </w:rPr>
         <w:lastRenderedPageBreak/>
-        <w:t>A (non-local) inner class may be declared as public, protected, private, static, final, or abstract.</w:t>
-      </w:r>
-    </w:p>
-    <w:p>
-      <w:pPr>
-        <w:rPr>
-          <w:rFonts w:asciiTheme="minorHAnsi" w:hAnsiTheme="minorHAnsi" w:cstheme="minorHAnsi"/>
-          <w:lang w:val="en-IN"/>
-        </w:rPr>
-      </w:pPr>
-    </w:p>
-    <w:p>
-      <w:pPr>
-        <w:rPr>
-          <w:rFonts w:asciiTheme="minorHAnsi" w:hAnsiTheme="minorHAnsi" w:cstheme="minorHAnsi"/>
-          <w:b/>
-          <w:bCs/>
-          <w:lang w:val="en-IN"/>
-        </w:rPr>
-      </w:pPr>
-      <w:r>
-        <w:rPr>
-          <w:rFonts w:asciiTheme="minorHAnsi" w:hAnsiTheme="minorHAnsi" w:cstheme="minorHAnsi"/>
-          <w:b/>
-          <w:bCs/>
-          <w:lang w:val="en-IN"/>
-        </w:rPr>
-        <w:t xml:space="preserve">What does it mean that a method or field is “static”? </w:t>
-      </w:r>
-    </w:p>
-    <w:p>
-      <w:pPr>
-        <w:rPr>
-          <w:rFonts w:asciiTheme="minorHAnsi" w:hAnsiTheme="minorHAnsi" w:cstheme="minorHAnsi"/>
-          <w:lang w:val="en-IN"/>
-        </w:rPr>
-      </w:pPr>
-      <w:r>
-        <w:rPr>
-          <w:rFonts w:asciiTheme="minorHAnsi" w:hAnsiTheme="minorHAnsi" w:cstheme="minorHAnsi"/>
-          <w:lang w:val="en-IN"/>
-        </w:rPr>
-        <w:t xml:space="preserve">Static variables and methods are instantiated only once per class. In other </w:t>
-      </w:r>
-      <w:r>
-        <w:rPr>
-          <w:rFonts w:asciiTheme="minorHAnsi" w:hAnsiTheme="minorHAnsi" w:cstheme="minorHAnsi"/>
-          <w:lang w:val="en-IN"/>
-        </w:rPr>
-        <w:t>words,</w:t>
-      </w:r>
-      <w:r>
-        <w:rPr>
-          <w:rFonts w:asciiTheme="minorHAnsi" w:hAnsiTheme="minorHAnsi" w:cstheme="minorHAnsi"/>
-          <w:lang w:val="en-IN"/>
-        </w:rPr>
-        <w:t xml:space="preserve"> they are class variables, not instance variables. If you change the value of a static variable in </w:t>
-      </w:r>
-      <w:r>
-        <w:rPr>
-          <w:rFonts w:asciiTheme="minorHAnsi" w:hAnsiTheme="minorHAnsi" w:cstheme="minorHAnsi"/>
-          <w:lang w:val="en-IN"/>
-        </w:rPr>
-        <w:t>an</w:t>
-      </w:r>
-      <w:r>
-        <w:rPr>
-          <w:rFonts w:asciiTheme="minorHAnsi" w:hAnsiTheme="minorHAnsi" w:cstheme="minorHAnsi"/>
-          <w:lang w:val="en-IN"/>
-        </w:rPr>
-        <w:t xml:space="preserve"> </w:t>
-      </w:r>
-      <w:r>
-        <w:rPr>
-          <w:rFonts w:asciiTheme="minorHAnsi" w:hAnsiTheme="minorHAnsi" w:cstheme="minorHAnsi"/>
-          <w:lang w:val="en-IN"/>
-        </w:rPr>
-        <w:t>object</w:t>
-      </w:r>
-      <w:r>
-        <w:rPr>
-          <w:rFonts w:asciiTheme="minorHAnsi" w:hAnsiTheme="minorHAnsi" w:cstheme="minorHAnsi"/>
-          <w:lang w:val="en-IN"/>
-        </w:rPr>
-        <w:t xml:space="preserve">, the value of that variable changes for all instances of that class. Static methods can be referenced with the name of the class rather than the name of </w:t>
-      </w:r>
-      <w:r>
-        <w:rPr>
-          <w:rFonts w:asciiTheme="minorHAnsi" w:hAnsiTheme="minorHAnsi" w:cstheme="minorHAnsi"/>
-          <w:lang w:val="en-IN"/>
-        </w:rPr>
-        <w:t>an</w:t>
-      </w:r>
-      <w:r>
-        <w:rPr>
-          <w:rFonts w:asciiTheme="minorHAnsi" w:hAnsiTheme="minorHAnsi" w:cstheme="minorHAnsi"/>
-          <w:lang w:val="en-IN"/>
-        </w:rPr>
-        <w:t xml:space="preserve"> </w:t>
-      </w:r>
-      <w:r>
-        <w:rPr>
-          <w:rFonts w:asciiTheme="minorHAnsi" w:hAnsiTheme="minorHAnsi" w:cstheme="minorHAnsi"/>
-          <w:lang w:val="en-IN"/>
-        </w:rPr>
-        <w:t>object</w:t>
-      </w:r>
-      <w:r>
-        <w:rPr>
-          <w:rFonts w:asciiTheme="minorHAnsi" w:hAnsiTheme="minorHAnsi" w:cstheme="minorHAnsi"/>
-          <w:lang w:val="en-IN"/>
-        </w:rPr>
-        <w:t xml:space="preserve"> of the class (though that works too). That’s how library methods like System.out.println() </w:t>
-      </w:r>
-    </w:p>
-    <w:p>
-      <w:pPr>
-        <w:rPr>
-          <w:rFonts w:asciiTheme="minorHAnsi" w:hAnsiTheme="minorHAnsi" w:cstheme="minorHAnsi"/>
-          <w:lang w:val="en-IN"/>
-        </w:rPr>
-      </w:pPr>
-      <w:r>
-        <w:rPr>
-          <w:rFonts w:asciiTheme="minorHAnsi" w:hAnsiTheme="minorHAnsi" w:cstheme="minorHAnsi"/>
-          <w:lang w:val="en-IN"/>
-        </w:rPr>
-        <w:t>work. out is a static field in the java.lang.System class.</w:t>
-      </w:r>
-    </w:p>
-    <w:p>
-      <w:pPr>
-        <w:rPr>
-          <w:rFonts w:asciiTheme="minorHAnsi" w:hAnsiTheme="minorHAnsi" w:cstheme="minorHAnsi"/>
-          <w:lang w:val="en-IN"/>
-        </w:rPr>
-      </w:pPr>
-    </w:p>
-    <w:p>
-      <w:pPr>
-        <w:rPr>
-          <w:rFonts w:asciiTheme="minorHAnsi" w:hAnsiTheme="minorHAnsi" w:cstheme="minorHAnsi"/>
-          <w:b/>
-          <w:bCs/>
-          <w:lang w:val="en-IN"/>
-        </w:rPr>
-      </w:pPr>
-      <w:r>
-        <w:rPr>
-          <w:rFonts w:asciiTheme="minorHAnsi" w:hAnsiTheme="minorHAnsi" w:cstheme="minorHAnsi"/>
-          <w:b/>
-          <w:bCs/>
-          <w:lang w:val="en-IN"/>
-        </w:rPr>
-        <w:t xml:space="preserve">Is null a keyword? </w:t>
-      </w:r>
-    </w:p>
-    <w:p>
-      <w:pPr>
-        <w:rPr>
-          <w:rFonts w:asciiTheme="minorHAnsi" w:hAnsiTheme="minorHAnsi" w:cstheme="minorHAnsi"/>
-          <w:lang w:val="en-IN"/>
-        </w:rPr>
-      </w:pPr>
-      <w:r>
-        <w:rPr>
-          <w:rFonts w:asciiTheme="minorHAnsi" w:hAnsiTheme="minorHAnsi" w:cstheme="minorHAnsi"/>
-          <w:lang w:val="en-IN"/>
-        </w:rPr>
-        <w:t xml:space="preserve">The null value is not a </w:t>
-      </w:r>
-      <w:r>
-        <w:rPr>
-          <w:rFonts w:asciiTheme="minorHAnsi" w:hAnsiTheme="minorHAnsi" w:cstheme="minorHAnsi"/>
-          <w:lang w:val="en-IN"/>
-        </w:rPr>
-        <w:t>keyword. Which</w:t>
-      </w:r>
-      <w:r>
-        <w:rPr>
-          <w:rFonts w:asciiTheme="minorHAnsi" w:hAnsiTheme="minorHAnsi" w:cstheme="minorHAnsi"/>
-          <w:lang w:val="en-IN"/>
-        </w:rPr>
-        <w:t xml:space="preserve"> characters may be used as the second character of an </w:t>
-      </w:r>
-      <w:r>
-        <w:rPr>
-          <w:rFonts w:asciiTheme="minorHAnsi" w:hAnsiTheme="minorHAnsi" w:cstheme="minorHAnsi"/>
-          <w:lang w:val="en-IN"/>
-        </w:rPr>
-        <w:t>identifier, but</w:t>
-      </w:r>
-      <w:r>
-        <w:rPr>
-          <w:rFonts w:asciiTheme="minorHAnsi" w:hAnsiTheme="minorHAnsi" w:cstheme="minorHAnsi"/>
-          <w:lang w:val="en-IN"/>
-        </w:rPr>
-        <w:t xml:space="preserve"> not as the first character of an identifier? </w:t>
-      </w:r>
-    </w:p>
-    <w:p>
-      <w:pPr>
-        <w:rPr>
-          <w:rFonts w:asciiTheme="minorHAnsi" w:hAnsiTheme="minorHAnsi" w:cstheme="minorHAnsi"/>
-          <w:lang w:val="en-IN"/>
-        </w:rPr>
-      </w:pPr>
-      <w:r>
-        <w:rPr>
-          <w:rFonts w:asciiTheme="minorHAnsi" w:hAnsiTheme="minorHAnsi" w:cstheme="minorHAnsi"/>
-          <w:lang w:val="en-IN"/>
-        </w:rPr>
-        <w:t>The digits 0 through 9 may not be used as the first character of an identifier but they may be used after the first character of an identifier.</w:t>
-      </w:r>
-    </w:p>
-    <w:p>
-      <w:pPr>
-        <w:rPr>
-          <w:rFonts w:asciiTheme="minorHAnsi" w:hAnsiTheme="minorHAnsi" w:cstheme="minorHAnsi"/>
-          <w:lang w:val="en-IN"/>
-        </w:rPr>
-      </w:pPr>
-    </w:p>
-    <w:p>
-      <w:pPr>
-        <w:rPr>
-          <w:rFonts w:asciiTheme="minorHAnsi" w:hAnsiTheme="minorHAnsi" w:cstheme="minorHAnsi"/>
-          <w:b/>
-          <w:bCs/>
-          <w:lang w:val="en-IN"/>
-        </w:rPr>
-      </w:pPr>
-      <w:r>
-        <w:rPr>
-          <w:rFonts w:asciiTheme="minorHAnsi" w:hAnsiTheme="minorHAnsi" w:cstheme="minorHAnsi"/>
-          <w:b/>
-          <w:bCs/>
-          <w:lang w:val="en-IN"/>
-        </w:rPr>
-        <w:t xml:space="preserve">If a class is declared without any access modifiers, where may the class be accessed? </w:t>
-      </w:r>
-    </w:p>
-    <w:p>
-      <w:pPr>
-        <w:rPr>
-          <w:rFonts w:asciiTheme="minorHAnsi" w:hAnsiTheme="minorHAnsi" w:cstheme="minorHAnsi"/>
-          <w:lang w:val="en-IN"/>
-        </w:rPr>
-      </w:pPr>
-      <w:r>
-        <w:rPr>
-          <w:rFonts w:asciiTheme="minorHAnsi" w:hAnsiTheme="minorHAnsi" w:cstheme="minorHAnsi"/>
-          <w:lang w:val="en-IN"/>
-        </w:rPr>
-        <w:t>A class that is declared without any access modifiers is said to have package access. This means that the class can only be accessed by other classes and interfaces that are defined within the same package.</w:t>
-      </w:r>
-    </w:p>
-    <w:p>
-      <w:pPr>
-        <w:rPr>
-          <w:rFonts w:asciiTheme="minorHAnsi" w:hAnsiTheme="minorHAnsi" w:cstheme="minorHAnsi"/>
-          <w:lang w:val="en-IN"/>
-        </w:rPr>
-      </w:pPr>
-    </w:p>
-    <w:p>
-      <w:pPr>
-        <w:rPr>
-          <w:rFonts w:asciiTheme="minorHAnsi" w:hAnsiTheme="minorHAnsi" w:cstheme="minorHAnsi"/>
-          <w:b/>
-          <w:bCs/>
-          <w:lang w:val="en-IN"/>
-        </w:rPr>
-      </w:pPr>
-      <w:r>
-        <w:rPr>
-          <w:rFonts w:asciiTheme="minorHAnsi" w:hAnsiTheme="minorHAnsi" w:cstheme="minorHAnsi"/>
-          <w:b/>
-          <w:bCs/>
-          <w:lang w:val="en-IN"/>
-        </w:rPr>
-        <w:t xml:space="preserve">Does a class inherit the constructors of its superclass? </w:t>
-      </w:r>
-    </w:p>
-    <w:p>
-      <w:pPr>
-        <w:rPr>
-          <w:rFonts w:asciiTheme="minorHAnsi" w:hAnsiTheme="minorHAnsi" w:cstheme="minorHAnsi"/>
-          <w:lang w:val="en-IN"/>
-        </w:rPr>
-      </w:pPr>
-      <w:r>
-        <w:rPr>
-          <w:rFonts w:asciiTheme="minorHAnsi" w:hAnsiTheme="minorHAnsi" w:cstheme="minorHAnsi"/>
-          <w:lang w:val="en-IN"/>
-        </w:rPr>
-        <w:t xml:space="preserve">A class does not inherit constructors from any of its </w:t>
-      </w:r>
-      <w:r>
-        <w:rPr>
-          <w:rFonts w:asciiTheme="minorHAnsi" w:hAnsiTheme="minorHAnsi" w:cstheme="minorHAnsi"/>
-          <w:lang w:val="en-IN"/>
-        </w:rPr>
-        <w:t>super classes</w:t>
-      </w:r>
-      <w:r>
-        <w:rPr>
-          <w:rFonts w:asciiTheme="minorHAnsi" w:hAnsiTheme="minorHAnsi" w:cstheme="minorHAnsi"/>
-          <w:lang w:val="en-IN"/>
-        </w:rPr>
-        <w:t>.</w:t>
-      </w:r>
-    </w:p>
-    <w:p>
-      <w:pPr>
-        <w:rPr>
-          <w:rFonts w:asciiTheme="minorHAnsi" w:hAnsiTheme="minorHAnsi" w:cstheme="minorHAnsi"/>
-          <w:lang w:val="en-IN"/>
-        </w:rPr>
-      </w:pPr>
-      <w:r>
-        <w:rPr>
-          <w:rFonts w:asciiTheme="minorHAnsi" w:hAnsiTheme="minorHAnsi" w:cstheme="minorHAnsi"/>
-          <w:lang w:val="en-IN"/>
-        </w:rPr>
-        <w:t xml:space="preserve">Name the eight primitive Java types. </w:t>
-      </w:r>
-    </w:p>
-    <w:p>
-      <w:pPr>
-        <w:rPr>
-          <w:rFonts w:asciiTheme="minorHAnsi" w:hAnsiTheme="minorHAnsi" w:cstheme="minorHAnsi"/>
-          <w:lang w:val="en-IN"/>
-        </w:rPr>
-      </w:pPr>
-      <w:r>
-        <w:rPr>
-          <w:rFonts w:asciiTheme="minorHAnsi" w:hAnsiTheme="minorHAnsi" w:cstheme="minorHAnsi"/>
-          <w:lang w:val="en-IN"/>
-        </w:rPr>
-        <w:t xml:space="preserve">The eight primitive types are byte, char, short, int, long, float, double, and </w:t>
-      </w:r>
-      <w:r>
-        <w:rPr>
-          <w:rFonts w:asciiTheme="minorHAnsi" w:hAnsiTheme="minorHAnsi" w:cstheme="minorHAnsi"/>
-          <w:lang w:val="en-IN"/>
-        </w:rPr>
-        <w:t>Boolean</w:t>
-      </w:r>
-      <w:r>
-        <w:rPr>
-          <w:rFonts w:asciiTheme="minorHAnsi" w:hAnsiTheme="minorHAnsi" w:cstheme="minorHAnsi"/>
-          <w:lang w:val="en-IN"/>
-        </w:rPr>
-        <w:t>.</w:t>
-      </w:r>
-    </w:p>
-    <w:p>
-      <w:pPr>
-        <w:rPr>
-          <w:rFonts w:asciiTheme="minorHAnsi" w:hAnsiTheme="minorHAnsi" w:cstheme="minorHAnsi"/>
-          <w:lang w:val="en-IN"/>
-        </w:rPr>
-      </w:pPr>
-    </w:p>
-    <w:p>
-      <w:pPr>
-        <w:rPr>
-          <w:rFonts w:asciiTheme="minorHAnsi" w:hAnsiTheme="minorHAnsi" w:cstheme="minorHAnsi"/>
-          <w:b/>
-          <w:bCs/>
-          <w:lang w:val="en-IN"/>
-        </w:rPr>
-      </w:pPr>
-      <w:r>
-        <w:rPr>
-          <w:rFonts w:asciiTheme="minorHAnsi" w:hAnsiTheme="minorHAnsi" w:cstheme="minorHAnsi"/>
-          <w:b/>
-          <w:bCs/>
-          <w:lang w:val="en-IN"/>
-        </w:rPr>
-        <w:t xml:space="preserve">What is the difference between a while statement and a do statement? </w:t>
-      </w:r>
-    </w:p>
-    <w:p>
-      <w:pPr>
-        <w:rPr>
-          <w:rFonts w:asciiTheme="minorHAnsi" w:hAnsiTheme="minorHAnsi" w:cstheme="minorHAnsi"/>
-          <w:lang w:val="en-IN"/>
-        </w:rPr>
-      </w:pPr>
-      <w:r>
-        <w:rPr>
-          <w:rFonts w:asciiTheme="minorHAnsi" w:hAnsiTheme="minorHAnsi" w:cstheme="minorHAnsi"/>
-          <w:lang w:val="en-IN"/>
-        </w:rPr>
-        <w:t>A while statement checks at the beginning of a loop to see whether the next loop iteration should occur. A do statement checks at the end of a loop to see whether the next iteration of a loop should occur. The do statement will always execute the body of a loop at least once.</w:t>
-      </w:r>
-    </w:p>
-    <w:p>
-      <w:pPr>
-        <w:rPr>
-          <w:rFonts w:asciiTheme="minorHAnsi" w:hAnsiTheme="minorHAnsi" w:cstheme="minorHAnsi"/>
-          <w:lang w:val="en-IN"/>
-        </w:rPr>
-      </w:pPr>
-    </w:p>
-    <w:p>
-      <w:pPr>
-        <w:rPr>
-          <w:rFonts w:asciiTheme="minorHAnsi" w:hAnsiTheme="minorHAnsi" w:cstheme="minorHAnsi"/>
-          <w:lang w:val="en-IN"/>
-        </w:rPr>
-      </w:pPr>
-      <w:r>
-        <w:rPr>
-          <w:rFonts w:asciiTheme="minorHAnsi" w:hAnsiTheme="minorHAnsi" w:cstheme="minorHAnsi"/>
-          <w:lang w:val="en-IN"/>
-        </w:rPr>
-        <w:t xml:space="preserve">What modifiers can be used with a local inner class? </w:t>
-      </w:r>
-    </w:p>
-    <w:p>
-      <w:pPr>
-        <w:rPr>
-          <w:rFonts w:asciiTheme="minorHAnsi" w:hAnsiTheme="minorHAnsi" w:cstheme="minorHAnsi"/>
-          <w:lang w:val="en-IN"/>
-        </w:rPr>
-      </w:pPr>
-      <w:r>
-        <w:rPr>
-          <w:rFonts w:asciiTheme="minorHAnsi" w:hAnsiTheme="minorHAnsi" w:cstheme="minorHAnsi"/>
-          <w:lang w:val="en-IN"/>
-        </w:rPr>
-        <w:t>A local inner class may be final or abstract.</w:t>
-      </w:r>
-    </w:p>
-    <w:p>
-      <w:pPr>
-        <w:rPr>
-          <w:rFonts w:asciiTheme="minorHAnsi" w:hAnsiTheme="minorHAnsi" w:cstheme="minorHAnsi"/>
-          <w:lang w:val="en-IN"/>
-        </w:rPr>
-      </w:pPr>
-      <w:r>
-        <w:rPr>
-          <w:rFonts w:asciiTheme="minorHAnsi" w:hAnsiTheme="minorHAnsi" w:cstheme="minorHAnsi"/>
-          <w:lang w:val="en-IN"/>
-        </w:rPr>
-        <w:t xml:space="preserve">When does the compiler supply a default constructor for a class? </w:t>
-      </w:r>
-    </w:p>
-    <w:p>
-      <w:pPr>
-        <w:rPr>
-          <w:rFonts w:asciiTheme="minorHAnsi" w:hAnsiTheme="minorHAnsi" w:cstheme="minorHAnsi"/>
-          <w:lang w:val="en-IN"/>
-        </w:rPr>
-      </w:pPr>
-      <w:r>
-        <w:rPr>
-          <w:rFonts w:asciiTheme="minorHAnsi" w:hAnsiTheme="minorHAnsi" w:cstheme="minorHAnsi"/>
-          <w:lang w:val="en-IN"/>
-        </w:rPr>
-        <w:t>The compiler supplies a default constructor for a class if no other constructors are provided.</w:t>
-      </w:r>
-    </w:p>
-    <w:p>
-      <w:pPr>
-        <w:rPr>
-          <w:rFonts w:asciiTheme="minorHAnsi" w:hAnsiTheme="minorHAnsi" w:cstheme="minorHAnsi"/>
-          <w:lang w:val="en-IN"/>
-        </w:rPr>
-      </w:pPr>
-    </w:p>
-    <w:p>
-      <w:pPr>
-        <w:rPr>
-          <w:rFonts w:asciiTheme="minorHAnsi" w:hAnsiTheme="minorHAnsi" w:cstheme="minorHAnsi"/>
-          <w:lang w:val="en-IN"/>
-        </w:rPr>
-      </w:pPr>
-      <w:r>
-        <w:rPr>
-          <w:rFonts w:asciiTheme="minorHAnsi" w:hAnsiTheme="minorHAnsi" w:cstheme="minorHAnsi"/>
-          <w:lang w:val="en-IN"/>
-        </w:rPr>
-        <w:t xml:space="preserve">If a method is declared as protected, where may the method be accessed? </w:t>
-      </w:r>
-    </w:p>
-    <w:p>
-      <w:pPr>
-        <w:rPr>
-          <w:rFonts w:asciiTheme="minorHAnsi" w:hAnsiTheme="minorHAnsi" w:cstheme="minorHAnsi"/>
-          <w:lang w:val="en-IN"/>
-        </w:rPr>
-      </w:pPr>
-      <w:r>
-        <w:rPr>
-          <w:rFonts w:asciiTheme="minorHAnsi" w:hAnsiTheme="minorHAnsi" w:cstheme="minorHAnsi"/>
-          <w:lang w:val="en-IN"/>
-        </w:rPr>
-        <w:t>A protected method may only be accessed by classes or interfaces of the same package or by subclasses of the class in which it is declared.</w:t>
-      </w:r>
-    </w:p>
-    <w:p>
-      <w:pPr>
-        <w:rPr>
-          <w:rFonts w:asciiTheme="minorHAnsi" w:hAnsiTheme="minorHAnsi" w:cstheme="minorHAnsi"/>
-          <w:lang w:val="en-IN"/>
-        </w:rPr>
-      </w:pPr>
-    </w:p>
-    <w:p>
-      <w:pPr>
-        <w:rPr>
-          <w:rFonts w:asciiTheme="minorHAnsi" w:hAnsiTheme="minorHAnsi" w:cstheme="minorHAnsi"/>
-          <w:lang w:val="en-IN"/>
-        </w:rPr>
-      </w:pPr>
-      <w:r>
-        <w:rPr>
-          <w:rFonts w:asciiTheme="minorHAnsi" w:hAnsiTheme="minorHAnsi" w:cstheme="minorHAnsi"/>
-          <w:lang w:val="en-IN"/>
-        </w:rPr>
-        <w:t xml:space="preserve">What are the legal operands of the instanceof operator? </w:t>
-      </w:r>
-    </w:p>
-    <w:p>
-      <w:pPr>
-        <w:rPr>
-          <w:rFonts w:asciiTheme="minorHAnsi" w:hAnsiTheme="minorHAnsi" w:cstheme="minorHAnsi"/>
-          <w:lang w:val="en-IN"/>
-        </w:rPr>
-      </w:pPr>
-      <w:r>
-        <w:rPr>
-          <w:rFonts w:asciiTheme="minorHAnsi" w:hAnsiTheme="minorHAnsi" w:cstheme="minorHAnsi"/>
-          <w:lang w:val="en-IN"/>
-        </w:rPr>
-        <w:t>The left operand is an object reference or null value and the right operand is a class, interface, or array type.</w:t>
-      </w:r>
-    </w:p>
-    <w:p>
-      <w:pPr>
-        <w:rPr>
-          <w:rFonts w:asciiTheme="minorHAnsi" w:hAnsiTheme="minorHAnsi" w:cstheme="minorHAnsi"/>
-          <w:lang w:val="en-IN"/>
-        </w:rPr>
-      </w:pPr>
-    </w:p>
-    <w:p>
-      <w:pPr>
-        <w:rPr>
-          <w:rFonts w:asciiTheme="minorHAnsi" w:hAnsiTheme="minorHAnsi" w:cstheme="minorHAnsi"/>
-          <w:lang w:val="en-IN"/>
-        </w:rPr>
-      </w:pPr>
-      <w:r>
-        <w:rPr>
-          <w:rFonts w:asciiTheme="minorHAnsi" w:hAnsiTheme="minorHAnsi" w:cstheme="minorHAnsi"/>
-          <w:lang w:val="en-IN"/>
-        </w:rPr>
-        <w:lastRenderedPageBreak/>
-        <w:t xml:space="preserve">Are true and false keywords? </w:t>
-      </w:r>
-    </w:p>
-    <w:p>
-      <w:pPr>
-        <w:rPr>
-          <w:rFonts w:asciiTheme="minorHAnsi" w:hAnsiTheme="minorHAnsi" w:cstheme="minorHAnsi"/>
-          <w:lang w:val="en-IN"/>
-        </w:rPr>
-      </w:pPr>
-      <w:r>
-        <w:rPr>
-          <w:rFonts w:asciiTheme="minorHAnsi" w:hAnsiTheme="minorHAnsi" w:cstheme="minorHAnsi"/>
-          <w:lang w:val="en-IN"/>
-        </w:rPr>
-        <w:t>The values true and false are not keywords.</w:t>
-      </w:r>
-    </w:p>
-    <w:p>
-      <w:pPr>
-        <w:rPr>
-          <w:rFonts w:asciiTheme="minorHAnsi" w:hAnsiTheme="minorHAnsi" w:cstheme="minorHAnsi"/>
-          <w:lang w:val="en-IN"/>
-        </w:rPr>
-      </w:pPr>
-    </w:p>
-    <w:p>
-      <w:pPr>
-        <w:rPr>
-          <w:rFonts w:asciiTheme="minorHAnsi" w:hAnsiTheme="minorHAnsi" w:cstheme="minorHAnsi"/>
-          <w:lang w:val="en-IN"/>
-        </w:rPr>
-      </w:pPr>
-      <w:r>
-        <w:rPr>
-          <w:rFonts w:asciiTheme="minorHAnsi" w:hAnsiTheme="minorHAnsi" w:cstheme="minorHAnsi"/>
-          <w:lang w:val="en-IN"/>
-        </w:rPr>
-        <w:t xml:space="preserve">100.What happens when you add a double value to a String? </w:t>
-      </w:r>
-    </w:p>
-    <w:p>
-      <w:pPr>
-        <w:rPr>
-          <w:rFonts w:asciiTheme="minorHAnsi" w:hAnsiTheme="minorHAnsi" w:cstheme="minorHAnsi"/>
-          <w:lang w:val="en-IN"/>
-        </w:rPr>
-      </w:pPr>
-      <w:r>
-        <w:rPr>
-          <w:rFonts w:asciiTheme="minorHAnsi" w:hAnsiTheme="minorHAnsi" w:cstheme="minorHAnsi"/>
-          <w:lang w:val="en-IN"/>
-        </w:rPr>
-        <w:t>The result is a String object.</w:t>
-      </w:r>
-    </w:p>
-    <w:p>
-      <w:pPr>
-        <w:rPr>
-          <w:rFonts w:asciiTheme="minorHAnsi" w:hAnsiTheme="minorHAnsi" w:cstheme="minorHAnsi"/>
-          <w:lang w:val="en-IN"/>
-        </w:rPr>
-      </w:pPr>
-    </w:p>
-    <w:p>
-      <w:pPr>
-        <w:rPr>
-          <w:rFonts w:asciiTheme="minorHAnsi" w:hAnsiTheme="minorHAnsi" w:cstheme="minorHAnsi"/>
-          <w:lang w:val="en-IN"/>
-        </w:rPr>
-      </w:pPr>
-      <w:r>
-        <w:rPr>
-          <w:rFonts w:asciiTheme="minorHAnsi" w:hAnsiTheme="minorHAnsi" w:cstheme="minorHAnsi"/>
-          <w:lang w:val="en-IN"/>
-        </w:rPr>
-        <w:t xml:space="preserve">101.What is the </w:t>
-      </w:r>
-      <w:r>
-        <w:rPr>
-          <w:rFonts w:asciiTheme="minorHAnsi" w:hAnsiTheme="minorHAnsi" w:cstheme="minorHAnsi"/>
-          <w:lang w:val="en-IN"/>
-        </w:rPr>
-        <w:t>difference</w:t>
-      </w:r>
-      <w:r>
-        <w:rPr>
-          <w:rFonts w:asciiTheme="minorHAnsi" w:hAnsiTheme="minorHAnsi" w:cstheme="minorHAnsi"/>
-          <w:lang w:val="en-IN"/>
-        </w:rPr>
-        <w:t xml:space="preserve"> between inner class and nested class? </w:t>
-      </w:r>
-    </w:p>
-    <w:p>
-      <w:pPr>
-        <w:rPr>
-          <w:rFonts w:asciiTheme="minorHAnsi" w:hAnsiTheme="minorHAnsi" w:cstheme="minorHAnsi"/>
-          <w:lang w:val="en-IN"/>
-        </w:rPr>
-      </w:pPr>
-      <w:r>
-        <w:rPr>
-          <w:rFonts w:asciiTheme="minorHAnsi" w:hAnsiTheme="minorHAnsi" w:cstheme="minorHAnsi"/>
-          <w:lang w:val="en-IN"/>
-        </w:rPr>
-        <w:t xml:space="preserve">When a class is defined within a scope </w:t>
-      </w:r>
-      <w:r>
-        <w:rPr>
-          <w:rFonts w:asciiTheme="minorHAnsi" w:hAnsiTheme="minorHAnsi" w:cstheme="minorHAnsi"/>
-          <w:lang w:val="en-IN"/>
-        </w:rPr>
-        <w:t>of</w:t>
-      </w:r>
-      <w:r>
-        <w:rPr>
-          <w:rFonts w:asciiTheme="minorHAnsi" w:hAnsiTheme="minorHAnsi" w:cstheme="minorHAnsi"/>
-          <w:lang w:val="en-IN"/>
-        </w:rPr>
-        <w:t xml:space="preserve"> another class, then it becomes inner class. If the access modifier of the inner class is static, then it becomes nested class.</w:t>
-      </w:r>
-    </w:p>
-    <w:p>
-      <w:pPr>
-        <w:rPr>
-          <w:rFonts w:asciiTheme="minorHAnsi" w:hAnsiTheme="minorHAnsi" w:cstheme="minorHAnsi"/>
-          <w:lang w:val="en-IN"/>
-        </w:rPr>
-      </w:pPr>
-    </w:p>
-    <w:p>
-      <w:pPr>
-        <w:rPr>
-          <w:rFonts w:asciiTheme="minorHAnsi" w:hAnsiTheme="minorHAnsi" w:cstheme="minorHAnsi"/>
-          <w:lang w:val="en-IN"/>
-        </w:rPr>
-      </w:pPr>
-      <w:r>
-        <w:rPr>
-          <w:rFonts w:asciiTheme="minorHAnsi" w:hAnsiTheme="minorHAnsi" w:cstheme="minorHAnsi"/>
-          <w:lang w:val="en-IN"/>
-        </w:rPr>
-        <w:t xml:space="preserve">102.Can an abstract class be final? </w:t>
-      </w:r>
-    </w:p>
-    <w:p>
-      <w:pPr>
-        <w:rPr>
-          <w:rFonts w:asciiTheme="minorHAnsi" w:hAnsiTheme="minorHAnsi" w:cstheme="minorHAnsi"/>
-          <w:lang w:val="en-IN"/>
-        </w:rPr>
-      </w:pPr>
-      <w:r>
-        <w:rPr>
-          <w:rFonts w:asciiTheme="minorHAnsi" w:hAnsiTheme="minorHAnsi" w:cstheme="minorHAnsi"/>
-          <w:lang w:val="en-IN"/>
-        </w:rPr>
-        <w:t>An abstract class may not be declared as final</w:t>
-      </w:r>
-    </w:p>
-    <w:p>
-      <w:pPr>
-        <w:rPr>
-          <w:rFonts w:asciiTheme="minorHAnsi" w:hAnsiTheme="minorHAnsi" w:cstheme="minorHAnsi"/>
-          <w:lang w:val="en-IN"/>
-        </w:rPr>
-      </w:pPr>
-    </w:p>
-    <w:p>
-      <w:pPr>
-        <w:rPr>
-          <w:rFonts w:asciiTheme="minorHAnsi" w:hAnsiTheme="minorHAnsi" w:cstheme="minorHAnsi"/>
-          <w:lang w:val="en-IN"/>
-        </w:rPr>
-      </w:pPr>
-      <w:r>
-        <w:rPr>
-          <w:rFonts w:asciiTheme="minorHAnsi" w:hAnsiTheme="minorHAnsi" w:cstheme="minorHAnsi"/>
-          <w:lang w:val="en-IN"/>
-        </w:rPr>
-        <w:t xml:space="preserve">103.What is numeric promotion? </w:t>
-      </w:r>
-    </w:p>
-    <w:p>
-      <w:pPr>
-        <w:rPr>
-          <w:rFonts w:asciiTheme="minorHAnsi" w:hAnsiTheme="minorHAnsi" w:cstheme="minorHAnsi"/>
-          <w:lang w:val="en-IN"/>
-        </w:rPr>
-      </w:pPr>
-      <w:r>
-        <w:rPr>
-          <w:rFonts w:asciiTheme="minorHAnsi" w:hAnsiTheme="minorHAnsi" w:cstheme="minorHAnsi"/>
-          <w:lang w:val="en-IN"/>
-        </w:rPr>
-        <w:t>Numeric promotion is the conversion of a smaller numeric type to a larger numeric type, so that integer and floating-point operations may take place. In numerical promotion, byte, char, and short values are converted to int values. The int values are also converted to long values, if necessary. The long and float values are converted to double values, as required</w:t>
-      </w:r>
-    </w:p>
-    <w:p>
-      <w:pPr>
-        <w:rPr>
-          <w:rFonts w:asciiTheme="minorHAnsi" w:hAnsiTheme="minorHAnsi" w:cstheme="minorHAnsi"/>
-          <w:lang w:val="en-IN"/>
-        </w:rPr>
-      </w:pPr>
-    </w:p>
-    <w:p>
-      <w:pPr>
-        <w:rPr>
-          <w:rFonts w:asciiTheme="minorHAnsi" w:hAnsiTheme="minorHAnsi" w:cstheme="minorHAnsi"/>
-          <w:lang w:val="en-IN"/>
-        </w:rPr>
-      </w:pPr>
-      <w:r>
-        <w:rPr>
-          <w:rFonts w:asciiTheme="minorHAnsi" w:hAnsiTheme="minorHAnsi" w:cstheme="minorHAnsi"/>
-          <w:lang w:val="en-IN"/>
-        </w:rPr>
-        <w:t xml:space="preserve">104.What is the difference between a public and a non-public class? </w:t>
-      </w:r>
-    </w:p>
-    <w:p>
-      <w:pPr>
-        <w:rPr>
-          <w:rFonts w:asciiTheme="minorHAnsi" w:hAnsiTheme="minorHAnsi" w:cstheme="minorHAnsi"/>
-          <w:lang w:val="en-IN"/>
-        </w:rPr>
-      </w:pPr>
-      <w:r>
-        <w:rPr>
-          <w:rFonts w:asciiTheme="minorHAnsi" w:hAnsiTheme="minorHAnsi" w:cstheme="minorHAnsi"/>
-          <w:lang w:val="en-IN"/>
-        </w:rPr>
-        <w:t>A public class may be accessed outside of its package. A non-public class may not be accessed outside of its package.</w:t>
-      </w:r>
-    </w:p>
-    <w:p>
-      <w:pPr>
-        <w:rPr>
-          <w:rFonts w:asciiTheme="minorHAnsi" w:hAnsiTheme="minorHAnsi" w:cstheme="minorHAnsi"/>
-          <w:lang w:val="en-IN"/>
-        </w:rPr>
-      </w:pPr>
-    </w:p>
-    <w:p>
-      <w:pPr>
-        <w:rPr>
-          <w:rFonts w:asciiTheme="minorHAnsi" w:hAnsiTheme="minorHAnsi" w:cstheme="minorHAnsi"/>
-          <w:lang w:val="en-IN"/>
-        </w:rPr>
-      </w:pPr>
-      <w:r>
-        <w:rPr>
-          <w:rFonts w:asciiTheme="minorHAnsi" w:hAnsiTheme="minorHAnsi" w:cstheme="minorHAnsi"/>
-          <w:lang w:val="en-IN"/>
-        </w:rPr>
-        <w:t xml:space="preserve">105.To what value is a variable of the </w:t>
-      </w:r>
-      <w:r>
-        <w:rPr>
-          <w:rFonts w:asciiTheme="minorHAnsi" w:hAnsiTheme="minorHAnsi" w:cstheme="minorHAnsi"/>
-          <w:lang w:val="en-IN"/>
-        </w:rPr>
-        <w:t>Boolean</w:t>
-      </w:r>
-      <w:r>
-        <w:rPr>
-          <w:rFonts w:asciiTheme="minorHAnsi" w:hAnsiTheme="minorHAnsi" w:cstheme="minorHAnsi"/>
-          <w:lang w:val="en-IN"/>
-        </w:rPr>
-        <w:t xml:space="preserve"> type automatically initialized? </w:t>
-      </w:r>
-    </w:p>
-    <w:p>
-      <w:pPr>
-        <w:rPr>
-          <w:rFonts w:asciiTheme="minorHAnsi" w:hAnsiTheme="minorHAnsi" w:cstheme="minorHAnsi"/>
-          <w:lang w:val="en-IN"/>
-        </w:rPr>
-      </w:pPr>
-      <w:r>
-        <w:rPr>
-          <w:rFonts w:asciiTheme="minorHAnsi" w:hAnsiTheme="minorHAnsi" w:cstheme="minorHAnsi"/>
-          <w:lang w:val="en-IN"/>
-        </w:rPr>
-        <w:t xml:space="preserve">The default value of the </w:t>
-      </w:r>
-      <w:r>
-        <w:rPr>
-          <w:rFonts w:asciiTheme="minorHAnsi" w:hAnsiTheme="minorHAnsi" w:cstheme="minorHAnsi"/>
-          <w:lang w:val="en-IN"/>
-        </w:rPr>
-        <w:t>Boolean</w:t>
-      </w:r>
-      <w:r>
-        <w:rPr>
-          <w:rFonts w:asciiTheme="minorHAnsi" w:hAnsiTheme="minorHAnsi" w:cstheme="minorHAnsi"/>
-          <w:lang w:val="en-IN"/>
-        </w:rPr>
-        <w:t xml:space="preserve"> type is false</w:t>
-      </w:r>
-    </w:p>
-    <w:p>
-      <w:pPr>
-        <w:rPr>
-          <w:rFonts w:asciiTheme="minorHAnsi" w:hAnsiTheme="minorHAnsi" w:cstheme="minorHAnsi"/>
-          <w:lang w:val="en-IN"/>
-        </w:rPr>
-      </w:pPr>
-    </w:p>
-    <w:p>
-      <w:pPr>
-        <w:rPr>
-          <w:rFonts w:asciiTheme="minorHAnsi" w:hAnsiTheme="minorHAnsi" w:cstheme="minorHAnsi"/>
-          <w:lang w:val="en-IN"/>
-        </w:rPr>
-      </w:pPr>
-      <w:r>
-        <w:rPr>
-          <w:rFonts w:asciiTheme="minorHAnsi" w:hAnsiTheme="minorHAnsi" w:cstheme="minorHAnsi"/>
-          <w:lang w:val="en-IN"/>
-        </w:rPr>
-        <w:t xml:space="preserve">106.What is the difference between the prefix and postfix forms of the ++ operator? </w:t>
-      </w:r>
-    </w:p>
-    <w:p>
-      <w:pPr>
-        <w:rPr>
-          <w:rFonts w:asciiTheme="minorHAnsi" w:hAnsiTheme="minorHAnsi" w:cstheme="minorHAnsi"/>
-          <w:lang w:val="en-IN"/>
-        </w:rPr>
-      </w:pPr>
-      <w:r>
-        <w:rPr>
-          <w:rFonts w:asciiTheme="minorHAnsi" w:hAnsiTheme="minorHAnsi" w:cstheme="minorHAnsi"/>
-          <w:lang w:val="en-IN"/>
-        </w:rPr>
-        <w:t xml:space="preserve">The prefix form performs the increment operation and returns the value of the increment operation. The postfix form returns the current value </w:t>
-      </w:r>
-      <w:r>
-        <w:rPr>
-          <w:rFonts w:asciiTheme="minorHAnsi" w:hAnsiTheme="minorHAnsi" w:cstheme="minorHAnsi"/>
-          <w:lang w:val="en-IN"/>
-        </w:rPr>
-        <w:t>all</w:t>
-      </w:r>
-      <w:r>
-        <w:rPr>
-          <w:rFonts w:asciiTheme="minorHAnsi" w:hAnsiTheme="minorHAnsi" w:cstheme="minorHAnsi"/>
-          <w:lang w:val="en-IN"/>
-        </w:rPr>
-        <w:t xml:space="preserve"> the expression and then performs the increment operation on that value.</w:t>
-      </w:r>
-    </w:p>
-    <w:p>
-      <w:pPr>
-        <w:rPr>
-          <w:rFonts w:asciiTheme="minorHAnsi" w:hAnsiTheme="minorHAnsi" w:cstheme="minorHAnsi"/>
-          <w:lang w:val="en-IN"/>
-        </w:rPr>
-      </w:pPr>
-    </w:p>
-    <w:p>
-      <w:pPr>
-        <w:rPr>
-          <w:rFonts w:asciiTheme="minorHAnsi" w:hAnsiTheme="minorHAnsi" w:cstheme="minorHAnsi"/>
-          <w:lang w:val="en-IN"/>
-        </w:rPr>
-      </w:pPr>
-      <w:r>
-        <w:rPr>
-          <w:rFonts w:asciiTheme="minorHAnsi" w:hAnsiTheme="minorHAnsi" w:cstheme="minorHAnsi"/>
-          <w:lang w:val="en-IN"/>
-        </w:rPr>
-        <w:t xml:space="preserve">107.What restrictions are placed on method overriding? </w:t>
-      </w:r>
-    </w:p>
-    <w:p>
-      <w:pPr>
-        <w:rPr>
-          <w:rFonts w:asciiTheme="minorHAnsi" w:hAnsiTheme="minorHAnsi" w:cstheme="minorHAnsi"/>
-          <w:lang w:val="en-IN"/>
-        </w:rPr>
-      </w:pPr>
-      <w:r>
-        <w:rPr>
-          <w:rFonts w:asciiTheme="minorHAnsi" w:hAnsiTheme="minorHAnsi" w:cstheme="minorHAnsi"/>
-          <w:lang w:val="en-IN"/>
-        </w:rPr>
-        <w:t>Overridden methods must have the same name, argument list, and return type. The overriding method may not limit the access of the method it overrides. The overriding method may not throw any exceptions that may not be thrown by the overridden method.</w:t>
-      </w:r>
-    </w:p>
-    <w:p>
-      <w:pPr>
-        <w:rPr>
-          <w:rFonts w:asciiTheme="minorHAnsi" w:hAnsiTheme="minorHAnsi" w:cstheme="minorHAnsi"/>
-          <w:lang w:val="en-IN"/>
-        </w:rPr>
-      </w:pPr>
-    </w:p>
-    <w:p>
-      <w:pPr>
-        <w:rPr>
-          <w:rFonts w:asciiTheme="minorHAnsi" w:hAnsiTheme="minorHAnsi" w:cstheme="minorHAnsi"/>
-          <w:lang w:val="en-IN"/>
-        </w:rPr>
-      </w:pPr>
-      <w:r>
-        <w:rPr>
-          <w:rFonts w:asciiTheme="minorHAnsi" w:hAnsiTheme="minorHAnsi" w:cstheme="minorHAnsi"/>
-          <w:lang w:val="en-IN"/>
-        </w:rPr>
-        <w:t xml:space="preserve">108.What is a Java package and how is it used? </w:t>
-      </w:r>
-    </w:p>
-    <w:p>
-      <w:pPr>
-        <w:rPr>
-          <w:rFonts w:asciiTheme="minorHAnsi" w:hAnsiTheme="minorHAnsi" w:cstheme="minorHAnsi"/>
-          <w:lang w:val="en-IN"/>
-        </w:rPr>
-      </w:pPr>
-      <w:r>
-        <w:rPr>
-          <w:rFonts w:asciiTheme="minorHAnsi" w:hAnsiTheme="minorHAnsi" w:cstheme="minorHAnsi"/>
-          <w:lang w:val="en-IN"/>
-        </w:rPr>
-        <w:t>A Java package is a naming context for classes and interfaces. A package is used to create a separate name space for groups of classes and interfaces. Packages are also used to organize related classes and interfaces into a single API unit and to control accessibility to these classes and interfaces.</w:t>
-      </w:r>
-    </w:p>
-    <w:p>
-      <w:pPr>
-        <w:rPr>
-          <w:rFonts w:asciiTheme="minorHAnsi" w:hAnsiTheme="minorHAnsi" w:cstheme="minorHAnsi"/>
-          <w:lang w:val="en-IN"/>
-        </w:rPr>
-      </w:pPr>
-    </w:p>
-    <w:p>
-      <w:pPr>
-        <w:rPr>
-          <w:rFonts w:asciiTheme="minorHAnsi" w:hAnsiTheme="minorHAnsi" w:cstheme="minorHAnsi"/>
-          <w:lang w:val="en-IN"/>
-        </w:rPr>
-      </w:pPr>
-      <w:r>
-        <w:rPr>
-          <w:rFonts w:asciiTheme="minorHAnsi" w:hAnsiTheme="minorHAnsi" w:cstheme="minorHAnsi"/>
-          <w:lang w:val="en-IN"/>
-        </w:rPr>
-        <w:t xml:space="preserve">109.What modifiers may be used with a top-level class? </w:t>
-      </w:r>
-    </w:p>
-    <w:p>
-      <w:pPr>
-        <w:rPr>
-          <w:rFonts w:asciiTheme="minorHAnsi" w:hAnsiTheme="minorHAnsi" w:cstheme="minorHAnsi"/>
-          <w:lang w:val="en-IN"/>
-        </w:rPr>
-      </w:pPr>
-      <w:r>
-        <w:rPr>
-          <w:rFonts w:asciiTheme="minorHAnsi" w:hAnsiTheme="minorHAnsi" w:cstheme="minorHAnsi"/>
-          <w:lang w:val="en-IN"/>
-        </w:rPr>
-        <w:t>A top-level class may be public, abstract, or final.</w:t>
-      </w:r>
-    </w:p>
-    <w:p>
-      <w:pPr>
-        <w:rPr>
-          <w:rFonts w:asciiTheme="minorHAnsi" w:hAnsiTheme="minorHAnsi" w:cstheme="minorHAnsi"/>
-          <w:lang w:val="en-IN"/>
-        </w:rPr>
-      </w:pPr>
-    </w:p>
-    <w:p>
-      <w:pPr>
-        <w:rPr>
-          <w:rFonts w:asciiTheme="minorHAnsi" w:hAnsiTheme="minorHAnsi" w:cstheme="minorHAnsi"/>
-          <w:lang w:val="en-IN"/>
-        </w:rPr>
-      </w:pPr>
-      <w:r>
-        <w:rPr>
-          <w:rFonts w:asciiTheme="minorHAnsi" w:hAnsiTheme="minorHAnsi" w:cstheme="minorHAnsi"/>
-          <w:lang w:val="en-IN"/>
-        </w:rPr>
-        <w:t xml:space="preserve">110.What is the difference between an if statement and a switch statement? </w:t>
-      </w:r>
-    </w:p>
-    <w:p>
-      <w:pPr>
-        <w:rPr>
-          <w:rFonts w:asciiTheme="minorHAnsi" w:hAnsiTheme="minorHAnsi" w:cstheme="minorHAnsi"/>
-          <w:lang w:val="en-IN"/>
-        </w:rPr>
-      </w:pPr>
-      <w:r>
-        <w:rPr>
-          <w:rFonts w:asciiTheme="minorHAnsi" w:hAnsiTheme="minorHAnsi" w:cstheme="minorHAnsi"/>
-          <w:lang w:val="en-IN"/>
-        </w:rPr>
-        <w:t xml:space="preserve">The if statement is used to select among two alternatives. It uses a </w:t>
-      </w:r>
-      <w:r>
-        <w:rPr>
-          <w:rFonts w:asciiTheme="minorHAnsi" w:hAnsiTheme="minorHAnsi" w:cstheme="minorHAnsi"/>
-          <w:lang w:val="en-IN"/>
-        </w:rPr>
-        <w:t>Boolean</w:t>
-      </w:r>
-      <w:r>
-        <w:rPr>
-          <w:rFonts w:asciiTheme="minorHAnsi" w:hAnsiTheme="minorHAnsi" w:cstheme="minorHAnsi"/>
-          <w:lang w:val="en-IN"/>
-        </w:rPr>
-        <w:t xml:space="preserve"> expression to decide which alternative should be executed. The switch statement is used to select among multiple alternatives. It uses an int expression to determine which alternative should be executed.</w:t>
-      </w:r>
-    </w:p>
-    <w:p>
-      <w:pPr>
-        <w:rPr>
-          <w:rFonts w:asciiTheme="minorHAnsi" w:hAnsiTheme="minorHAnsi" w:cstheme="minorHAnsi"/>
-          <w:lang w:val="en-IN"/>
-        </w:rPr>
-      </w:pPr>
-    </w:p>
-    <w:p>
-      <w:pPr>
-        <w:rPr>
-          <w:rFonts w:asciiTheme="minorHAnsi" w:hAnsiTheme="minorHAnsi" w:cstheme="minorHAnsi"/>
-          <w:lang w:val="en-IN"/>
-        </w:rPr>
-      </w:pPr>
-      <w:r>
-        <w:rPr>
-          <w:rFonts w:asciiTheme="minorHAnsi" w:hAnsiTheme="minorHAnsi" w:cstheme="minorHAnsi"/>
-          <w:lang w:val="en-IN"/>
-        </w:rPr>
-        <w:t xml:space="preserve">111.What are the practical benefits, if any, of importing a specific class rather than an entire package (e.g. import java.net.* versus import java.net.Socket)? </w:t>
-      </w:r>
-    </w:p>
-    <w:p>
-      <w:pPr>
-        <w:rPr>
-          <w:rFonts w:asciiTheme="minorHAnsi" w:hAnsiTheme="minorHAnsi" w:cstheme="minorHAnsi"/>
-          <w:lang w:val="en-IN"/>
-        </w:rPr>
-      </w:pPr>
-      <w:r>
-        <w:rPr>
-          <w:rFonts w:asciiTheme="minorHAnsi" w:hAnsiTheme="minorHAnsi" w:cstheme="minorHAnsi"/>
-          <w:lang w:val="en-IN"/>
-        </w:rPr>
         <w:t xml:space="preserve">It makes no difference in the generated class files since only the classes that are </w:t>
       </w:r>
       <w:r>
@@ -13007,15 +13121,7 @@
           <w:rFonts w:asciiTheme="minorHAnsi" w:hAnsiTheme="minorHAnsi" w:cstheme="minorHAnsi"/>
           <w:lang w:val="en-IN"/>
         </w:rPr>
-        <w:t xml:space="preserve">If an expression involving the Boolean &amp; operator is evaluated, both operands are evaluated. Then the &amp; operator is applied to the operand. When an expression involving the &amp;&amp; operator </w:t>
-      </w:r>
-      <w:r>
-        <w:rPr>
-          <w:rFonts w:asciiTheme="minorHAnsi" w:hAnsiTheme="minorHAnsi" w:cstheme="minorHAnsi"/>
-          <w:lang w:val="en-IN"/>
-        </w:rPr>
-        <w:lastRenderedPageBreak/>
-        <w:t xml:space="preserve">is evaluated, the first operand is evaluated. If the first operand returns a value of </w:t>
+        <w:t xml:space="preserve">If an expression involving the Boolean &amp; operator is evaluated, both operands are evaluated. Then the &amp; operator is applied to the operand. When an expression involving the &amp;&amp; operator is evaluated, the first operand is evaluated. If the first operand returns a value of </w:t>
       </w:r>
       <w:r>
         <w:rPr>
